--- a/lab2/9491_ЛР2_Фамилия.docx
+++ b/lab2/9491_ЛР2_Фамилия.docx
@@ -1,6 +1,6 @@
 
 <file path=word/document.xml><?xml version="1.0" encoding="utf-8"?>
-<w:document xmlns:wpc="http://schemas.microsoft.com/office/word/2010/wordprocessingCanvas" xmlns:cx="http://schemas.microsoft.com/office/drawing/2014/chartex" xmlns:mc="http://schemas.openxmlformats.org/markup-compatibility/2006" xmlns:o="urn:schemas-microsoft-com:office:office" xmlns:r="http://schemas.openxmlformats.org/officeDocument/2006/relationships" xmlns:m="http://schemas.openxmlformats.org/officeDocument/2006/math" xmlns:v="urn:schemas-microsoft-com:vml" xmlns:wp14="http://schemas.microsoft.com/office/word/2010/wordprocessingDrawing" xmlns:wp="http://schemas.openxmlformats.org/drawingml/2006/wordprocessingDrawing" xmlns:w10="urn:schemas-microsoft-com:office:word" xmlns:w="http://schemas.openxmlformats.org/wordprocessingml/2006/main" xmlns:w14="http://schemas.microsoft.com/office/word/2010/wordml" xmlns:w15="http://schemas.microsoft.com/office/word/2012/wordml" xmlns:w16se="http://schemas.microsoft.com/office/word/2015/wordml/symex" xmlns:wpg="http://schemas.microsoft.com/office/word/2010/wordprocessingGroup" xmlns:wpi="http://schemas.microsoft.com/office/word/2010/wordprocessingInk" xmlns:wne="http://schemas.microsoft.com/office/word/2006/wordml" xmlns:wps="http://schemas.microsoft.com/office/word/2010/wordprocessingShape" mc:Ignorable="w14 w15 w16se wp14">
+<w:document xmlns:wpc="http://schemas.microsoft.com/office/word/2010/wordprocessingCanvas" xmlns:cx="http://schemas.microsoft.com/office/drawing/2014/chartex" xmlns:cx1="http://schemas.microsoft.com/office/drawing/2015/9/8/chartex" xmlns:cx2="http://schemas.microsoft.com/office/drawing/2015/10/21/chartex" xmlns:cx3="http://schemas.microsoft.com/office/drawing/2016/5/9/chartex" xmlns:cx4="http://schemas.microsoft.com/office/drawing/2016/5/10/chartex" xmlns:cx5="http://schemas.microsoft.com/office/drawing/2016/5/11/chartex" xmlns:cx6="http://schemas.microsoft.com/office/drawing/2016/5/12/chartex" xmlns:cx7="http://schemas.microsoft.com/office/drawing/2016/5/13/chartex" xmlns:cx8="http://schemas.microsoft.com/office/drawing/2016/5/14/chartex" xmlns:mc="http://schemas.openxmlformats.org/markup-compatibility/2006" xmlns:aink="http://schemas.microsoft.com/office/drawing/2016/ink" xmlns:am3d="http://schemas.microsoft.com/office/drawing/2017/model3d" xmlns:o="urn:schemas-microsoft-com:office:office" xmlns:r="http://schemas.openxmlformats.org/officeDocument/2006/relationships" xmlns:m="http://schemas.openxmlformats.org/officeDocument/2006/math" xmlns:v="urn:schemas-microsoft-com:vml" xmlns:wp14="http://schemas.microsoft.com/office/word/2010/wordprocessingDrawing" xmlns:wp="http://schemas.openxmlformats.org/drawingml/2006/wordprocessingDrawing" xmlns:w10="urn:schemas-microsoft-com:office:word" xmlns:w="http://schemas.openxmlformats.org/wordprocessingml/2006/main" xmlns:w14="http://schemas.microsoft.com/office/word/2010/wordml" xmlns:w15="http://schemas.microsoft.com/office/word/2012/wordml" xmlns:w16cex="http://schemas.microsoft.com/office/word/2018/wordml/cex" xmlns:w16cid="http://schemas.microsoft.com/office/word/2016/wordml/cid" xmlns:w16="http://schemas.microsoft.com/office/word/2018/wordml" xmlns:w16sdtdh="http://schemas.microsoft.com/office/word/2020/wordml/sdtdatahash" xmlns:w16se="http://schemas.microsoft.com/office/word/2015/wordml/symex" xmlns:wpg="http://schemas.microsoft.com/office/word/2010/wordprocessingGroup" xmlns:wpi="http://schemas.microsoft.com/office/word/2010/wordprocessingInk" xmlns:wne="http://schemas.microsoft.com/office/word/2006/wordml" xmlns:wps="http://schemas.microsoft.com/office/word/2010/wordprocessingShape" mc:Ignorable="w14 w15 w16se w16cid w16 w16cex w16sdtdh wp14">
   <w:body>
     <w:p>
       <w:pPr>
@@ -291,19 +291,12 @@
         <w:spacing w:line="360" w:lineRule="auto"/>
         <w:jc w:val="center"/>
         <w:rPr>
-          <w:sz w:val="28"/>
-          <w:szCs w:val="28"/>
-        </w:rPr>
-      </w:pPr>
-      <w:r>
-        <w:rPr>
           <w:rStyle w:val="afe"/>
           <w:smallCaps w:val="0"/>
           <w:sz w:val="28"/>
           <w:szCs w:val="28"/>
         </w:rPr>
-        <w:t xml:space="preserve">Тема: </w:t>
-      </w:r>
+      </w:pPr>
       <w:r>
         <w:rPr>
           <w:rStyle w:val="afe"/>
@@ -311,7 +304,7 @@
           <w:sz w:val="28"/>
           <w:szCs w:val="28"/>
         </w:rPr>
-        <w:t xml:space="preserve">Моделирование </w:t>
+        <w:t xml:space="preserve">Тема: </w:t>
       </w:r>
       <w:r>
         <w:rPr>
@@ -320,7 +313,7 @@
           <w:sz w:val="28"/>
           <w:szCs w:val="28"/>
         </w:rPr>
-        <w:t>3</w:t>
+        <w:t xml:space="preserve">Моделирование </w:t>
       </w:r>
       <w:r>
         <w:rPr>
@@ -328,9 +321,8 @@
           <w:smallCaps w:val="0"/>
           <w:sz w:val="28"/>
           <w:szCs w:val="28"/>
-          <w:lang w:val="en-US"/>
-        </w:rPr>
-        <w:t>D</w:t>
+        </w:rPr>
+        <w:t>3</w:t>
       </w:r>
       <w:r>
         <w:rPr>
@@ -338,8 +330,9 @@
           <w:smallCaps w:val="0"/>
           <w:sz w:val="28"/>
           <w:szCs w:val="28"/>
-        </w:rPr>
-        <w:t>-</w:t>
+          <w:lang w:val="en-US"/>
+        </w:rPr>
+        <w:t>D</w:t>
       </w:r>
       <w:r>
         <w:rPr>
@@ -348,7 +341,7 @@
           <w:sz w:val="28"/>
           <w:szCs w:val="28"/>
         </w:rPr>
-        <w:t xml:space="preserve">объектов с помощью команд </w:t>
+        <w:t>-</w:t>
       </w:r>
       <w:r>
         <w:rPr>
@@ -357,8 +350,27 @@
           <w:sz w:val="28"/>
           <w:szCs w:val="28"/>
         </w:rPr>
-        <w:br/>
-      </w:r>
+        <w:t>объектов с помощью команд</w:t>
+      </w:r>
+      <w:r>
+        <w:rPr>
+          <w:rStyle w:val="afe"/>
+          <w:smallCaps w:val="0"/>
+          <w:sz w:val="28"/>
+          <w:szCs w:val="28"/>
+        </w:rPr>
+        <w:t xml:space="preserve"> </w:t>
+      </w:r>
+    </w:p>
+    <w:p>
+      <w:pPr>
+        <w:spacing w:line="360" w:lineRule="auto"/>
+        <w:jc w:val="center"/>
+        <w:rPr>
+          <w:sz w:val="28"/>
+          <w:szCs w:val="28"/>
+        </w:rPr>
+      </w:pPr>
       <w:r>
         <w:rPr>
           <w:rStyle w:val="afe"/>
@@ -871,16 +883,12 @@
         <w:ind w:firstLine="709"/>
         <w:rPr>
           <w:i/>
-          <w:sz w:val="28"/>
-          <w:szCs w:val="28"/>
-          <w:lang w:val="en-US"/>
-        </w:rPr>
-      </w:pPr>
-      <w:r>
-        <w:rPr>
-          <w:i/>
-          <w:sz w:val="28"/>
-          <w:szCs w:val="28"/>
+          <w:lang w:val="en-US"/>
+        </w:rPr>
+      </w:pPr>
+      <w:r>
+        <w:rPr>
+          <w:i/>
           <w:lang w:val="en-US"/>
         </w:rPr>
         <w:t>Command: LIMITS</w:t>
@@ -892,16 +900,12 @@
         <w:ind w:firstLine="709"/>
         <w:rPr>
           <w:i/>
-          <w:sz w:val="28"/>
-          <w:szCs w:val="28"/>
-          <w:lang w:val="en-US"/>
-        </w:rPr>
-      </w:pPr>
-      <w:r>
-        <w:rPr>
-          <w:i/>
-          <w:sz w:val="28"/>
-          <w:szCs w:val="28"/>
+          <w:lang w:val="en-US"/>
+        </w:rPr>
+      </w:pPr>
+      <w:r>
+        <w:rPr>
+          <w:i/>
           <w:lang w:val="en-US"/>
         </w:rPr>
         <w:t>Reset Model space limits:</w:t>
@@ -913,16 +917,12 @@
         <w:ind w:firstLine="709"/>
         <w:rPr>
           <w:i/>
-          <w:sz w:val="28"/>
-          <w:szCs w:val="28"/>
-          <w:lang w:val="en-US"/>
-        </w:rPr>
-      </w:pPr>
-      <w:r>
-        <w:rPr>
-          <w:i/>
-          <w:sz w:val="28"/>
-          <w:szCs w:val="28"/>
+          <w:lang w:val="en-US"/>
+        </w:rPr>
+      </w:pPr>
+      <w:r>
+        <w:rPr>
+          <w:i/>
           <w:lang w:val="en-US"/>
         </w:rPr>
         <w:t>Specify lower left corner or [ON/OFF] &lt;0.0000,0.0000&gt;: -85,0</w:t>
@@ -934,16 +934,12 @@
         <w:ind w:firstLine="709"/>
         <w:rPr>
           <w:i/>
-          <w:sz w:val="28"/>
-          <w:szCs w:val="28"/>
-          <w:lang w:val="en-US"/>
-        </w:rPr>
-      </w:pPr>
-      <w:r>
-        <w:rPr>
-          <w:i/>
-          <w:sz w:val="28"/>
-          <w:szCs w:val="28"/>
+          <w:lang w:val="en-US"/>
+        </w:rPr>
+      </w:pPr>
+      <w:r>
+        <w:rPr>
+          <w:i/>
           <w:lang w:val="en-US"/>
         </w:rPr>
         <w:t>Specify upper right corner &lt;420.0000,297.0000&gt;: 80,35</w:t>
@@ -955,16 +951,12 @@
         <w:ind w:firstLine="709"/>
         <w:rPr>
           <w:i/>
-          <w:sz w:val="28"/>
-          <w:szCs w:val="28"/>
-          <w:lang w:val="en-US"/>
-        </w:rPr>
-      </w:pPr>
-      <w:r>
-        <w:rPr>
-          <w:i/>
-          <w:sz w:val="28"/>
-          <w:szCs w:val="28"/>
+          <w:lang w:val="en-US"/>
+        </w:rPr>
+      </w:pPr>
+      <w:r>
+        <w:rPr>
+          <w:i/>
           <w:lang w:val="en-US"/>
         </w:rPr>
         <w:t>Command: SNAP</w:t>
@@ -976,16 +968,12 @@
         <w:ind w:firstLine="709"/>
         <w:rPr>
           <w:i/>
-          <w:sz w:val="28"/>
-          <w:szCs w:val="28"/>
-          <w:lang w:val="en-US"/>
-        </w:rPr>
-      </w:pPr>
-      <w:r>
-        <w:rPr>
-          <w:i/>
-          <w:sz w:val="28"/>
-          <w:szCs w:val="28"/>
+          <w:lang w:val="en-US"/>
+        </w:rPr>
+      </w:pPr>
+      <w:r>
+        <w:rPr>
+          <w:i/>
           <w:lang w:val="en-US"/>
         </w:rPr>
         <w:t>Specify snap spacing or [ON/OFF/Aspect/Legacy/Style/Type] &lt;10.0000&gt;: 5</w:t>
@@ -997,16 +985,12 @@
         <w:ind w:firstLine="709"/>
         <w:rPr>
           <w:i/>
-          <w:sz w:val="28"/>
-          <w:szCs w:val="28"/>
-          <w:lang w:val="en-US"/>
-        </w:rPr>
-      </w:pPr>
-      <w:r>
-        <w:rPr>
-          <w:i/>
-          <w:sz w:val="28"/>
-          <w:szCs w:val="28"/>
+          <w:lang w:val="en-US"/>
+        </w:rPr>
+      </w:pPr>
+      <w:r>
+        <w:rPr>
+          <w:i/>
           <w:lang w:val="en-US"/>
         </w:rPr>
         <w:t>Command: GRID</w:t>
@@ -1018,16 +1002,12 @@
         <w:ind w:firstLine="709"/>
         <w:rPr>
           <w:i/>
-          <w:sz w:val="28"/>
-          <w:szCs w:val="28"/>
-          <w:lang w:val="en-US"/>
-        </w:rPr>
-      </w:pPr>
-      <w:r>
-        <w:rPr>
-          <w:i/>
-          <w:sz w:val="28"/>
-          <w:szCs w:val="28"/>
+          <w:lang w:val="en-US"/>
+        </w:rPr>
+      </w:pPr>
+      <w:r>
+        <w:rPr>
+          <w:i/>
           <w:lang w:val="en-US"/>
         </w:rPr>
         <w:t>Specify grid spacing(X) or [ON/OFF/Snap/Major/</w:t>
@@ -1036,8 +1016,6 @@
       <w:r>
         <w:rPr>
           <w:i/>
-          <w:sz w:val="28"/>
-          <w:szCs w:val="28"/>
           <w:lang w:val="en-US"/>
         </w:rPr>
         <w:t>aDaptive</w:t>
@@ -1046,8 +1024,6 @@
       <w:r>
         <w:rPr>
           <w:i/>
-          <w:sz w:val="28"/>
-          <w:szCs w:val="28"/>
           <w:lang w:val="en-US"/>
         </w:rPr>
         <w:t>/Limits/Follow/Aspect] &lt;10.0000&gt;: S</w:t>
@@ -1059,16 +1035,12 @@
         <w:ind w:firstLine="709"/>
         <w:rPr>
           <w:i/>
-          <w:sz w:val="28"/>
-          <w:szCs w:val="28"/>
-          <w:lang w:val="en-US"/>
-        </w:rPr>
-      </w:pPr>
-      <w:r>
-        <w:rPr>
-          <w:i/>
-          <w:sz w:val="28"/>
-          <w:szCs w:val="28"/>
+          <w:lang w:val="en-US"/>
+        </w:rPr>
+      </w:pPr>
+      <w:r>
+        <w:rPr>
+          <w:i/>
           <w:lang w:val="en-US"/>
         </w:rPr>
         <w:t>Command: ZOOM</w:t>
@@ -1080,16 +1052,12 @@
         <w:ind w:firstLine="709"/>
         <w:rPr>
           <w:i/>
-          <w:sz w:val="28"/>
-          <w:szCs w:val="28"/>
-          <w:lang w:val="en-US"/>
-        </w:rPr>
-      </w:pPr>
-      <w:r>
-        <w:rPr>
-          <w:i/>
-          <w:sz w:val="28"/>
-          <w:szCs w:val="28"/>
+          <w:lang w:val="en-US"/>
+        </w:rPr>
+      </w:pPr>
+      <w:r>
+        <w:rPr>
+          <w:i/>
           <w:lang w:val="en-US"/>
         </w:rPr>
         <w:t>Specify corner of window, enter a scale factor (</w:t>
@@ -1098,8 +1066,6 @@
       <w:r>
         <w:rPr>
           <w:i/>
-          <w:sz w:val="28"/>
-          <w:szCs w:val="28"/>
           <w:lang w:val="en-US"/>
         </w:rPr>
         <w:t>nX</w:t>
@@ -1108,8 +1074,6 @@
       <w:r>
         <w:rPr>
           <w:i/>
-          <w:sz w:val="28"/>
-          <w:szCs w:val="28"/>
           <w:lang w:val="en-US"/>
         </w:rPr>
         <w:t xml:space="preserve"> or </w:t>
@@ -1118,8 +1082,6 @@
       <w:r>
         <w:rPr>
           <w:i/>
-          <w:sz w:val="28"/>
-          <w:szCs w:val="28"/>
           <w:lang w:val="en-US"/>
         </w:rPr>
         <w:t>nXP</w:t>
@@ -1128,8 +1090,6 @@
       <w:r>
         <w:rPr>
           <w:i/>
-          <w:sz w:val="28"/>
-          <w:szCs w:val="28"/>
           <w:lang w:val="en-US"/>
         </w:rPr>
         <w:t>), or</w:t>
@@ -1141,16 +1101,12 @@
         <w:ind w:firstLine="709"/>
         <w:rPr>
           <w:i/>
-          <w:sz w:val="28"/>
-          <w:szCs w:val="28"/>
-          <w:lang w:val="en-US"/>
-        </w:rPr>
-      </w:pPr>
-      <w:r>
-        <w:rPr>
-          <w:i/>
-          <w:sz w:val="28"/>
-          <w:szCs w:val="28"/>
+          <w:lang w:val="en-US"/>
+        </w:rPr>
+      </w:pPr>
+      <w:r>
+        <w:rPr>
+          <w:i/>
           <w:lang w:val="en-US"/>
         </w:rPr>
         <w:t>[All/Center/Dynamic/Extents/Previous/Scale/Window/Object] &lt;real time&gt;: A</w:t>
@@ -1162,16 +1118,12 @@
         <w:ind w:firstLine="709"/>
         <w:rPr>
           <w:i/>
-          <w:sz w:val="28"/>
-          <w:szCs w:val="28"/>
-          <w:lang w:val="en-US"/>
-        </w:rPr>
-      </w:pPr>
-      <w:r>
-        <w:rPr>
-          <w:i/>
-          <w:sz w:val="28"/>
-          <w:szCs w:val="28"/>
+          <w:lang w:val="en-US"/>
+        </w:rPr>
+      </w:pPr>
+      <w:r>
+        <w:rPr>
+          <w:i/>
           <w:lang w:val="en-US"/>
         </w:rPr>
         <w:t>Regenerating model.</w:t>
@@ -1183,16 +1135,12 @@
         <w:ind w:firstLine="709"/>
         <w:rPr>
           <w:i/>
-          <w:sz w:val="28"/>
-          <w:szCs w:val="28"/>
-          <w:lang w:val="en-US"/>
-        </w:rPr>
-      </w:pPr>
-      <w:r>
-        <w:rPr>
-          <w:i/>
-          <w:sz w:val="28"/>
-          <w:szCs w:val="28"/>
+          <w:lang w:val="en-US"/>
+        </w:rPr>
+      </w:pPr>
+      <w:r>
+        <w:rPr>
+          <w:i/>
           <w:lang w:val="en-US"/>
         </w:rPr>
         <w:t>Command: PLINE</w:t>
@@ -1204,16 +1152,12 @@
         <w:ind w:firstLine="709"/>
         <w:rPr>
           <w:i/>
-          <w:sz w:val="28"/>
-          <w:szCs w:val="28"/>
-          <w:lang w:val="en-US"/>
-        </w:rPr>
-      </w:pPr>
-      <w:r>
-        <w:rPr>
-          <w:i/>
-          <w:sz w:val="28"/>
-          <w:szCs w:val="28"/>
+          <w:lang w:val="en-US"/>
+        </w:rPr>
+      </w:pPr>
+      <w:r>
+        <w:rPr>
+          <w:i/>
           <w:lang w:val="en-US"/>
         </w:rPr>
         <w:t>Specify start point: -85,10</w:t>
@@ -1225,16 +1169,12 @@
         <w:ind w:firstLine="709"/>
         <w:rPr>
           <w:i/>
-          <w:sz w:val="28"/>
-          <w:szCs w:val="28"/>
-          <w:lang w:val="en-US"/>
-        </w:rPr>
-      </w:pPr>
-      <w:r>
-        <w:rPr>
-          <w:i/>
-          <w:sz w:val="28"/>
-          <w:szCs w:val="28"/>
+          <w:lang w:val="en-US"/>
+        </w:rPr>
+      </w:pPr>
+      <w:r>
+        <w:rPr>
+          <w:i/>
           <w:lang w:val="en-US"/>
         </w:rPr>
         <w:t>Current line-width is 0.0000</w:t>
@@ -1246,1083 +1186,455 @@
         <w:ind w:firstLine="709"/>
         <w:rPr>
           <w:i/>
-          <w:sz w:val="28"/>
-          <w:szCs w:val="28"/>
-          <w:lang w:val="en-US"/>
-        </w:rPr>
-      </w:pPr>
-      <w:r>
-        <w:rPr>
-          <w:i/>
-          <w:sz w:val="28"/>
-          <w:szCs w:val="28"/>
-          <w:lang w:val="en-US"/>
-        </w:rPr>
-        <w:t>Specify next point or [Arc/</w:t>
-      </w:r>
-      <w:proofErr w:type="spellStart"/>
-      <w:r>
-        <w:rPr>
-          <w:i/>
-          <w:sz w:val="28"/>
-          <w:szCs w:val="28"/>
-          <w:lang w:val="en-US"/>
-        </w:rPr>
-        <w:t>Halfwidth</w:t>
-      </w:r>
-      <w:proofErr w:type="spellEnd"/>
-      <w:r>
-        <w:rPr>
-          <w:i/>
-          <w:sz w:val="28"/>
-          <w:szCs w:val="28"/>
-          <w:lang w:val="en-US"/>
-        </w:rPr>
-        <w:t>/Length/Undo/Width]: -85,10</w:t>
-      </w:r>
-    </w:p>
-    <w:p>
-      <w:pPr>
-        <w:spacing w:line="360" w:lineRule="auto"/>
-        <w:ind w:firstLine="709"/>
-        <w:rPr>
-          <w:i/>
-          <w:sz w:val="28"/>
-          <w:szCs w:val="28"/>
-          <w:lang w:val="en-US"/>
-        </w:rPr>
-      </w:pPr>
-      <w:r>
-        <w:rPr>
-          <w:i/>
-          <w:sz w:val="28"/>
-          <w:szCs w:val="28"/>
-          <w:lang w:val="en-US"/>
-        </w:rPr>
-        <w:t>Specify next point or [Arc/Close/</w:t>
-      </w:r>
-      <w:proofErr w:type="spellStart"/>
-      <w:r>
-        <w:rPr>
-          <w:i/>
-          <w:sz w:val="28"/>
-          <w:szCs w:val="28"/>
-          <w:lang w:val="en-US"/>
-        </w:rPr>
-        <w:t>Halfwidth</w:t>
-      </w:r>
-      <w:proofErr w:type="spellEnd"/>
-      <w:r>
-        <w:rPr>
-          <w:i/>
-          <w:sz w:val="28"/>
-          <w:szCs w:val="28"/>
-          <w:lang w:val="en-US"/>
-        </w:rPr>
-        <w:t>/Length/Undo/Width]: U</w:t>
-      </w:r>
-    </w:p>
-    <w:p>
-      <w:pPr>
-        <w:spacing w:line="360" w:lineRule="auto"/>
-        <w:ind w:firstLine="709"/>
-        <w:rPr>
-          <w:i/>
-          <w:sz w:val="28"/>
-          <w:szCs w:val="28"/>
-          <w:lang w:val="en-US"/>
-        </w:rPr>
-      </w:pPr>
-      <w:r>
-        <w:rPr>
-          <w:i/>
-          <w:sz w:val="28"/>
-          <w:szCs w:val="28"/>
-          <w:lang w:val="en-US"/>
-        </w:rPr>
-        <w:t>Specify next point or [Arc/</w:t>
-      </w:r>
-      <w:proofErr w:type="spellStart"/>
-      <w:r>
-        <w:rPr>
-          <w:i/>
-          <w:sz w:val="28"/>
-          <w:szCs w:val="28"/>
-          <w:lang w:val="en-US"/>
-        </w:rPr>
-        <w:t>Halfwidth</w:t>
-      </w:r>
-      <w:proofErr w:type="spellEnd"/>
-      <w:r>
-        <w:rPr>
-          <w:i/>
-          <w:sz w:val="28"/>
-          <w:szCs w:val="28"/>
-          <w:lang w:val="en-US"/>
-        </w:rPr>
-        <w:t>/Length/Undo/Width]: -15,10</w:t>
-      </w:r>
-    </w:p>
-    <w:p>
-      <w:pPr>
-        <w:spacing w:line="360" w:lineRule="auto"/>
-        <w:ind w:firstLine="709"/>
-        <w:rPr>
-          <w:i/>
-          <w:sz w:val="28"/>
-          <w:szCs w:val="28"/>
-          <w:lang w:val="en-US"/>
-        </w:rPr>
-      </w:pPr>
-      <w:r>
-        <w:rPr>
-          <w:i/>
-          <w:sz w:val="28"/>
-          <w:szCs w:val="28"/>
-          <w:lang w:val="en-US"/>
-        </w:rPr>
-        <w:t>Specify next point or [Arc/Close/</w:t>
-      </w:r>
-      <w:proofErr w:type="spellStart"/>
-      <w:r>
-        <w:rPr>
-          <w:i/>
-          <w:sz w:val="28"/>
-          <w:szCs w:val="28"/>
-          <w:lang w:val="en-US"/>
-        </w:rPr>
-        <w:t>Halfwidth</w:t>
-      </w:r>
-      <w:proofErr w:type="spellEnd"/>
-      <w:r>
-        <w:rPr>
-          <w:i/>
-          <w:sz w:val="28"/>
-          <w:szCs w:val="28"/>
-          <w:lang w:val="en-US"/>
-        </w:rPr>
-        <w:t>/Length/Undo/Width]: -10,5</w:t>
-      </w:r>
-    </w:p>
-    <w:p>
-      <w:pPr>
-        <w:spacing w:line="360" w:lineRule="auto"/>
-        <w:ind w:firstLine="709"/>
-        <w:rPr>
-          <w:i/>
-          <w:sz w:val="28"/>
-          <w:szCs w:val="28"/>
-          <w:lang w:val="en-US"/>
-        </w:rPr>
-      </w:pPr>
-      <w:r>
-        <w:rPr>
-          <w:i/>
-          <w:sz w:val="28"/>
-          <w:szCs w:val="28"/>
-          <w:lang w:val="en-US"/>
-        </w:rPr>
-        <w:t>Specify next point or [Arc/Close/</w:t>
-      </w:r>
-      <w:proofErr w:type="spellStart"/>
-      <w:r>
-        <w:rPr>
-          <w:i/>
-          <w:sz w:val="28"/>
-          <w:szCs w:val="28"/>
-          <w:lang w:val="en-US"/>
-        </w:rPr>
-        <w:t>Halfwidth</w:t>
-      </w:r>
-      <w:proofErr w:type="spellEnd"/>
-      <w:r>
-        <w:rPr>
-          <w:i/>
-          <w:sz w:val="28"/>
-          <w:szCs w:val="28"/>
-          <w:lang w:val="en-US"/>
-        </w:rPr>
-        <w:t>/Length/Undo/Width]: 80,5</w:t>
-      </w:r>
-    </w:p>
-    <w:p>
-      <w:pPr>
-        <w:spacing w:line="360" w:lineRule="auto"/>
-        <w:ind w:firstLine="709"/>
-        <w:rPr>
-          <w:i/>
-          <w:sz w:val="28"/>
-          <w:szCs w:val="28"/>
-          <w:lang w:val="en-US"/>
-        </w:rPr>
-      </w:pPr>
-      <w:r>
-        <w:rPr>
-          <w:i/>
-          <w:sz w:val="28"/>
-          <w:szCs w:val="28"/>
-          <w:lang w:val="en-US"/>
-        </w:rPr>
-        <w:t>Specify next point or [Arc/Close/</w:t>
-      </w:r>
-      <w:proofErr w:type="spellStart"/>
-      <w:r>
-        <w:rPr>
-          <w:i/>
-          <w:sz w:val="28"/>
-          <w:szCs w:val="28"/>
-          <w:lang w:val="en-US"/>
-        </w:rPr>
-        <w:t>Halfwidth</w:t>
-      </w:r>
-      <w:proofErr w:type="spellEnd"/>
-      <w:r>
-        <w:rPr>
-          <w:i/>
-          <w:sz w:val="28"/>
-          <w:szCs w:val="28"/>
-          <w:lang w:val="en-US"/>
-        </w:rPr>
-        <w:t>/Length/Undo/Width]: 80,10</w:t>
-      </w:r>
-    </w:p>
-    <w:p>
-      <w:pPr>
-        <w:spacing w:line="360" w:lineRule="auto"/>
-        <w:ind w:firstLine="709"/>
-        <w:rPr>
-          <w:i/>
-          <w:sz w:val="28"/>
-          <w:szCs w:val="28"/>
-          <w:lang w:val="en-US"/>
-        </w:rPr>
-      </w:pPr>
-      <w:r>
-        <w:rPr>
-          <w:i/>
-          <w:sz w:val="28"/>
-          <w:szCs w:val="28"/>
-          <w:lang w:val="en-US"/>
-        </w:rPr>
-        <w:t>Specify next point or [Arc/Close/</w:t>
-      </w:r>
-      <w:proofErr w:type="spellStart"/>
-      <w:r>
-        <w:rPr>
-          <w:i/>
-          <w:sz w:val="28"/>
-          <w:szCs w:val="28"/>
-          <w:lang w:val="en-US"/>
-        </w:rPr>
-        <w:t>Halfwidth</w:t>
-      </w:r>
-      <w:proofErr w:type="spellEnd"/>
-      <w:r>
-        <w:rPr>
-          <w:i/>
-          <w:sz w:val="28"/>
-          <w:szCs w:val="28"/>
-          <w:lang w:val="en-US"/>
-        </w:rPr>
-        <w:t>/Length/Undo/Width]: 65,20</w:t>
-      </w:r>
-    </w:p>
-    <w:p>
-      <w:pPr>
-        <w:spacing w:line="360" w:lineRule="auto"/>
-        <w:ind w:firstLine="709"/>
-        <w:rPr>
-          <w:i/>
-          <w:sz w:val="28"/>
-          <w:szCs w:val="28"/>
-          <w:lang w:val="en-US"/>
-        </w:rPr>
-      </w:pPr>
-      <w:r>
-        <w:rPr>
-          <w:i/>
-          <w:sz w:val="28"/>
-          <w:szCs w:val="28"/>
+          <w:lang w:val="en-US"/>
+        </w:rPr>
+      </w:pPr>
+      <w:r>
+        <w:rPr>
+          <w:i/>
+          <w:lang w:val="en-US"/>
+        </w:rPr>
+        <w:t>Specify next point or [Arc/Halfwidth/Length/Undo/Width]: -85,10</w:t>
+      </w:r>
+    </w:p>
+    <w:p>
+      <w:pPr>
+        <w:spacing w:line="360" w:lineRule="auto"/>
+        <w:ind w:firstLine="709"/>
+        <w:rPr>
+          <w:i/>
+          <w:lang w:val="en-US"/>
+        </w:rPr>
+      </w:pPr>
+      <w:r>
+        <w:rPr>
+          <w:i/>
+          <w:lang w:val="en-US"/>
+        </w:rPr>
+        <w:t>Specify next point or [Arc/Close/Halfwidth/Length/Undo/Width]: U</w:t>
+      </w:r>
+    </w:p>
+    <w:p>
+      <w:pPr>
+        <w:spacing w:line="360" w:lineRule="auto"/>
+        <w:ind w:firstLine="709"/>
+        <w:rPr>
+          <w:i/>
+          <w:lang w:val="en-US"/>
+        </w:rPr>
+      </w:pPr>
+      <w:r>
+        <w:rPr>
+          <w:i/>
+          <w:lang w:val="en-US"/>
+        </w:rPr>
+        <w:t>Specify next point or [Arc/Halfwidth/Length/Undo/Width]: -15,10</w:t>
+      </w:r>
+    </w:p>
+    <w:p>
+      <w:pPr>
+        <w:spacing w:line="360" w:lineRule="auto"/>
+        <w:ind w:firstLine="709"/>
+        <w:rPr>
+          <w:i/>
+          <w:lang w:val="en-US"/>
+        </w:rPr>
+      </w:pPr>
+      <w:r>
+        <w:rPr>
+          <w:i/>
+          <w:lang w:val="en-US"/>
+        </w:rPr>
+        <w:t>Specify next point or [Arc/Close/Halfwidth/Length/Undo/Width]: -10,5</w:t>
+      </w:r>
+    </w:p>
+    <w:p>
+      <w:pPr>
+        <w:spacing w:line="360" w:lineRule="auto"/>
+        <w:ind w:firstLine="709"/>
+        <w:rPr>
+          <w:i/>
+          <w:lang w:val="en-US"/>
+        </w:rPr>
+      </w:pPr>
+      <w:r>
+        <w:rPr>
+          <w:i/>
+          <w:lang w:val="en-US"/>
+        </w:rPr>
+        <w:t>Specify next point or [Arc/Close/Halfwidth/Length/Undo/Width]: 80,5</w:t>
+      </w:r>
+    </w:p>
+    <w:p>
+      <w:pPr>
+        <w:spacing w:line="360" w:lineRule="auto"/>
+        <w:ind w:firstLine="709"/>
+        <w:rPr>
+          <w:i/>
+          <w:lang w:val="en-US"/>
+        </w:rPr>
+      </w:pPr>
+      <w:r>
+        <w:rPr>
+          <w:i/>
+          <w:lang w:val="en-US"/>
+        </w:rPr>
+        <w:t>Specify next point or [Arc/Close/Halfwidth/Length/Undo/Width]: 80,10</w:t>
+      </w:r>
+    </w:p>
+    <w:p>
+      <w:pPr>
+        <w:spacing w:line="360" w:lineRule="auto"/>
+        <w:ind w:firstLine="709"/>
+        <w:rPr>
+          <w:i/>
+          <w:lang w:val="en-US"/>
+        </w:rPr>
+      </w:pPr>
+      <w:r>
+        <w:rPr>
+          <w:i/>
+          <w:lang w:val="en-US"/>
+        </w:rPr>
+        <w:t>Specify next point or [Arc/Close/Halfwidth/Length/Undo/Width]: 65,20</w:t>
+      </w:r>
+    </w:p>
+    <w:p>
+      <w:pPr>
+        <w:spacing w:line="360" w:lineRule="auto"/>
+        <w:ind w:firstLine="709"/>
+        <w:rPr>
+          <w:i/>
+          <w:lang w:val="en-US"/>
+        </w:rPr>
+      </w:pPr>
+      <w:r>
+        <w:rPr>
+          <w:i/>
+          <w:lang w:val="en-US"/>
+        </w:rPr>
+        <w:t>Specify next point or [Arc/Close/Halfwidth/Length/Undo/Width]: 60,20</w:t>
+      </w:r>
+    </w:p>
+    <w:p>
+      <w:pPr>
+        <w:spacing w:line="360" w:lineRule="auto"/>
+        <w:ind w:firstLine="709"/>
+        <w:rPr>
+          <w:i/>
+          <w:lang w:val="en-US"/>
+        </w:rPr>
+      </w:pPr>
+      <w:r>
+        <w:rPr>
+          <w:i/>
+          <w:lang w:val="en-US"/>
+        </w:rPr>
+        <w:t>Specify next point or [Arc/Close/Halfwidth/Length/Undo/Width]: 60,15</w:t>
+      </w:r>
+    </w:p>
+    <w:p>
+      <w:pPr>
+        <w:spacing w:line="360" w:lineRule="auto"/>
+        <w:ind w:firstLine="709"/>
+        <w:rPr>
+          <w:i/>
+          <w:lang w:val="en-US"/>
+        </w:rPr>
+      </w:pPr>
+      <w:r>
+        <w:rPr>
+          <w:i/>
+          <w:lang w:val="en-US"/>
+        </w:rPr>
+        <w:t>Specify next point or [Arc/Close/Halfwidth/Length/Undo/Width]: 45,20</w:t>
+      </w:r>
+    </w:p>
+    <w:p>
+      <w:pPr>
+        <w:spacing w:line="360" w:lineRule="auto"/>
+        <w:ind w:firstLine="709"/>
+        <w:rPr>
+          <w:i/>
+          <w:lang w:val="en-US"/>
+        </w:rPr>
+      </w:pPr>
+      <w:r>
+        <w:rPr>
+          <w:i/>
+          <w:lang w:val="en-US"/>
+        </w:rPr>
+        <w:t>Specify next point or [Arc/Close/Halfwidth/Length/Undo/Width]: 40,20</w:t>
+      </w:r>
+    </w:p>
+    <w:p>
+      <w:pPr>
+        <w:spacing w:line="360" w:lineRule="auto"/>
+        <w:ind w:firstLine="709"/>
+        <w:rPr>
+          <w:i/>
+          <w:lang w:val="en-US"/>
+        </w:rPr>
+      </w:pPr>
+      <w:r>
+        <w:rPr>
+          <w:i/>
           <w:lang w:val="en-US"/>
         </w:rPr>
         <w:lastRenderedPageBreak/>
-        <w:t>Specify next point or [Arc/Close/</w:t>
-      </w:r>
-      <w:proofErr w:type="spellStart"/>
-      <w:r>
-        <w:rPr>
-          <w:i/>
-          <w:sz w:val="28"/>
-          <w:szCs w:val="28"/>
-          <w:lang w:val="en-US"/>
-        </w:rPr>
-        <w:t>Halfwidth</w:t>
-      </w:r>
-      <w:proofErr w:type="spellEnd"/>
-      <w:r>
-        <w:rPr>
-          <w:i/>
-          <w:sz w:val="28"/>
-          <w:szCs w:val="28"/>
-          <w:lang w:val="en-US"/>
-        </w:rPr>
-        <w:t>/Length/Undo/Width]: 60,20</w:t>
-      </w:r>
-    </w:p>
-    <w:p>
-      <w:pPr>
-        <w:spacing w:line="360" w:lineRule="auto"/>
-        <w:ind w:firstLine="709"/>
-        <w:rPr>
-          <w:i/>
-          <w:sz w:val="28"/>
-          <w:szCs w:val="28"/>
-          <w:lang w:val="en-US"/>
-        </w:rPr>
-      </w:pPr>
-      <w:r>
-        <w:rPr>
-          <w:i/>
-          <w:sz w:val="28"/>
-          <w:szCs w:val="28"/>
-          <w:lang w:val="en-US"/>
-        </w:rPr>
-        <w:t>Specify next point or [Arc/Close/</w:t>
-      </w:r>
-      <w:proofErr w:type="spellStart"/>
-      <w:r>
-        <w:rPr>
-          <w:i/>
-          <w:sz w:val="28"/>
-          <w:szCs w:val="28"/>
-          <w:lang w:val="en-US"/>
-        </w:rPr>
-        <w:t>Halfwidth</w:t>
-      </w:r>
-      <w:proofErr w:type="spellEnd"/>
-      <w:r>
-        <w:rPr>
-          <w:i/>
-          <w:sz w:val="28"/>
-          <w:szCs w:val="28"/>
-          <w:lang w:val="en-US"/>
-        </w:rPr>
-        <w:t>/Length/Undo/Width]: 60,15</w:t>
-      </w:r>
-    </w:p>
-    <w:p>
-      <w:pPr>
-        <w:spacing w:line="360" w:lineRule="auto"/>
-        <w:ind w:firstLine="709"/>
-        <w:rPr>
-          <w:i/>
-          <w:sz w:val="28"/>
-          <w:szCs w:val="28"/>
-          <w:lang w:val="en-US"/>
-        </w:rPr>
-      </w:pPr>
-      <w:r>
-        <w:rPr>
-          <w:i/>
-          <w:sz w:val="28"/>
-          <w:szCs w:val="28"/>
-          <w:lang w:val="en-US"/>
-        </w:rPr>
-        <w:t>Specify next point or [Arc/Close/</w:t>
-      </w:r>
-      <w:proofErr w:type="spellStart"/>
-      <w:r>
-        <w:rPr>
-          <w:i/>
-          <w:sz w:val="28"/>
-          <w:szCs w:val="28"/>
-          <w:lang w:val="en-US"/>
-        </w:rPr>
-        <w:t>Halfwidth</w:t>
-      </w:r>
-      <w:proofErr w:type="spellEnd"/>
-      <w:r>
-        <w:rPr>
-          <w:i/>
-          <w:sz w:val="28"/>
-          <w:szCs w:val="28"/>
-          <w:lang w:val="en-US"/>
-        </w:rPr>
-        <w:t>/Length/Undo/Width]: 45,20</w:t>
-      </w:r>
-    </w:p>
-    <w:p>
-      <w:pPr>
-        <w:spacing w:line="360" w:lineRule="auto"/>
-        <w:ind w:firstLine="709"/>
-        <w:rPr>
-          <w:i/>
-          <w:sz w:val="28"/>
-          <w:szCs w:val="28"/>
-          <w:lang w:val="en-US"/>
-        </w:rPr>
-      </w:pPr>
-      <w:r>
-        <w:rPr>
-          <w:i/>
-          <w:sz w:val="28"/>
-          <w:szCs w:val="28"/>
-          <w:lang w:val="en-US"/>
-        </w:rPr>
-        <w:t>Specify next point or [Arc/Close/</w:t>
-      </w:r>
-      <w:proofErr w:type="spellStart"/>
-      <w:r>
-        <w:rPr>
-          <w:i/>
-          <w:sz w:val="28"/>
-          <w:szCs w:val="28"/>
-          <w:lang w:val="en-US"/>
-        </w:rPr>
-        <w:t>Halfwidth</w:t>
-      </w:r>
-      <w:proofErr w:type="spellEnd"/>
-      <w:r>
-        <w:rPr>
-          <w:i/>
-          <w:sz w:val="28"/>
-          <w:szCs w:val="28"/>
-          <w:lang w:val="en-US"/>
-        </w:rPr>
-        <w:t>/Length/Undo/Width]: 40,20</w:t>
-      </w:r>
-    </w:p>
-    <w:p>
-      <w:pPr>
-        <w:spacing w:line="360" w:lineRule="auto"/>
-        <w:ind w:firstLine="709"/>
-        <w:rPr>
-          <w:i/>
-          <w:sz w:val="28"/>
-          <w:szCs w:val="28"/>
-          <w:lang w:val="en-US"/>
-        </w:rPr>
-      </w:pPr>
-      <w:r>
-        <w:rPr>
-          <w:i/>
-          <w:sz w:val="28"/>
-          <w:szCs w:val="28"/>
-          <w:lang w:val="en-US"/>
-        </w:rPr>
-        <w:t>Specify next point or [Arc/Close/</w:t>
-      </w:r>
-      <w:proofErr w:type="spellStart"/>
-      <w:r>
-        <w:rPr>
-          <w:i/>
-          <w:sz w:val="28"/>
-          <w:szCs w:val="28"/>
-          <w:lang w:val="en-US"/>
-        </w:rPr>
-        <w:t>Halfwidth</w:t>
-      </w:r>
-      <w:proofErr w:type="spellEnd"/>
-      <w:r>
-        <w:rPr>
-          <w:i/>
-          <w:sz w:val="28"/>
-          <w:szCs w:val="28"/>
-          <w:lang w:val="en-US"/>
-        </w:rPr>
-        <w:t>/Length/Undo/Width]: 40,15</w:t>
-      </w:r>
-    </w:p>
-    <w:p>
-      <w:pPr>
-        <w:spacing w:line="360" w:lineRule="auto"/>
-        <w:ind w:firstLine="709"/>
-        <w:rPr>
-          <w:i/>
-          <w:sz w:val="28"/>
-          <w:szCs w:val="28"/>
-          <w:lang w:val="en-US"/>
-        </w:rPr>
-      </w:pPr>
-      <w:r>
-        <w:rPr>
-          <w:i/>
-          <w:sz w:val="28"/>
-          <w:szCs w:val="28"/>
-          <w:lang w:val="en-US"/>
-        </w:rPr>
-        <w:t>Specify next point or [Arc/Close/</w:t>
-      </w:r>
-      <w:proofErr w:type="spellStart"/>
-      <w:r>
-        <w:rPr>
-          <w:i/>
-          <w:sz w:val="28"/>
-          <w:szCs w:val="28"/>
-          <w:lang w:val="en-US"/>
-        </w:rPr>
-        <w:t>Halfwidth</w:t>
-      </w:r>
-      <w:proofErr w:type="spellEnd"/>
-      <w:r>
-        <w:rPr>
-          <w:i/>
-          <w:sz w:val="28"/>
-          <w:szCs w:val="28"/>
-          <w:lang w:val="en-US"/>
-        </w:rPr>
-        <w:t>/Length/Undo/Width]: 25,20</w:t>
-      </w:r>
-    </w:p>
-    <w:p>
-      <w:pPr>
-        <w:spacing w:line="360" w:lineRule="auto"/>
-        <w:ind w:firstLine="709"/>
-        <w:rPr>
-          <w:i/>
-          <w:sz w:val="28"/>
-          <w:szCs w:val="28"/>
-          <w:lang w:val="en-US"/>
-        </w:rPr>
-      </w:pPr>
-      <w:r>
-        <w:rPr>
-          <w:i/>
-          <w:sz w:val="28"/>
-          <w:szCs w:val="28"/>
-          <w:lang w:val="en-US"/>
-        </w:rPr>
-        <w:t>Specify next point or [Arc/Close/</w:t>
-      </w:r>
-      <w:proofErr w:type="spellStart"/>
-      <w:r>
-        <w:rPr>
-          <w:i/>
-          <w:sz w:val="28"/>
-          <w:szCs w:val="28"/>
-          <w:lang w:val="en-US"/>
-        </w:rPr>
-        <w:t>Halfwidth</w:t>
-      </w:r>
-      <w:proofErr w:type="spellEnd"/>
-      <w:r>
-        <w:rPr>
-          <w:i/>
-          <w:sz w:val="28"/>
-          <w:szCs w:val="28"/>
-          <w:lang w:val="en-US"/>
-        </w:rPr>
-        <w:t>/Length/Undo/Width]: 20,20</w:t>
-      </w:r>
-    </w:p>
-    <w:p>
-      <w:pPr>
-        <w:spacing w:line="360" w:lineRule="auto"/>
-        <w:ind w:firstLine="709"/>
-        <w:rPr>
-          <w:i/>
-          <w:sz w:val="28"/>
-          <w:szCs w:val="28"/>
-          <w:lang w:val="en-US"/>
-        </w:rPr>
-      </w:pPr>
-      <w:r>
-        <w:rPr>
-          <w:i/>
-          <w:sz w:val="28"/>
-          <w:szCs w:val="28"/>
-          <w:lang w:val="en-US"/>
-        </w:rPr>
-        <w:t>Specify next point or [Arc/Close/</w:t>
-      </w:r>
-      <w:proofErr w:type="spellStart"/>
-      <w:r>
-        <w:rPr>
-          <w:i/>
-          <w:sz w:val="28"/>
-          <w:szCs w:val="28"/>
-          <w:lang w:val="en-US"/>
-        </w:rPr>
-        <w:t>Halfwidth</w:t>
-      </w:r>
-      <w:proofErr w:type="spellEnd"/>
-      <w:r>
-        <w:rPr>
-          <w:i/>
-          <w:sz w:val="28"/>
-          <w:szCs w:val="28"/>
-          <w:lang w:val="en-US"/>
-        </w:rPr>
-        <w:t>/Length/Undo/Width]: 20,15</w:t>
-      </w:r>
-    </w:p>
-    <w:p>
-      <w:pPr>
-        <w:spacing w:line="360" w:lineRule="auto"/>
-        <w:ind w:firstLine="709"/>
-        <w:rPr>
-          <w:i/>
-          <w:sz w:val="28"/>
-          <w:szCs w:val="28"/>
-          <w:lang w:val="en-US"/>
-        </w:rPr>
-      </w:pPr>
-      <w:r>
-        <w:rPr>
-          <w:i/>
-          <w:sz w:val="28"/>
-          <w:szCs w:val="28"/>
-          <w:lang w:val="en-US"/>
-        </w:rPr>
-        <w:t>Specify next point or [Arc/Close/</w:t>
-      </w:r>
-      <w:proofErr w:type="spellStart"/>
-      <w:r>
-        <w:rPr>
-          <w:i/>
-          <w:sz w:val="28"/>
-          <w:szCs w:val="28"/>
-          <w:lang w:val="en-US"/>
-        </w:rPr>
-        <w:t>Halfwidth</w:t>
-      </w:r>
-      <w:proofErr w:type="spellEnd"/>
-      <w:r>
-        <w:rPr>
-          <w:i/>
-          <w:sz w:val="28"/>
-          <w:szCs w:val="28"/>
-          <w:lang w:val="en-US"/>
-        </w:rPr>
-        <w:t>/Length/Undo/Width]: 5,15</w:t>
-      </w:r>
-    </w:p>
-    <w:p>
-      <w:pPr>
-        <w:spacing w:line="360" w:lineRule="auto"/>
-        <w:ind w:firstLine="709"/>
-        <w:rPr>
-          <w:i/>
-          <w:sz w:val="28"/>
-          <w:szCs w:val="28"/>
-          <w:lang w:val="en-US"/>
-        </w:rPr>
-      </w:pPr>
-      <w:r>
-        <w:rPr>
-          <w:i/>
-          <w:sz w:val="28"/>
-          <w:szCs w:val="28"/>
-          <w:lang w:val="en-US"/>
-        </w:rPr>
-        <w:t>Specify next point or [Arc/Close/</w:t>
-      </w:r>
-      <w:proofErr w:type="spellStart"/>
-      <w:r>
-        <w:rPr>
-          <w:i/>
-          <w:sz w:val="28"/>
-          <w:szCs w:val="28"/>
-          <w:lang w:val="en-US"/>
-        </w:rPr>
-        <w:t>Halfwidth</w:t>
-      </w:r>
-      <w:proofErr w:type="spellEnd"/>
-      <w:r>
-        <w:rPr>
-          <w:i/>
-          <w:sz w:val="28"/>
-          <w:szCs w:val="28"/>
-          <w:lang w:val="en-US"/>
-        </w:rPr>
-        <w:t>/Length/Undo/Width]: 0,20</w:t>
-      </w:r>
-    </w:p>
-    <w:p>
-      <w:pPr>
-        <w:spacing w:line="360" w:lineRule="auto"/>
-        <w:ind w:firstLine="709"/>
-        <w:rPr>
-          <w:i/>
-          <w:sz w:val="28"/>
-          <w:szCs w:val="28"/>
-          <w:lang w:val="en-US"/>
-        </w:rPr>
-      </w:pPr>
-      <w:r>
-        <w:rPr>
-          <w:i/>
-          <w:sz w:val="28"/>
-          <w:szCs w:val="28"/>
-          <w:lang w:val="en-US"/>
-        </w:rPr>
-        <w:t>Specify next point or [Arc/Close/</w:t>
-      </w:r>
-      <w:proofErr w:type="spellStart"/>
-      <w:r>
-        <w:rPr>
-          <w:i/>
-          <w:sz w:val="28"/>
-          <w:szCs w:val="28"/>
-          <w:lang w:val="en-US"/>
-        </w:rPr>
-        <w:t>Halfwidth</w:t>
-      </w:r>
-      <w:proofErr w:type="spellEnd"/>
-      <w:r>
-        <w:rPr>
-          <w:i/>
-          <w:sz w:val="28"/>
-          <w:szCs w:val="28"/>
-          <w:lang w:val="en-US"/>
-        </w:rPr>
-        <w:t>/Length/Undo/Width]: 0,30</w:t>
-      </w:r>
-    </w:p>
-    <w:p>
-      <w:pPr>
-        <w:spacing w:line="360" w:lineRule="auto"/>
-        <w:ind w:firstLine="709"/>
-        <w:rPr>
-          <w:i/>
-          <w:sz w:val="28"/>
-          <w:szCs w:val="28"/>
-          <w:lang w:val="en-US"/>
-        </w:rPr>
-      </w:pPr>
-      <w:r>
-        <w:rPr>
-          <w:i/>
-          <w:sz w:val="28"/>
-          <w:szCs w:val="28"/>
-          <w:lang w:val="en-US"/>
-        </w:rPr>
-        <w:t>Specify next point or [Arc/Close/</w:t>
-      </w:r>
-      <w:proofErr w:type="spellStart"/>
-      <w:r>
-        <w:rPr>
-          <w:i/>
-          <w:sz w:val="28"/>
-          <w:szCs w:val="28"/>
-          <w:lang w:val="en-US"/>
-        </w:rPr>
-        <w:t>Halfwidth</w:t>
-      </w:r>
-      <w:proofErr w:type="spellEnd"/>
-      <w:r>
-        <w:rPr>
-          <w:i/>
-          <w:sz w:val="28"/>
-          <w:szCs w:val="28"/>
-          <w:lang w:val="en-US"/>
-        </w:rPr>
-        <w:t>/Length/Undo/Width]: -5,35</w:t>
-      </w:r>
-    </w:p>
-    <w:p>
-      <w:pPr>
-        <w:spacing w:line="360" w:lineRule="auto"/>
-        <w:ind w:firstLine="709"/>
-        <w:rPr>
-          <w:i/>
-          <w:sz w:val="28"/>
-          <w:szCs w:val="28"/>
-          <w:lang w:val="en-US"/>
-        </w:rPr>
-      </w:pPr>
-      <w:r>
-        <w:rPr>
-          <w:i/>
-          <w:sz w:val="28"/>
-          <w:szCs w:val="28"/>
-          <w:lang w:val="en-US"/>
-        </w:rPr>
-        <w:t>Specify next point or [Arc/Close/</w:t>
-      </w:r>
-      <w:proofErr w:type="spellStart"/>
-      <w:r>
-        <w:rPr>
-          <w:i/>
-          <w:sz w:val="28"/>
-          <w:szCs w:val="28"/>
-          <w:lang w:val="en-US"/>
-        </w:rPr>
-        <w:t>Halfwidth</w:t>
-      </w:r>
-      <w:proofErr w:type="spellEnd"/>
-      <w:r>
-        <w:rPr>
-          <w:i/>
-          <w:sz w:val="28"/>
-          <w:szCs w:val="28"/>
-          <w:lang w:val="en-US"/>
-        </w:rPr>
-        <w:t>/Length/Undo/Width]: -15,35</w:t>
-      </w:r>
-    </w:p>
-    <w:p>
-      <w:pPr>
-        <w:spacing w:line="360" w:lineRule="auto"/>
-        <w:ind w:firstLine="709"/>
-        <w:rPr>
-          <w:i/>
-          <w:sz w:val="28"/>
-          <w:szCs w:val="28"/>
-          <w:lang w:val="en-US"/>
-        </w:rPr>
-      </w:pPr>
-      <w:r>
-        <w:rPr>
-          <w:i/>
-          <w:sz w:val="28"/>
-          <w:szCs w:val="28"/>
-          <w:lang w:val="en-US"/>
-        </w:rPr>
-        <w:t>Specify next point or [Arc/Close/</w:t>
-      </w:r>
-      <w:proofErr w:type="spellStart"/>
-      <w:r>
-        <w:rPr>
-          <w:i/>
-          <w:sz w:val="28"/>
-          <w:szCs w:val="28"/>
-          <w:lang w:val="en-US"/>
-        </w:rPr>
-        <w:t>Halfwidth</w:t>
-      </w:r>
-      <w:proofErr w:type="spellEnd"/>
-      <w:r>
-        <w:rPr>
-          <w:i/>
-          <w:sz w:val="28"/>
-          <w:szCs w:val="28"/>
-          <w:lang w:val="en-US"/>
-        </w:rPr>
-        <w:t>/Length/Undo/Width]: -20,30</w:t>
-      </w:r>
-    </w:p>
-    <w:p>
-      <w:pPr>
-        <w:spacing w:line="360" w:lineRule="auto"/>
-        <w:ind w:firstLine="709"/>
-        <w:rPr>
-          <w:i/>
-          <w:sz w:val="28"/>
-          <w:szCs w:val="28"/>
-          <w:lang w:val="en-US"/>
-        </w:rPr>
-      </w:pPr>
-      <w:r>
-        <w:rPr>
-          <w:i/>
-          <w:sz w:val="28"/>
-          <w:szCs w:val="28"/>
-          <w:lang w:val="en-US"/>
-        </w:rPr>
-        <w:t>Specify next point or [Arc/Close/</w:t>
-      </w:r>
-      <w:proofErr w:type="spellStart"/>
-      <w:r>
-        <w:rPr>
-          <w:i/>
-          <w:sz w:val="28"/>
-          <w:szCs w:val="28"/>
-          <w:lang w:val="en-US"/>
-        </w:rPr>
-        <w:t>Halfwidth</w:t>
-      </w:r>
-      <w:proofErr w:type="spellEnd"/>
-      <w:r>
-        <w:rPr>
-          <w:i/>
-          <w:sz w:val="28"/>
-          <w:szCs w:val="28"/>
-          <w:lang w:val="en-US"/>
-        </w:rPr>
-        <w:t>/Length/Undo/Width]: -20,20</w:t>
-      </w:r>
-    </w:p>
-    <w:p>
-      <w:pPr>
-        <w:spacing w:line="360" w:lineRule="auto"/>
-        <w:ind w:firstLine="709"/>
-        <w:rPr>
-          <w:i/>
-          <w:sz w:val="28"/>
-          <w:szCs w:val="28"/>
-          <w:lang w:val="en-US"/>
-        </w:rPr>
-      </w:pPr>
-      <w:r>
-        <w:rPr>
-          <w:i/>
-          <w:sz w:val="28"/>
-          <w:szCs w:val="28"/>
-          <w:lang w:val="en-US"/>
-        </w:rPr>
-        <w:t>Specify next point or [Arc/Close/</w:t>
-      </w:r>
-      <w:proofErr w:type="spellStart"/>
-      <w:r>
-        <w:rPr>
-          <w:i/>
-          <w:sz w:val="28"/>
-          <w:szCs w:val="28"/>
-          <w:lang w:val="en-US"/>
-        </w:rPr>
-        <w:t>Halfwidth</w:t>
-      </w:r>
-      <w:proofErr w:type="spellEnd"/>
-      <w:r>
-        <w:rPr>
-          <w:i/>
-          <w:sz w:val="28"/>
-          <w:szCs w:val="28"/>
-          <w:lang w:val="en-US"/>
-        </w:rPr>
-        <w:t>/Length/Undo/Width]: -80,20</w:t>
-      </w:r>
-    </w:p>
-    <w:p>
-      <w:pPr>
-        <w:spacing w:line="360" w:lineRule="auto"/>
-        <w:ind w:firstLine="709"/>
-        <w:rPr>
-          <w:i/>
-          <w:sz w:val="28"/>
-          <w:szCs w:val="28"/>
-          <w:lang w:val="en-US"/>
-        </w:rPr>
-      </w:pPr>
-      <w:r>
-        <w:rPr>
-          <w:i/>
-          <w:sz w:val="28"/>
-          <w:szCs w:val="28"/>
-          <w:lang w:val="en-US"/>
-        </w:rPr>
-        <w:t>Specify next point or [Arc/Close/</w:t>
-      </w:r>
-      <w:proofErr w:type="spellStart"/>
-      <w:r>
-        <w:rPr>
-          <w:i/>
-          <w:sz w:val="28"/>
-          <w:szCs w:val="28"/>
-          <w:lang w:val="en-US"/>
-        </w:rPr>
-        <w:t>Halfwidth</w:t>
-      </w:r>
-      <w:proofErr w:type="spellEnd"/>
-      <w:r>
-        <w:rPr>
-          <w:i/>
-          <w:sz w:val="28"/>
-          <w:szCs w:val="28"/>
-          <w:lang w:val="en-US"/>
-        </w:rPr>
-        <w:t>/Length/Undo/Width]: -85,15</w:t>
-      </w:r>
-    </w:p>
-    <w:p>
-      <w:pPr>
-        <w:spacing w:line="360" w:lineRule="auto"/>
-        <w:ind w:firstLine="709"/>
-        <w:rPr>
-          <w:i/>
-          <w:sz w:val="28"/>
-          <w:szCs w:val="28"/>
-          <w:lang w:val="en-US"/>
-        </w:rPr>
-      </w:pPr>
-      <w:r>
-        <w:rPr>
-          <w:i/>
-          <w:sz w:val="28"/>
-          <w:szCs w:val="28"/>
-          <w:lang w:val="en-US"/>
-        </w:rPr>
-        <w:t>Specify next point or [Arc/Close/</w:t>
-      </w:r>
-      <w:proofErr w:type="spellStart"/>
-      <w:r>
-        <w:rPr>
-          <w:i/>
-          <w:sz w:val="28"/>
-          <w:szCs w:val="28"/>
-          <w:lang w:val="en-US"/>
-        </w:rPr>
-        <w:t>Halfwidth</w:t>
-      </w:r>
-      <w:proofErr w:type="spellEnd"/>
-      <w:r>
-        <w:rPr>
-          <w:i/>
-          <w:sz w:val="28"/>
-          <w:szCs w:val="28"/>
-          <w:lang w:val="en-US"/>
-        </w:rPr>
-        <w:t>/Length/Undo/Width]: -85,10</w:t>
-      </w:r>
-    </w:p>
-    <w:p>
-      <w:pPr>
-        <w:spacing w:line="360" w:lineRule="auto"/>
-        <w:ind w:firstLine="709"/>
-        <w:rPr>
-          <w:i/>
-          <w:sz w:val="28"/>
-          <w:szCs w:val="28"/>
-          <w:lang w:val="en-US"/>
-        </w:rPr>
-      </w:pPr>
-      <w:r>
-        <w:rPr>
-          <w:i/>
-          <w:sz w:val="28"/>
-          <w:szCs w:val="28"/>
-          <w:lang w:val="en-US"/>
-        </w:rPr>
-        <w:t>Specify next point or [Arc/Close/</w:t>
-      </w:r>
-      <w:proofErr w:type="spellStart"/>
-      <w:r>
-        <w:rPr>
-          <w:i/>
-          <w:sz w:val="28"/>
-          <w:szCs w:val="28"/>
-          <w:lang w:val="en-US"/>
-        </w:rPr>
-        <w:t>Halfwidth</w:t>
-      </w:r>
-      <w:proofErr w:type="spellEnd"/>
-      <w:r>
-        <w:rPr>
-          <w:i/>
-          <w:sz w:val="28"/>
-          <w:szCs w:val="28"/>
-          <w:lang w:val="en-US"/>
-        </w:rPr>
-        <w:t>/Length/Undo/Width]: CLOSE</w:t>
-      </w:r>
-    </w:p>
-    <w:p>
-      <w:pPr>
-        <w:spacing w:line="360" w:lineRule="auto"/>
-        <w:ind w:firstLine="709"/>
-        <w:rPr>
-          <w:i/>
-          <w:sz w:val="28"/>
-          <w:szCs w:val="28"/>
-          <w:lang w:val="en-US"/>
-        </w:rPr>
-      </w:pPr>
-      <w:r>
-        <w:rPr>
-          <w:i/>
-          <w:sz w:val="28"/>
-          <w:szCs w:val="28"/>
+        <w:t>Specify next point or [Arc/Close/Halfwidth/Length/Undo/Width]: 40,15</w:t>
+      </w:r>
+    </w:p>
+    <w:p>
+      <w:pPr>
+        <w:spacing w:line="360" w:lineRule="auto"/>
+        <w:ind w:firstLine="709"/>
+        <w:rPr>
+          <w:i/>
+          <w:lang w:val="en-US"/>
+        </w:rPr>
+      </w:pPr>
+      <w:r>
+        <w:rPr>
+          <w:i/>
+          <w:lang w:val="en-US"/>
+        </w:rPr>
+        <w:t>Specify next point or [Arc/Close/Halfwidth/Length/Undo/Width]: 25,20</w:t>
+      </w:r>
+    </w:p>
+    <w:p>
+      <w:pPr>
+        <w:spacing w:line="360" w:lineRule="auto"/>
+        <w:ind w:firstLine="709"/>
+        <w:rPr>
+          <w:i/>
+          <w:lang w:val="en-US"/>
+        </w:rPr>
+      </w:pPr>
+      <w:r>
+        <w:rPr>
+          <w:i/>
+          <w:lang w:val="en-US"/>
+        </w:rPr>
+        <w:t>Specify next point or [Arc/Close/Halfwidth/Length/Undo/Width]: 20,20</w:t>
+      </w:r>
+    </w:p>
+    <w:p>
+      <w:pPr>
+        <w:spacing w:line="360" w:lineRule="auto"/>
+        <w:ind w:firstLine="709"/>
+        <w:rPr>
+          <w:i/>
+          <w:lang w:val="en-US"/>
+        </w:rPr>
+      </w:pPr>
+      <w:r>
+        <w:rPr>
+          <w:i/>
+          <w:lang w:val="en-US"/>
+        </w:rPr>
+        <w:t>Specify next point or [Arc/Close/Halfwidth/Length/Undo/Width]: 20,15</w:t>
+      </w:r>
+    </w:p>
+    <w:p>
+      <w:pPr>
+        <w:spacing w:line="360" w:lineRule="auto"/>
+        <w:ind w:firstLine="709"/>
+        <w:rPr>
+          <w:i/>
+          <w:lang w:val="en-US"/>
+        </w:rPr>
+      </w:pPr>
+      <w:r>
+        <w:rPr>
+          <w:i/>
+          <w:lang w:val="en-US"/>
+        </w:rPr>
+        <w:t>Specify next point or [Arc/Close/Halfwidth/Length/Undo/Width]: 5,15</w:t>
+      </w:r>
+    </w:p>
+    <w:p>
+      <w:pPr>
+        <w:spacing w:line="360" w:lineRule="auto"/>
+        <w:ind w:firstLine="709"/>
+        <w:rPr>
+          <w:i/>
+          <w:lang w:val="en-US"/>
+        </w:rPr>
+      </w:pPr>
+      <w:r>
+        <w:rPr>
+          <w:i/>
+          <w:lang w:val="en-US"/>
+        </w:rPr>
+        <w:t>Specify next point or [Arc/Close/Halfwidth/Length/Undo/Width]: 0,20</w:t>
+      </w:r>
+    </w:p>
+    <w:p>
+      <w:pPr>
+        <w:spacing w:line="360" w:lineRule="auto"/>
+        <w:ind w:firstLine="709"/>
+        <w:rPr>
+          <w:i/>
+          <w:lang w:val="en-US"/>
+        </w:rPr>
+      </w:pPr>
+      <w:r>
+        <w:rPr>
+          <w:i/>
+          <w:lang w:val="en-US"/>
+        </w:rPr>
+        <w:t>Specify next point or [Arc/Close/Halfwidth/Length/Undo/Width]: 0,30</w:t>
+      </w:r>
+    </w:p>
+    <w:p>
+      <w:pPr>
+        <w:spacing w:line="360" w:lineRule="auto"/>
+        <w:ind w:firstLine="709"/>
+        <w:rPr>
+          <w:i/>
+          <w:lang w:val="en-US"/>
+        </w:rPr>
+      </w:pPr>
+      <w:r>
+        <w:rPr>
+          <w:i/>
+          <w:lang w:val="en-US"/>
+        </w:rPr>
+        <w:t>Specify next point or [Arc/Close/Halfwidth/Length/Undo/Width]: -5,35</w:t>
+      </w:r>
+    </w:p>
+    <w:p>
+      <w:pPr>
+        <w:spacing w:line="360" w:lineRule="auto"/>
+        <w:ind w:firstLine="709"/>
+        <w:rPr>
+          <w:i/>
+          <w:lang w:val="en-US"/>
+        </w:rPr>
+      </w:pPr>
+      <w:r>
+        <w:rPr>
+          <w:i/>
+          <w:lang w:val="en-US"/>
+        </w:rPr>
+        <w:t>Specify next point or [Arc/Close/Halfwidth/Length/Undo/Width]: -15,35</w:t>
+      </w:r>
+    </w:p>
+    <w:p>
+      <w:pPr>
+        <w:spacing w:line="360" w:lineRule="auto"/>
+        <w:ind w:firstLine="709"/>
+        <w:rPr>
+          <w:i/>
+          <w:lang w:val="en-US"/>
+        </w:rPr>
+      </w:pPr>
+      <w:r>
+        <w:rPr>
+          <w:i/>
+          <w:lang w:val="en-US"/>
+        </w:rPr>
+        <w:t>Specify next point or [Arc/Close/Halfwidth/Length/Undo/Width]: -20,30</w:t>
+      </w:r>
+    </w:p>
+    <w:p>
+      <w:pPr>
+        <w:spacing w:line="360" w:lineRule="auto"/>
+        <w:ind w:firstLine="709"/>
+        <w:rPr>
+          <w:i/>
+          <w:lang w:val="en-US"/>
+        </w:rPr>
+      </w:pPr>
+      <w:r>
+        <w:rPr>
+          <w:i/>
+          <w:lang w:val="en-US"/>
+        </w:rPr>
+        <w:t>Specify next point or [Arc/Close/Halfwidth/Length/Undo/Width]: -20,20</w:t>
+      </w:r>
+    </w:p>
+    <w:p>
+      <w:pPr>
+        <w:spacing w:line="360" w:lineRule="auto"/>
+        <w:ind w:firstLine="709"/>
+        <w:rPr>
+          <w:i/>
+          <w:lang w:val="en-US"/>
+        </w:rPr>
+      </w:pPr>
+      <w:r>
+        <w:rPr>
+          <w:i/>
+          <w:lang w:val="en-US"/>
+        </w:rPr>
+        <w:t>Specify next point or [Arc/Close/Halfwidth/Length/Undo/Width]: -80,20</w:t>
+      </w:r>
+    </w:p>
+    <w:p>
+      <w:pPr>
+        <w:spacing w:line="360" w:lineRule="auto"/>
+        <w:ind w:firstLine="709"/>
+        <w:rPr>
+          <w:i/>
+          <w:lang w:val="en-US"/>
+        </w:rPr>
+      </w:pPr>
+      <w:r>
+        <w:rPr>
+          <w:i/>
+          <w:lang w:val="en-US"/>
+        </w:rPr>
+        <w:t>Specify next point or [Arc/Close/Halfwidth/Length/Undo/Width]: -85,15</w:t>
+      </w:r>
+    </w:p>
+    <w:p>
+      <w:pPr>
+        <w:spacing w:line="360" w:lineRule="auto"/>
+        <w:ind w:firstLine="709"/>
+        <w:rPr>
+          <w:i/>
+          <w:lang w:val="en-US"/>
+        </w:rPr>
+      </w:pPr>
+      <w:r>
+        <w:rPr>
+          <w:i/>
+          <w:lang w:val="en-US"/>
+        </w:rPr>
+        <w:t>Specify next point or [Arc/Close/Halfwidth/Length/Undo/Width]: -85,10</w:t>
+      </w:r>
+    </w:p>
+    <w:p>
+      <w:pPr>
+        <w:spacing w:line="360" w:lineRule="auto"/>
+        <w:ind w:firstLine="709"/>
+        <w:rPr>
+          <w:i/>
+          <w:lang w:val="en-US"/>
+        </w:rPr>
+      </w:pPr>
+      <w:r>
+        <w:rPr>
+          <w:i/>
+          <w:lang w:val="en-US"/>
+        </w:rPr>
+        <w:t>Specify next point or [Arc/Close/Halfwidth/Length/Undo/Width]: CLOSE</w:t>
+      </w:r>
+    </w:p>
+    <w:p>
+      <w:pPr>
+        <w:spacing w:line="360" w:lineRule="auto"/>
+        <w:ind w:firstLine="709"/>
+        <w:rPr>
+          <w:i/>
+          <w:lang w:val="en-US"/>
+        </w:rPr>
+      </w:pPr>
+      <w:r>
+        <w:rPr>
+          <w:i/>
           <w:lang w:val="en-US"/>
         </w:rPr>
         <w:t>Command: _LINETYPE</w:t>
@@ -2334,16 +1646,12 @@
         <w:ind w:firstLine="709"/>
         <w:rPr>
           <w:i/>
-          <w:sz w:val="28"/>
-          <w:szCs w:val="28"/>
-          <w:lang w:val="en-US"/>
-        </w:rPr>
-      </w:pPr>
-      <w:r>
-        <w:rPr>
-          <w:i/>
-          <w:sz w:val="28"/>
-          <w:szCs w:val="28"/>
+          <w:lang w:val="en-US"/>
+        </w:rPr>
+      </w:pPr>
+      <w:r>
+        <w:rPr>
+          <w:i/>
           <w:lang w:val="en-US"/>
         </w:rPr>
         <w:t>Command:</w:t>
@@ -2355,16 +1663,12 @@
         <w:ind w:firstLine="709"/>
         <w:rPr>
           <w:i/>
-          <w:sz w:val="28"/>
-          <w:szCs w:val="28"/>
-          <w:lang w:val="en-US"/>
-        </w:rPr>
-      </w:pPr>
-      <w:r>
-        <w:rPr>
-          <w:i/>
-          <w:sz w:val="28"/>
-          <w:szCs w:val="28"/>
+          <w:lang w:val="en-US"/>
+        </w:rPr>
+      </w:pPr>
+      <w:r>
+        <w:rPr>
+          <w:i/>
           <w:lang w:val="en-US"/>
         </w:rPr>
         <w:t>Command: _line</w:t>
@@ -2376,16 +1680,12 @@
         <w:ind w:firstLine="709"/>
         <w:rPr>
           <w:i/>
-          <w:sz w:val="28"/>
-          <w:szCs w:val="28"/>
-          <w:lang w:val="en-US"/>
-        </w:rPr>
-      </w:pPr>
-      <w:r>
-        <w:rPr>
-          <w:i/>
-          <w:sz w:val="28"/>
-          <w:szCs w:val="28"/>
+          <w:lang w:val="en-US"/>
+        </w:rPr>
+      </w:pPr>
+      <w:r>
+        <w:rPr>
+          <w:i/>
           <w:lang w:val="en-US"/>
         </w:rPr>
         <w:t>Specify first point:</w:t>
@@ -2397,16 +1697,12 @@
         <w:ind w:firstLine="709"/>
         <w:rPr>
           <w:i/>
-          <w:sz w:val="28"/>
-          <w:szCs w:val="28"/>
-          <w:lang w:val="en-US"/>
-        </w:rPr>
-      </w:pPr>
-      <w:r>
-        <w:rPr>
-          <w:i/>
-          <w:sz w:val="28"/>
-          <w:szCs w:val="28"/>
+          <w:lang w:val="en-US"/>
+        </w:rPr>
+      </w:pPr>
+      <w:r>
+        <w:rPr>
+          <w:i/>
           <w:lang w:val="en-US"/>
         </w:rPr>
         <w:t>Specify next point or [Undo]:</w:t>
@@ -2418,16 +1714,12 @@
         <w:ind w:firstLine="709"/>
         <w:rPr>
           <w:i/>
-          <w:sz w:val="28"/>
-          <w:szCs w:val="28"/>
-          <w:lang w:val="en-US"/>
-        </w:rPr>
-      </w:pPr>
-      <w:r>
-        <w:rPr>
-          <w:i/>
-          <w:sz w:val="28"/>
-          <w:szCs w:val="28"/>
+          <w:lang w:val="en-US"/>
+        </w:rPr>
+      </w:pPr>
+      <w:r>
+        <w:rPr>
+          <w:i/>
           <w:lang w:val="en-US"/>
         </w:rPr>
         <w:t>Specify next point or [Undo]: *Cancel*</w:t>
@@ -2439,16 +1731,12 @@
         <w:ind w:firstLine="709"/>
         <w:rPr>
           <w:i/>
-          <w:sz w:val="28"/>
-          <w:szCs w:val="28"/>
-          <w:lang w:val="en-US"/>
-        </w:rPr>
-      </w:pPr>
-      <w:r>
-        <w:rPr>
-          <w:i/>
-          <w:sz w:val="28"/>
-          <w:szCs w:val="28"/>
+          <w:lang w:val="en-US"/>
+        </w:rPr>
+      </w:pPr>
+      <w:r>
+        <w:rPr>
+          <w:i/>
           <w:lang w:val="en-US"/>
         </w:rPr>
         <w:t>Command: REGION</w:t>
@@ -2460,16 +1748,12 @@
         <w:ind w:firstLine="709"/>
         <w:rPr>
           <w:i/>
-          <w:sz w:val="28"/>
-          <w:szCs w:val="28"/>
-          <w:lang w:val="en-US"/>
-        </w:rPr>
-      </w:pPr>
-      <w:r>
-        <w:rPr>
-          <w:i/>
-          <w:sz w:val="28"/>
-          <w:szCs w:val="28"/>
+          <w:lang w:val="en-US"/>
+        </w:rPr>
+      </w:pPr>
+      <w:r>
+        <w:rPr>
+          <w:i/>
           <w:lang w:val="en-US"/>
         </w:rPr>
         <w:t>Select objects: Specify opposite corner: 1 found</w:t>
@@ -2481,16 +1765,12 @@
         <w:ind w:firstLine="709"/>
         <w:rPr>
           <w:i/>
-          <w:sz w:val="28"/>
-          <w:szCs w:val="28"/>
-          <w:lang w:val="en-US"/>
-        </w:rPr>
-      </w:pPr>
-      <w:r>
-        <w:rPr>
-          <w:i/>
-          <w:sz w:val="28"/>
-          <w:szCs w:val="28"/>
+          <w:lang w:val="en-US"/>
+        </w:rPr>
+      </w:pPr>
+      <w:r>
+        <w:rPr>
+          <w:i/>
           <w:lang w:val="en-US"/>
         </w:rPr>
         <w:t>Select objects:</w:t>
@@ -2502,16 +1782,12 @@
         <w:ind w:firstLine="709"/>
         <w:rPr>
           <w:i/>
-          <w:sz w:val="28"/>
-          <w:szCs w:val="28"/>
-          <w:lang w:val="en-US"/>
-        </w:rPr>
-      </w:pPr>
-      <w:r>
-        <w:rPr>
-          <w:i/>
-          <w:sz w:val="28"/>
-          <w:szCs w:val="28"/>
+          <w:lang w:val="en-US"/>
+        </w:rPr>
+      </w:pPr>
+      <w:r>
+        <w:rPr>
+          <w:i/>
           <w:lang w:val="en-US"/>
         </w:rPr>
         <w:t>1 loop extracted.</w:t>
@@ -2523,16 +1799,12 @@
         <w:ind w:firstLine="709"/>
         <w:rPr>
           <w:i/>
-          <w:sz w:val="28"/>
-          <w:szCs w:val="28"/>
-          <w:lang w:val="en-US"/>
-        </w:rPr>
-      </w:pPr>
-      <w:r>
-        <w:rPr>
-          <w:i/>
-          <w:sz w:val="28"/>
-          <w:szCs w:val="28"/>
+          <w:lang w:val="en-US"/>
+        </w:rPr>
+      </w:pPr>
+      <w:r>
+        <w:rPr>
+          <w:i/>
           <w:lang w:val="en-US"/>
         </w:rPr>
         <w:t>1 Region created.</w:t>
@@ -2545,48 +1817,85 @@
         <w:rPr>
           <w:sz w:val="28"/>
           <w:szCs w:val="28"/>
-        </w:rPr>
-      </w:pPr>
-      <w:r>
-        <w:rPr>
+          <w:lang w:val="en-US"/>
+        </w:rPr>
+      </w:pPr>
+    </w:p>
+    <w:p>
+      <w:pPr>
+        <w:spacing w:line="360" w:lineRule="auto"/>
+        <w:ind w:firstLine="709"/>
+        <w:rPr>
+          <w:sz w:val="28"/>
+          <w:szCs w:val="28"/>
+        </w:rPr>
+      </w:pPr>
+      <w:r>
+        <w:rPr>
+          <w:sz w:val="28"/>
+          <w:szCs w:val="28"/>
+        </w:rPr>
+        <w:t>На рисунке 1 изображен 2</w:t>
+      </w:r>
+      <w:r>
+        <w:rPr>
+          <w:sz w:val="28"/>
+          <w:szCs w:val="28"/>
+          <w:lang w:val="en-US"/>
+        </w:rPr>
+        <w:t>D</w:t>
+      </w:r>
+      <w:r>
+        <w:rPr>
+          <w:sz w:val="28"/>
+          <w:szCs w:val="28"/>
+        </w:rPr>
+        <w:t xml:space="preserve">-объект, </w:t>
+      </w:r>
+      <w:proofErr w:type="gramStart"/>
+      <w:r>
+        <w:rPr>
+          <w:sz w:val="28"/>
+          <w:szCs w:val="28"/>
+        </w:rPr>
+        <w:t>при вращения</w:t>
+      </w:r>
+      <w:proofErr w:type="gramEnd"/>
+      <w:r>
+        <w:rPr>
+          <w:sz w:val="28"/>
+          <w:szCs w:val="28"/>
+        </w:rPr>
+        <w:t xml:space="preserve"> которого вокруг оси Х создастся необходимая деталь.</w:t>
+      </w:r>
+    </w:p>
+    <w:p>
+      <w:pPr>
+        <w:spacing w:line="360" w:lineRule="auto"/>
+        <w:ind w:firstLine="709"/>
+        <w:rPr>
+          <w:sz w:val="28"/>
+          <w:szCs w:val="28"/>
+        </w:rPr>
+      </w:pPr>
+    </w:p>
+    <w:p>
+      <w:pPr>
+        <w:spacing w:line="360" w:lineRule="auto"/>
+        <w:ind w:firstLine="709"/>
+        <w:jc w:val="center"/>
+        <w:rPr>
+          <w:sz w:val="28"/>
+          <w:szCs w:val="28"/>
+        </w:rPr>
+      </w:pPr>
+      <w:r>
+        <w:rPr>
+          <w:noProof/>
           <w:sz w:val="28"/>
           <w:szCs w:val="28"/>
         </w:rPr>
         <w:lastRenderedPageBreak/>
-        <w:t>На рисунке 1 изображен 2</w:t>
-      </w:r>
-      <w:r>
-        <w:rPr>
-          <w:sz w:val="28"/>
-          <w:szCs w:val="28"/>
-          <w:lang w:val="en-US"/>
-        </w:rPr>
-        <w:t>D</w:t>
-      </w:r>
-      <w:r>
-        <w:rPr>
-          <w:sz w:val="28"/>
-          <w:szCs w:val="28"/>
-        </w:rPr>
-        <w:t>-объект, при вращения которого вокруг оси Х создастся необходимая деталь.</w:t>
-      </w:r>
-    </w:p>
-    <w:p>
-      <w:pPr>
-        <w:spacing w:line="360" w:lineRule="auto"/>
-        <w:ind w:firstLine="709"/>
-        <w:jc w:val="center"/>
-        <w:rPr>
-          <w:sz w:val="28"/>
-          <w:szCs w:val="28"/>
-        </w:rPr>
-      </w:pPr>
-      <w:r>
-        <w:rPr>
-          <w:noProof/>
-          <w:sz w:val="28"/>
-          <w:szCs w:val="28"/>
-        </w:rPr>
         <w:drawing>
           <wp:inline distT="0" distB="0" distL="0" distR="0" wp14:anchorId="313D8FF3" wp14:editId="21C82A88">
             <wp:extent cx="4752975" cy="1469126"/>
@@ -2656,17 +1965,25 @@
       <w:pPr>
         <w:spacing w:line="360" w:lineRule="auto"/>
         <w:ind w:firstLine="709"/>
-        <w:rPr>
-          <w:i/>
-          <w:sz w:val="28"/>
-          <w:szCs w:val="28"/>
-        </w:rPr>
-      </w:pPr>
-      <w:r>
-        <w:rPr>
-          <w:i/>
-          <w:sz w:val="28"/>
-          <w:szCs w:val="28"/>
+        <w:jc w:val="center"/>
+        <w:rPr>
+          <w:noProof/>
+          <w:sz w:val="28"/>
+          <w:szCs w:val="28"/>
+        </w:rPr>
+      </w:pPr>
+    </w:p>
+    <w:p>
+      <w:pPr>
+        <w:spacing w:line="360" w:lineRule="auto"/>
+        <w:ind w:firstLine="709"/>
+        <w:rPr>
+          <w:i/>
+        </w:rPr>
+      </w:pPr>
+      <w:r>
+        <w:rPr>
+          <w:i/>
           <w:lang w:val="en-US"/>
         </w:rPr>
         <w:t>Command</w:t>
@@ -2674,16 +1991,12 @@
       <w:r>
         <w:rPr>
           <w:i/>
-          <w:sz w:val="28"/>
-          <w:szCs w:val="28"/>
         </w:rPr>
         <w:t xml:space="preserve">: </w:t>
       </w:r>
       <w:r>
         <w:rPr>
           <w:i/>
-          <w:sz w:val="28"/>
-          <w:szCs w:val="28"/>
           <w:lang w:val="en-US"/>
         </w:rPr>
         <w:t>REVOLVE</w:t>
@@ -2695,16 +2008,12 @@
         <w:ind w:firstLine="709"/>
         <w:rPr>
           <w:i/>
-          <w:sz w:val="28"/>
-          <w:szCs w:val="28"/>
-          <w:lang w:val="en-US"/>
-        </w:rPr>
-      </w:pPr>
-      <w:r>
-        <w:rPr>
-          <w:i/>
-          <w:sz w:val="28"/>
-          <w:szCs w:val="28"/>
+          <w:lang w:val="en-US"/>
+        </w:rPr>
+      </w:pPr>
+      <w:r>
+        <w:rPr>
+          <w:i/>
           <w:lang w:val="en-US"/>
         </w:rPr>
         <w:t>Current wire frame density:  ISOLINES=4, Closed profiles creation mode = Solid</w:t>
@@ -2716,16 +2025,12 @@
         <w:ind w:firstLine="709"/>
         <w:rPr>
           <w:i/>
-          <w:sz w:val="28"/>
-          <w:szCs w:val="28"/>
-          <w:lang w:val="en-US"/>
-        </w:rPr>
-      </w:pPr>
-      <w:r>
-        <w:rPr>
-          <w:i/>
-          <w:sz w:val="28"/>
-          <w:szCs w:val="28"/>
+          <w:lang w:val="en-US"/>
+        </w:rPr>
+      </w:pPr>
+      <w:r>
+        <w:rPr>
+          <w:i/>
           <w:lang w:val="en-US"/>
         </w:rPr>
         <w:t>Select objects to revolve or [</w:t>
@@ -2734,8 +2039,6 @@
       <w:r>
         <w:rPr>
           <w:i/>
-          <w:sz w:val="28"/>
-          <w:szCs w:val="28"/>
           <w:lang w:val="en-US"/>
         </w:rPr>
         <w:t>MOde</w:t>
@@ -2744,8 +2047,6 @@
       <w:r>
         <w:rPr>
           <w:i/>
-          <w:sz w:val="28"/>
-          <w:szCs w:val="28"/>
           <w:lang w:val="en-US"/>
         </w:rPr>
         <w:t>]: 1 found</w:t>
@@ -2757,16 +2058,12 @@
         <w:ind w:firstLine="709"/>
         <w:rPr>
           <w:i/>
-          <w:sz w:val="28"/>
-          <w:szCs w:val="28"/>
-          <w:lang w:val="en-US"/>
-        </w:rPr>
-      </w:pPr>
-      <w:r>
-        <w:rPr>
-          <w:i/>
-          <w:sz w:val="28"/>
-          <w:szCs w:val="28"/>
+          <w:lang w:val="en-US"/>
+        </w:rPr>
+      </w:pPr>
+      <w:r>
+        <w:rPr>
+          <w:i/>
           <w:lang w:val="en-US"/>
         </w:rPr>
         <w:t>Select objects to revolve or [</w:t>
@@ -2775,8 +2072,6 @@
       <w:r>
         <w:rPr>
           <w:i/>
-          <w:sz w:val="28"/>
-          <w:szCs w:val="28"/>
           <w:lang w:val="en-US"/>
         </w:rPr>
         <w:t>MOde</w:t>
@@ -2785,8 +2080,6 @@
       <w:r>
         <w:rPr>
           <w:i/>
-          <w:sz w:val="28"/>
-          <w:szCs w:val="28"/>
           <w:lang w:val="en-US"/>
         </w:rPr>
         <w:t>]:</w:t>
@@ -2798,16 +2091,12 @@
         <w:ind w:firstLine="709"/>
         <w:rPr>
           <w:i/>
-          <w:sz w:val="28"/>
-          <w:szCs w:val="28"/>
-          <w:lang w:val="en-US"/>
-        </w:rPr>
-      </w:pPr>
-      <w:r>
-        <w:rPr>
-          <w:i/>
-          <w:sz w:val="28"/>
-          <w:szCs w:val="28"/>
+          <w:lang w:val="en-US"/>
+        </w:rPr>
+      </w:pPr>
+      <w:r>
+        <w:rPr>
+          <w:i/>
           <w:lang w:val="en-US"/>
         </w:rPr>
         <w:t>Specify axis start point or define axis by [Object/X/Y/Z] &lt;Object&gt;: X</w:t>
@@ -2819,16 +2108,12 @@
         <w:ind w:firstLine="709"/>
         <w:rPr>
           <w:i/>
-          <w:sz w:val="28"/>
-          <w:szCs w:val="28"/>
-          <w:lang w:val="en-US"/>
-        </w:rPr>
-      </w:pPr>
-      <w:r>
-        <w:rPr>
-          <w:i/>
-          <w:sz w:val="28"/>
-          <w:szCs w:val="28"/>
+          <w:lang w:val="en-US"/>
+        </w:rPr>
+      </w:pPr>
+      <w:r>
+        <w:rPr>
+          <w:i/>
           <w:lang w:val="en-US"/>
         </w:rPr>
         <w:t>Specify angle of revolution or [</w:t>
@@ -2837,8 +2122,6 @@
       <w:r>
         <w:rPr>
           <w:i/>
-          <w:sz w:val="28"/>
-          <w:szCs w:val="28"/>
           <w:lang w:val="en-US"/>
         </w:rPr>
         <w:t>STart</w:t>
@@ -2847,8 +2130,6 @@
       <w:r>
         <w:rPr>
           <w:i/>
-          <w:sz w:val="28"/>
-          <w:szCs w:val="28"/>
           <w:lang w:val="en-US"/>
         </w:rPr>
         <w:t xml:space="preserve"> angle/Reverse/</w:t>
@@ -2857,8 +2138,6 @@
       <w:r>
         <w:rPr>
           <w:i/>
-          <w:sz w:val="28"/>
-          <w:szCs w:val="28"/>
           <w:lang w:val="en-US"/>
         </w:rPr>
         <w:t>EXpression</w:t>
@@ -2867,12 +2146,21 @@
       <w:r>
         <w:rPr>
           <w:i/>
-          <w:sz w:val="28"/>
-          <w:szCs w:val="28"/>
           <w:lang w:val="en-US"/>
         </w:rPr>
         <w:t>] &lt;360&gt;:</w:t>
       </w:r>
+    </w:p>
+    <w:p>
+      <w:pPr>
+        <w:spacing w:line="360" w:lineRule="auto"/>
+        <w:ind w:firstLine="709"/>
+        <w:rPr>
+          <w:sz w:val="28"/>
+          <w:szCs w:val="28"/>
+          <w:lang w:val="en-US"/>
+        </w:rPr>
+      </w:pPr>
     </w:p>
     <w:p>
       <w:pPr>
@@ -2968,49 +2256,33 @@
           <w:sz w:val="28"/>
           <w:szCs w:val="28"/>
         </w:rPr>
-        <w:t>Рис. 2</w:t>
-      </w:r>
-      <w:r>
-        <w:rPr>
-          <w:noProof/>
-          <w:sz w:val="28"/>
-          <w:szCs w:val="28"/>
-        </w:rPr>
-        <w:t>.</w:t>
-      </w:r>
-      <w:r>
-        <w:rPr>
-          <w:noProof/>
-          <w:sz w:val="28"/>
-          <w:szCs w:val="28"/>
-        </w:rPr>
-        <w:t xml:space="preserve"> Продукт вращения контура вокруг оси Х</w:t>
-      </w:r>
-      <w:r>
-        <w:rPr>
-          <w:noProof/>
-          <w:sz w:val="28"/>
-          <w:szCs w:val="28"/>
-        </w:rPr>
-        <w:t xml:space="preserve"> </w:t>
-      </w:r>
-    </w:p>
-    <w:p>
-      <w:pPr>
-        <w:spacing w:line="360" w:lineRule="auto"/>
-        <w:ind w:firstLine="709"/>
-        <w:rPr>
-          <w:i/>
-          <w:sz w:val="28"/>
-          <w:szCs w:val="28"/>
-          <w:lang w:val="en-US"/>
-        </w:rPr>
-      </w:pPr>
-      <w:r>
-        <w:rPr>
-          <w:i/>
-          <w:sz w:val="28"/>
-          <w:szCs w:val="28"/>
+        <w:t>Рис. 2. Продукт вращения контура вокруг оси Х</w:t>
+      </w:r>
+    </w:p>
+    <w:p>
+      <w:pPr>
+        <w:spacing w:line="360" w:lineRule="auto"/>
+        <w:ind w:firstLine="709"/>
+        <w:jc w:val="center"/>
+        <w:rPr>
+          <w:noProof/>
+          <w:sz w:val="28"/>
+          <w:szCs w:val="28"/>
+        </w:rPr>
+      </w:pPr>
+    </w:p>
+    <w:p>
+      <w:pPr>
+        <w:spacing w:line="360" w:lineRule="auto"/>
+        <w:ind w:firstLine="709"/>
+        <w:rPr>
+          <w:i/>
+          <w:lang w:val="en-US"/>
+        </w:rPr>
+      </w:pPr>
+      <w:r>
+        <w:rPr>
+          <w:i/>
           <w:lang w:val="en-US"/>
         </w:rPr>
         <w:t>ROTATE3D</w:t>
@@ -3022,16 +2294,12 @@
         <w:ind w:firstLine="709"/>
         <w:rPr>
           <w:i/>
-          <w:sz w:val="28"/>
-          <w:szCs w:val="28"/>
-          <w:lang w:val="en-US"/>
-        </w:rPr>
-      </w:pPr>
-      <w:r>
-        <w:rPr>
-          <w:i/>
-          <w:sz w:val="28"/>
-          <w:szCs w:val="28"/>
+          <w:lang w:val="en-US"/>
+        </w:rPr>
+      </w:pPr>
+      <w:r>
+        <w:rPr>
+          <w:i/>
           <w:lang w:val="en-US"/>
         </w:rPr>
         <w:t>Current positive angle:  ANGDIR=</w:t>
@@ -3040,8 +2308,6 @@
       <w:r>
         <w:rPr>
           <w:i/>
-          <w:sz w:val="28"/>
-          <w:szCs w:val="28"/>
           <w:lang w:val="en-US"/>
         </w:rPr>
         <w:t>counterclockwise  ANGBASE</w:t>
@@ -3050,8 +2316,6 @@
       <w:r>
         <w:rPr>
           <w:i/>
-          <w:sz w:val="28"/>
-          <w:szCs w:val="28"/>
           <w:lang w:val="en-US"/>
         </w:rPr>
         <w:t>=0</w:t>
@@ -3063,16 +2327,12 @@
         <w:ind w:firstLine="709"/>
         <w:rPr>
           <w:i/>
-          <w:sz w:val="28"/>
-          <w:szCs w:val="28"/>
-          <w:lang w:val="en-US"/>
-        </w:rPr>
-      </w:pPr>
-      <w:r>
-        <w:rPr>
-          <w:i/>
-          <w:sz w:val="28"/>
-          <w:szCs w:val="28"/>
+          <w:lang w:val="en-US"/>
+        </w:rPr>
+      </w:pPr>
+      <w:r>
+        <w:rPr>
+          <w:i/>
           <w:lang w:val="en-US"/>
         </w:rPr>
         <w:t>Select objects: 1 found</w:t>
@@ -3084,16 +2344,12 @@
         <w:ind w:firstLine="709"/>
         <w:rPr>
           <w:i/>
-          <w:sz w:val="28"/>
-          <w:szCs w:val="28"/>
-          <w:lang w:val="en-US"/>
-        </w:rPr>
-      </w:pPr>
-      <w:r>
-        <w:rPr>
-          <w:i/>
-          <w:sz w:val="28"/>
-          <w:szCs w:val="28"/>
+          <w:lang w:val="en-US"/>
+        </w:rPr>
+      </w:pPr>
+      <w:r>
+        <w:rPr>
+          <w:i/>
           <w:lang w:val="en-US"/>
         </w:rPr>
         <w:t>Select objects:</w:t>
@@ -3105,16 +2361,12 @@
         <w:ind w:firstLine="709"/>
         <w:rPr>
           <w:i/>
-          <w:sz w:val="28"/>
-          <w:szCs w:val="28"/>
-          <w:lang w:val="en-US"/>
-        </w:rPr>
-      </w:pPr>
-      <w:r>
-        <w:rPr>
-          <w:i/>
-          <w:sz w:val="28"/>
-          <w:szCs w:val="28"/>
+          <w:lang w:val="en-US"/>
+        </w:rPr>
+      </w:pPr>
+      <w:r>
+        <w:rPr>
+          <w:i/>
           <w:lang w:val="en-US"/>
         </w:rPr>
         <w:t>Specify first point on axis or define axis by</w:t>
@@ -3126,123 +2378,111 @@
         <w:ind w:firstLine="709"/>
         <w:rPr>
           <w:i/>
-          <w:sz w:val="28"/>
-          <w:szCs w:val="28"/>
-          <w:lang w:val="en-US"/>
-        </w:rPr>
-      </w:pPr>
-      <w:r>
-        <w:rPr>
-          <w:i/>
-          <w:sz w:val="28"/>
-          <w:szCs w:val="28"/>
+          <w:lang w:val="en-US"/>
+        </w:rPr>
+      </w:pPr>
+      <w:r>
+        <w:rPr>
+          <w:i/>
+          <w:lang w:val="en-US"/>
+        </w:rPr>
+        <w:t>[Object/Last/View/</w:t>
+      </w:r>
+      <w:proofErr w:type="spellStart"/>
+      <w:r>
+        <w:rPr>
+          <w:i/>
+          <w:lang w:val="en-US"/>
+        </w:rPr>
+        <w:t>Xaxis</w:t>
+      </w:r>
+      <w:proofErr w:type="spellEnd"/>
+      <w:r>
+        <w:rPr>
+          <w:i/>
+          <w:lang w:val="en-US"/>
+        </w:rPr>
+        <w:t>/</w:t>
+      </w:r>
+      <w:proofErr w:type="spellStart"/>
+      <w:r>
+        <w:rPr>
+          <w:i/>
+          <w:lang w:val="en-US"/>
+        </w:rPr>
+        <w:t>Yaxis</w:t>
+      </w:r>
+      <w:proofErr w:type="spellEnd"/>
+      <w:r>
+        <w:rPr>
+          <w:i/>
+          <w:lang w:val="en-US"/>
+        </w:rPr>
+        <w:t>/</w:t>
+      </w:r>
+      <w:proofErr w:type="spellStart"/>
+      <w:r>
+        <w:rPr>
+          <w:i/>
+          <w:lang w:val="en-US"/>
+        </w:rPr>
+        <w:t>Zaxis</w:t>
+      </w:r>
+      <w:proofErr w:type="spellEnd"/>
+      <w:r>
+        <w:rPr>
+          <w:i/>
+          <w:lang w:val="en-US"/>
+        </w:rPr>
+        <w:t>/2points]: Y</w:t>
+      </w:r>
+    </w:p>
+    <w:p>
+      <w:pPr>
+        <w:spacing w:line="360" w:lineRule="auto"/>
+        <w:ind w:firstLine="709"/>
+        <w:rPr>
+          <w:i/>
+          <w:lang w:val="en-US"/>
+        </w:rPr>
+      </w:pPr>
+      <w:r>
+        <w:rPr>
+          <w:i/>
+          <w:lang w:val="en-US"/>
+        </w:rPr>
+        <w:t>Specify a point on the Y axis &lt;0,0,0&gt;:</w:t>
+      </w:r>
+    </w:p>
+    <w:p>
+      <w:pPr>
+        <w:spacing w:line="360" w:lineRule="auto"/>
+        <w:ind w:firstLine="709"/>
+        <w:rPr>
+          <w:i/>
+          <w:lang w:val="en-US"/>
+        </w:rPr>
+      </w:pPr>
+      <w:r>
+        <w:rPr>
+          <w:i/>
           <w:lang w:val="en-US"/>
         </w:rPr>
         <w:lastRenderedPageBreak/>
-        <w:t>[Object/Last/View/</w:t>
-      </w:r>
-      <w:proofErr w:type="spellStart"/>
-      <w:r>
-        <w:rPr>
-          <w:i/>
-          <w:sz w:val="28"/>
-          <w:szCs w:val="28"/>
-          <w:lang w:val="en-US"/>
-        </w:rPr>
-        <w:t>Xaxis</w:t>
-      </w:r>
-      <w:proofErr w:type="spellEnd"/>
-      <w:r>
-        <w:rPr>
-          <w:i/>
-          <w:sz w:val="28"/>
-          <w:szCs w:val="28"/>
-          <w:lang w:val="en-US"/>
-        </w:rPr>
-        <w:t>/</w:t>
-      </w:r>
-      <w:proofErr w:type="spellStart"/>
-      <w:r>
-        <w:rPr>
-          <w:i/>
-          <w:sz w:val="28"/>
-          <w:szCs w:val="28"/>
-          <w:lang w:val="en-US"/>
-        </w:rPr>
-        <w:t>Yaxis</w:t>
-      </w:r>
-      <w:proofErr w:type="spellEnd"/>
-      <w:r>
-        <w:rPr>
-          <w:i/>
-          <w:sz w:val="28"/>
-          <w:szCs w:val="28"/>
-          <w:lang w:val="en-US"/>
-        </w:rPr>
-        <w:t>/</w:t>
-      </w:r>
-      <w:proofErr w:type="spellStart"/>
-      <w:r>
-        <w:rPr>
-          <w:i/>
-          <w:sz w:val="28"/>
-          <w:szCs w:val="28"/>
-          <w:lang w:val="en-US"/>
-        </w:rPr>
-        <w:t>Zaxis</w:t>
-      </w:r>
-      <w:proofErr w:type="spellEnd"/>
-      <w:r>
-        <w:rPr>
-          <w:i/>
-          <w:sz w:val="28"/>
-          <w:szCs w:val="28"/>
-          <w:lang w:val="en-US"/>
-        </w:rPr>
-        <w:t>/2points]: Y</w:t>
-      </w:r>
-    </w:p>
-    <w:p>
-      <w:pPr>
-        <w:spacing w:line="360" w:lineRule="auto"/>
-        <w:ind w:firstLine="709"/>
-        <w:rPr>
-          <w:i/>
-          <w:sz w:val="28"/>
-          <w:szCs w:val="28"/>
-          <w:lang w:val="en-US"/>
-        </w:rPr>
-      </w:pPr>
-      <w:r>
-        <w:rPr>
-          <w:i/>
-          <w:sz w:val="28"/>
-          <w:szCs w:val="28"/>
-          <w:lang w:val="en-US"/>
-        </w:rPr>
-        <w:t>Specify a point on the Y axis &lt;0,0,0&gt;:</w:t>
-      </w:r>
-    </w:p>
-    <w:p>
-      <w:pPr>
-        <w:spacing w:line="360" w:lineRule="auto"/>
-        <w:ind w:firstLine="709"/>
-        <w:rPr>
-          <w:i/>
-          <w:sz w:val="28"/>
-          <w:szCs w:val="28"/>
-          <w:lang w:val="en-US"/>
-        </w:rPr>
-      </w:pPr>
-      <w:r>
-        <w:rPr>
-          <w:i/>
-          <w:sz w:val="28"/>
-          <w:szCs w:val="28"/>
-          <w:lang w:val="en-US"/>
-        </w:rPr>
         <w:t>Specify rotation angle or [Reference]: 90</w:t>
       </w:r>
+    </w:p>
+    <w:p>
+      <w:pPr>
+        <w:spacing w:line="360" w:lineRule="auto"/>
+        <w:ind w:firstLine="709"/>
+        <w:rPr>
+          <w:noProof/>
+          <w:sz w:val="28"/>
+          <w:szCs w:val="28"/>
+          <w:lang w:val="en-US"/>
+        </w:rPr>
+      </w:pPr>
     </w:p>
     <w:p>
       <w:pPr>
@@ -3360,16 +2600,418 @@
           <w:noProof/>
           <w:sz w:val="28"/>
           <w:szCs w:val="28"/>
-          <w:lang w:val="en-US"/>
-        </w:rPr>
-      </w:pPr>
-      <w:r>
-        <w:rPr>
-          <w:noProof/>
-          <w:sz w:val="28"/>
-          <w:szCs w:val="28"/>
-        </w:rPr>
-        <w:t>Рис. 3</w:t>
+        </w:rPr>
+      </w:pPr>
+      <w:r>
+        <w:rPr>
+          <w:noProof/>
+          <w:sz w:val="28"/>
+          <w:szCs w:val="28"/>
+        </w:rPr>
+        <w:t>Рис. 3.</w:t>
+      </w:r>
+      <w:r>
+        <w:rPr>
+          <w:noProof/>
+          <w:sz w:val="28"/>
+          <w:szCs w:val="28"/>
+        </w:rPr>
+        <w:t xml:space="preserve"> </w:t>
+      </w:r>
+      <w:r>
+        <w:rPr>
+          <w:noProof/>
+          <w:sz w:val="28"/>
+          <w:szCs w:val="28"/>
+        </w:rPr>
+        <w:t xml:space="preserve">Полученная деталь под углом 90° относительно оси </w:t>
+      </w:r>
+      <w:r>
+        <w:rPr>
+          <w:noProof/>
+          <w:sz w:val="28"/>
+          <w:szCs w:val="28"/>
+          <w:lang w:val="en-US"/>
+        </w:rPr>
+        <w:t>Y</w:t>
+      </w:r>
+    </w:p>
+    <w:p>
+      <w:pPr>
+        <w:spacing w:line="360" w:lineRule="auto"/>
+        <w:ind w:firstLine="709"/>
+        <w:jc w:val="center"/>
+        <w:rPr>
+          <w:noProof/>
+          <w:sz w:val="28"/>
+          <w:szCs w:val="28"/>
+        </w:rPr>
+      </w:pPr>
+    </w:p>
+    <w:p>
+      <w:pPr>
+        <w:spacing w:line="360" w:lineRule="auto"/>
+        <w:ind w:firstLine="709"/>
+        <w:rPr>
+          <w:i/>
+          <w:lang w:val="en-US"/>
+        </w:rPr>
+      </w:pPr>
+      <w:r>
+        <w:rPr>
+          <w:i/>
+          <w:lang w:val="en-US"/>
+        </w:rPr>
+        <w:t>Command: POLYGON</w:t>
+      </w:r>
+    </w:p>
+    <w:p>
+      <w:pPr>
+        <w:spacing w:line="360" w:lineRule="auto"/>
+        <w:ind w:firstLine="709"/>
+        <w:rPr>
+          <w:i/>
+          <w:lang w:val="en-US"/>
+        </w:rPr>
+      </w:pPr>
+      <w:r>
+        <w:rPr>
+          <w:i/>
+          <w:lang w:val="en-US"/>
+        </w:rPr>
+        <w:t>Enter number of sides &lt;4&gt;: 6</w:t>
+      </w:r>
+    </w:p>
+    <w:p>
+      <w:pPr>
+        <w:spacing w:line="360" w:lineRule="auto"/>
+        <w:ind w:firstLine="709"/>
+        <w:rPr>
+          <w:i/>
+          <w:lang w:val="en-US"/>
+        </w:rPr>
+      </w:pPr>
+      <w:r>
+        <w:rPr>
+          <w:i/>
+          <w:lang w:val="en-US"/>
+        </w:rPr>
+        <w:t>Specify center of polygon or [Edge]: 0,0</w:t>
+      </w:r>
+    </w:p>
+    <w:p>
+      <w:pPr>
+        <w:spacing w:line="360" w:lineRule="auto"/>
+        <w:ind w:firstLine="709"/>
+        <w:rPr>
+          <w:i/>
+          <w:lang w:val="en-US"/>
+        </w:rPr>
+      </w:pPr>
+      <w:r>
+        <w:rPr>
+          <w:i/>
+          <w:lang w:val="en-US"/>
+        </w:rPr>
+        <w:t>Enter an option [Inscribed in circle/Circumscribed about circle] &lt;I&gt;: I</w:t>
+      </w:r>
+    </w:p>
+    <w:p>
+      <w:pPr>
+        <w:spacing w:line="360" w:lineRule="auto"/>
+        <w:ind w:firstLine="709"/>
+        <w:rPr>
+          <w:i/>
+          <w:lang w:val="en-US"/>
+        </w:rPr>
+      </w:pPr>
+      <w:r>
+        <w:rPr>
+          <w:i/>
+          <w:lang w:val="en-US"/>
+        </w:rPr>
+        <w:t>Specify radius of circle: 35</w:t>
+      </w:r>
+    </w:p>
+    <w:p>
+      <w:pPr>
+        <w:spacing w:line="360" w:lineRule="auto"/>
+        <w:ind w:firstLine="709"/>
+        <w:rPr>
+          <w:i/>
+          <w:lang w:val="en-US"/>
+        </w:rPr>
+      </w:pPr>
+      <w:r>
+        <w:rPr>
+          <w:i/>
+          <w:lang w:val="en-US"/>
+        </w:rPr>
+        <w:t>Command: EXTRUDE</w:t>
+      </w:r>
+    </w:p>
+    <w:p>
+      <w:pPr>
+        <w:spacing w:line="360" w:lineRule="auto"/>
+        <w:ind w:firstLine="709"/>
+        <w:rPr>
+          <w:i/>
+          <w:lang w:val="en-US"/>
+        </w:rPr>
+      </w:pPr>
+      <w:r>
+        <w:rPr>
+          <w:i/>
+          <w:lang w:val="en-US"/>
+        </w:rPr>
+        <w:t>Current wire frame density:  ISOLINES=4, Closed profiles creation mode = Solid</w:t>
+      </w:r>
+    </w:p>
+    <w:p>
+      <w:pPr>
+        <w:spacing w:line="360" w:lineRule="auto"/>
+        <w:ind w:firstLine="709"/>
+        <w:rPr>
+          <w:i/>
+          <w:lang w:val="en-US"/>
+        </w:rPr>
+      </w:pPr>
+      <w:r>
+        <w:rPr>
+          <w:i/>
+          <w:lang w:val="en-US"/>
+        </w:rPr>
+        <w:t>Select objects to extrude or [</w:t>
+      </w:r>
+      <w:proofErr w:type="spellStart"/>
+      <w:r>
+        <w:rPr>
+          <w:i/>
+          <w:lang w:val="en-US"/>
+        </w:rPr>
+        <w:t>MOde</w:t>
+      </w:r>
+      <w:proofErr w:type="spellEnd"/>
+      <w:r>
+        <w:rPr>
+          <w:i/>
+          <w:lang w:val="en-US"/>
+        </w:rPr>
+        <w:t>]: 1 found</w:t>
+      </w:r>
+    </w:p>
+    <w:p>
+      <w:pPr>
+        <w:spacing w:line="360" w:lineRule="auto"/>
+        <w:ind w:firstLine="709"/>
+        <w:rPr>
+          <w:i/>
+          <w:lang w:val="en-US"/>
+        </w:rPr>
+      </w:pPr>
+      <w:r>
+        <w:rPr>
+          <w:i/>
+          <w:lang w:val="en-US"/>
+        </w:rPr>
+        <w:t>Select objects to extrude or [</w:t>
+      </w:r>
+      <w:proofErr w:type="spellStart"/>
+      <w:r>
+        <w:rPr>
+          <w:i/>
+          <w:lang w:val="en-US"/>
+        </w:rPr>
+        <w:t>MOde</w:t>
+      </w:r>
+      <w:proofErr w:type="spellEnd"/>
+      <w:r>
+        <w:rPr>
+          <w:i/>
+          <w:lang w:val="en-US"/>
+        </w:rPr>
+        <w:t>]:</w:t>
+      </w:r>
+    </w:p>
+    <w:p>
+      <w:pPr>
+        <w:spacing w:line="360" w:lineRule="auto"/>
+        <w:ind w:firstLine="709"/>
+        <w:rPr>
+          <w:i/>
+          <w:lang w:val="en-US"/>
+        </w:rPr>
+      </w:pPr>
+      <w:r>
+        <w:rPr>
+          <w:i/>
+          <w:lang w:val="en-US"/>
+        </w:rPr>
+        <w:t>Specify height of extrusion or [Direction/Path/Taper angle/Expression] &lt;200.0000&gt;: 200</w:t>
+      </w:r>
+    </w:p>
+    <w:p>
+      <w:pPr>
+        <w:spacing w:line="360" w:lineRule="auto"/>
+        <w:ind w:firstLine="709"/>
+        <w:rPr>
+          <w:i/>
+          <w:lang w:val="en-US"/>
+        </w:rPr>
+      </w:pPr>
+      <w:r>
+        <w:rPr>
+          <w:i/>
+          <w:lang w:val="en-US"/>
+        </w:rPr>
+        <w:t>Command: MOVE</w:t>
+      </w:r>
+    </w:p>
+    <w:p>
+      <w:pPr>
+        <w:spacing w:line="360" w:lineRule="auto"/>
+        <w:ind w:firstLine="709"/>
+        <w:rPr>
+          <w:i/>
+          <w:lang w:val="en-US"/>
+        </w:rPr>
+      </w:pPr>
+      <w:r>
+        <w:rPr>
+          <w:i/>
+          <w:lang w:val="en-US"/>
+        </w:rPr>
+        <w:t>Select objects: 1 found</w:t>
+      </w:r>
+    </w:p>
+    <w:p>
+      <w:pPr>
+        <w:spacing w:line="360" w:lineRule="auto"/>
+        <w:ind w:firstLine="709"/>
+        <w:rPr>
+          <w:i/>
+          <w:lang w:val="en-US"/>
+        </w:rPr>
+      </w:pPr>
+      <w:r>
+        <w:rPr>
+          <w:i/>
+          <w:lang w:val="en-US"/>
+        </w:rPr>
+        <w:t>Select objects:</w:t>
+      </w:r>
+    </w:p>
+    <w:p>
+      <w:pPr>
+        <w:spacing w:line="360" w:lineRule="auto"/>
+        <w:ind w:firstLine="709"/>
+        <w:rPr>
+          <w:i/>
+          <w:lang w:val="en-US"/>
+        </w:rPr>
+      </w:pPr>
+      <w:r>
+        <w:rPr>
+          <w:i/>
+          <w:lang w:val="en-US"/>
+        </w:rPr>
+        <w:t>Specify base point or [Displacement] &lt;Displacement&gt;: D</w:t>
+      </w:r>
+    </w:p>
+    <w:p>
+      <w:pPr>
+        <w:spacing w:line="360" w:lineRule="auto"/>
+        <w:ind w:firstLine="709"/>
+        <w:rPr>
+          <w:i/>
+          <w:noProof/>
+        </w:rPr>
+      </w:pPr>
+      <w:r>
+        <w:rPr>
+          <w:i/>
+          <w:lang w:val="en-US"/>
+        </w:rPr>
+        <w:t>Specify</w:t>
+      </w:r>
+      <w:r>
+        <w:rPr>
+          <w:i/>
+        </w:rPr>
+        <w:t xml:space="preserve"> </w:t>
+      </w:r>
+      <w:r>
+        <w:rPr>
+          <w:i/>
+          <w:lang w:val="en-US"/>
+        </w:rPr>
+        <w:t>displacement</w:t>
+      </w:r>
+      <w:r>
+        <w:rPr>
+          <w:i/>
+        </w:rPr>
+        <w:t xml:space="preserve"> &lt;0.0000, 0.0000, 0.0000&gt;: 0,</w:t>
+      </w:r>
+      <w:proofErr w:type="gramStart"/>
+      <w:r>
+        <w:rPr>
+          <w:i/>
+        </w:rPr>
+        <w:t>0,-</w:t>
+      </w:r>
+      <w:proofErr w:type="gramEnd"/>
+      <w:r>
+        <w:rPr>
+          <w:i/>
+        </w:rPr>
+        <w:t>100</w:t>
+      </w:r>
+      <w:r>
+        <w:rPr>
+          <w:i/>
+          <w:noProof/>
+        </w:rPr>
+        <w:t xml:space="preserve"> </w:t>
+      </w:r>
+    </w:p>
+    <w:p>
+      <w:pPr>
+        <w:spacing w:line="360" w:lineRule="auto"/>
+        <w:ind w:firstLine="709"/>
+        <w:rPr>
+          <w:noProof/>
+          <w:sz w:val="28"/>
+          <w:szCs w:val="28"/>
+        </w:rPr>
+      </w:pPr>
+    </w:p>
+    <w:p>
+      <w:pPr>
+        <w:spacing w:line="360" w:lineRule="auto"/>
+        <w:ind w:firstLine="709"/>
+        <w:rPr>
+          <w:noProof/>
+          <w:sz w:val="28"/>
+          <w:szCs w:val="28"/>
+        </w:rPr>
+      </w:pPr>
+      <w:r>
+        <w:rPr>
+          <w:noProof/>
+          <w:sz w:val="28"/>
+          <w:szCs w:val="28"/>
+        </w:rPr>
+        <w:t xml:space="preserve">На рисунке 4 изображен шестиугольник, добавленный к детале в оси </w:t>
+      </w:r>
+      <w:r>
+        <w:rPr>
+          <w:noProof/>
+          <w:sz w:val="28"/>
+          <w:szCs w:val="28"/>
+          <w:lang w:val="en-US"/>
+        </w:rPr>
+        <w:t>Y</w:t>
       </w:r>
       <w:r>
         <w:rPr>
@@ -3379,469 +3021,24 @@
         </w:rPr>
         <w:t>.</w:t>
       </w:r>
-      <w:r>
-        <w:rPr>
-          <w:noProof/>
-          <w:sz w:val="28"/>
-          <w:szCs w:val="28"/>
-        </w:rPr>
-        <w:t xml:space="preserve"> </w:t>
-      </w:r>
-      <w:r>
-        <w:rPr>
-          <w:noProof/>
-          <w:sz w:val="28"/>
-          <w:szCs w:val="28"/>
-        </w:rPr>
-        <w:t xml:space="preserve">Полученная деталь под углом 90° относительно оси </w:t>
-      </w:r>
-      <w:r>
-        <w:rPr>
-          <w:noProof/>
-          <w:sz w:val="28"/>
-          <w:szCs w:val="28"/>
-          <w:lang w:val="en-US"/>
-        </w:rPr>
-        <w:t>Y</w:t>
-      </w:r>
-    </w:p>
-    <w:p>
-      <w:pPr>
-        <w:spacing w:line="360" w:lineRule="auto"/>
-        <w:ind w:firstLine="709"/>
-        <w:rPr>
-          <w:i/>
-          <w:sz w:val="28"/>
-          <w:szCs w:val="28"/>
-          <w:lang w:val="en-US"/>
-        </w:rPr>
-      </w:pPr>
-      <w:r>
-        <w:rPr>
-          <w:i/>
-          <w:sz w:val="28"/>
-          <w:szCs w:val="28"/>
-          <w:lang w:val="en-US"/>
-        </w:rPr>
-        <w:t>Command: POLYGON</w:t>
-      </w:r>
-    </w:p>
-    <w:p>
-      <w:pPr>
-        <w:spacing w:line="360" w:lineRule="auto"/>
-        <w:ind w:firstLine="709"/>
-        <w:rPr>
-          <w:i/>
-          <w:sz w:val="28"/>
-          <w:szCs w:val="28"/>
-          <w:lang w:val="en-US"/>
-        </w:rPr>
-      </w:pPr>
-      <w:r>
-        <w:rPr>
-          <w:i/>
-          <w:sz w:val="28"/>
-          <w:szCs w:val="28"/>
-          <w:lang w:val="en-US"/>
-        </w:rPr>
-        <w:t>Enter number of sides &lt;4&gt;: 6</w:t>
-      </w:r>
-    </w:p>
-    <w:p>
-      <w:pPr>
-        <w:spacing w:line="360" w:lineRule="auto"/>
-        <w:ind w:firstLine="709"/>
-        <w:rPr>
-          <w:i/>
-          <w:sz w:val="28"/>
-          <w:szCs w:val="28"/>
-          <w:lang w:val="en-US"/>
-        </w:rPr>
-      </w:pPr>
-      <w:r>
-        <w:rPr>
-          <w:i/>
-          <w:sz w:val="28"/>
-          <w:szCs w:val="28"/>
-          <w:lang w:val="en-US"/>
-        </w:rPr>
-        <w:t>Specify center of polygon or [Edge]: 0,0</w:t>
-      </w:r>
-    </w:p>
-    <w:p>
-      <w:pPr>
-        <w:spacing w:line="360" w:lineRule="auto"/>
-        <w:ind w:firstLine="709"/>
-        <w:rPr>
-          <w:i/>
-          <w:sz w:val="28"/>
-          <w:szCs w:val="28"/>
-          <w:lang w:val="en-US"/>
-        </w:rPr>
-      </w:pPr>
-      <w:r>
-        <w:rPr>
-          <w:i/>
-          <w:sz w:val="28"/>
-          <w:szCs w:val="28"/>
-          <w:lang w:val="en-US"/>
-        </w:rPr>
-        <w:t>Enter an option [Inscribed in circle/Circumscribed about circle] &lt;I&gt;: I</w:t>
-      </w:r>
-    </w:p>
-    <w:p>
-      <w:pPr>
-        <w:spacing w:line="360" w:lineRule="auto"/>
-        <w:ind w:firstLine="709"/>
-        <w:rPr>
-          <w:i/>
-          <w:sz w:val="28"/>
-          <w:szCs w:val="28"/>
-          <w:lang w:val="en-US"/>
-        </w:rPr>
-      </w:pPr>
-      <w:r>
-        <w:rPr>
-          <w:i/>
-          <w:sz w:val="28"/>
-          <w:szCs w:val="28"/>
-          <w:lang w:val="en-US"/>
-        </w:rPr>
-        <w:t>Specify radius of circle: 35</w:t>
-      </w:r>
-    </w:p>
-    <w:p>
-      <w:pPr>
-        <w:spacing w:line="360" w:lineRule="auto"/>
-        <w:ind w:firstLine="709"/>
-        <w:rPr>
-          <w:i/>
-          <w:sz w:val="28"/>
-          <w:szCs w:val="28"/>
-          <w:lang w:val="en-US"/>
-        </w:rPr>
-      </w:pPr>
-      <w:r>
-        <w:rPr>
-          <w:i/>
-          <w:sz w:val="28"/>
-          <w:szCs w:val="28"/>
-          <w:lang w:val="en-US"/>
-        </w:rPr>
-        <w:t>Command: EXTRUDE</w:t>
-      </w:r>
-    </w:p>
-    <w:p>
-      <w:pPr>
-        <w:spacing w:line="360" w:lineRule="auto"/>
-        <w:ind w:firstLine="709"/>
-        <w:rPr>
-          <w:i/>
-          <w:sz w:val="28"/>
-          <w:szCs w:val="28"/>
-          <w:lang w:val="en-US"/>
-        </w:rPr>
-      </w:pPr>
-      <w:r>
-        <w:rPr>
-          <w:i/>
-          <w:sz w:val="28"/>
-          <w:szCs w:val="28"/>
-          <w:lang w:val="en-US"/>
-        </w:rPr>
-        <w:t>Current wire frame density:  ISOLINES=4, Closed profiles creation mode = Solid</w:t>
-      </w:r>
-    </w:p>
-    <w:p>
-      <w:pPr>
-        <w:spacing w:line="360" w:lineRule="auto"/>
-        <w:ind w:firstLine="709"/>
-        <w:rPr>
-          <w:i/>
-          <w:sz w:val="28"/>
-          <w:szCs w:val="28"/>
-          <w:lang w:val="en-US"/>
-        </w:rPr>
-      </w:pPr>
-      <w:r>
-        <w:rPr>
-          <w:i/>
-          <w:sz w:val="28"/>
-          <w:szCs w:val="28"/>
-          <w:lang w:val="en-US"/>
-        </w:rPr>
-        <w:t>Select objects to extrude or [</w:t>
-      </w:r>
-      <w:proofErr w:type="spellStart"/>
-      <w:r>
-        <w:rPr>
-          <w:i/>
-          <w:sz w:val="28"/>
-          <w:szCs w:val="28"/>
-          <w:lang w:val="en-US"/>
-        </w:rPr>
-        <w:t>MOde</w:t>
-      </w:r>
-      <w:proofErr w:type="spellEnd"/>
-      <w:r>
-        <w:rPr>
-          <w:i/>
-          <w:sz w:val="28"/>
-          <w:szCs w:val="28"/>
-          <w:lang w:val="en-US"/>
-        </w:rPr>
-        <w:t>]: 1 found</w:t>
-      </w:r>
-    </w:p>
-    <w:p>
-      <w:pPr>
-        <w:spacing w:line="360" w:lineRule="auto"/>
-        <w:ind w:firstLine="709"/>
-        <w:rPr>
-          <w:i/>
-          <w:sz w:val="28"/>
-          <w:szCs w:val="28"/>
-          <w:lang w:val="en-US"/>
-        </w:rPr>
-      </w:pPr>
-      <w:r>
-        <w:rPr>
-          <w:i/>
-          <w:sz w:val="28"/>
-          <w:szCs w:val="28"/>
-          <w:lang w:val="en-US"/>
-        </w:rPr>
-        <w:t>Select objects to extrude or [</w:t>
-      </w:r>
-      <w:proofErr w:type="spellStart"/>
-      <w:r>
-        <w:rPr>
-          <w:i/>
-          <w:sz w:val="28"/>
-          <w:szCs w:val="28"/>
-          <w:lang w:val="en-US"/>
-        </w:rPr>
-        <w:t>MOde</w:t>
-      </w:r>
-      <w:proofErr w:type="spellEnd"/>
-      <w:r>
-        <w:rPr>
-          <w:i/>
-          <w:sz w:val="28"/>
-          <w:szCs w:val="28"/>
-          <w:lang w:val="en-US"/>
-        </w:rPr>
-        <w:t>]:</w:t>
-      </w:r>
-    </w:p>
-    <w:p>
-      <w:pPr>
-        <w:spacing w:line="360" w:lineRule="auto"/>
-        <w:ind w:firstLine="709"/>
-        <w:rPr>
-          <w:i/>
-          <w:sz w:val="28"/>
-          <w:szCs w:val="28"/>
-          <w:lang w:val="en-US"/>
-        </w:rPr>
-      </w:pPr>
-      <w:r>
-        <w:rPr>
-          <w:i/>
-          <w:sz w:val="28"/>
-          <w:szCs w:val="28"/>
-          <w:lang w:val="en-US"/>
-        </w:rPr>
-        <w:t>Specify height of extrusion or [Direction/Path/Taper angle/Expression] &lt;200.0000&gt;: 200</w:t>
-      </w:r>
-    </w:p>
-    <w:p>
-      <w:pPr>
-        <w:spacing w:line="360" w:lineRule="auto"/>
-        <w:ind w:firstLine="709"/>
-        <w:rPr>
-          <w:i/>
-          <w:sz w:val="28"/>
-          <w:szCs w:val="28"/>
-          <w:lang w:val="en-US"/>
-        </w:rPr>
-      </w:pPr>
-      <w:r>
-        <w:rPr>
-          <w:i/>
-          <w:sz w:val="28"/>
-          <w:szCs w:val="28"/>
-          <w:lang w:val="en-US"/>
-        </w:rPr>
-        <w:t>Command: MOVE</w:t>
-      </w:r>
-    </w:p>
-    <w:p>
-      <w:pPr>
-        <w:spacing w:line="360" w:lineRule="auto"/>
-        <w:ind w:firstLine="709"/>
-        <w:rPr>
-          <w:i/>
-          <w:sz w:val="28"/>
-          <w:szCs w:val="28"/>
-          <w:lang w:val="en-US"/>
-        </w:rPr>
-      </w:pPr>
-      <w:r>
-        <w:rPr>
-          <w:i/>
-          <w:sz w:val="28"/>
-          <w:szCs w:val="28"/>
-          <w:lang w:val="en-US"/>
-        </w:rPr>
-        <w:t>Select objects: 1 found</w:t>
-      </w:r>
-    </w:p>
-    <w:p>
-      <w:pPr>
-        <w:spacing w:line="360" w:lineRule="auto"/>
-        <w:ind w:firstLine="709"/>
-        <w:rPr>
-          <w:i/>
-          <w:sz w:val="28"/>
-          <w:szCs w:val="28"/>
-          <w:lang w:val="en-US"/>
-        </w:rPr>
-      </w:pPr>
-      <w:r>
-        <w:rPr>
-          <w:i/>
-          <w:sz w:val="28"/>
-          <w:szCs w:val="28"/>
-          <w:lang w:val="en-US"/>
+    </w:p>
+    <w:p>
+      <w:pPr>
+        <w:spacing w:line="360" w:lineRule="auto"/>
+        <w:ind w:firstLine="709"/>
+        <w:jc w:val="center"/>
+        <w:rPr>
+          <w:sz w:val="28"/>
+          <w:szCs w:val="28"/>
+        </w:rPr>
+      </w:pPr>
+      <w:r>
+        <w:rPr>
+          <w:noProof/>
+          <w:sz w:val="28"/>
+          <w:szCs w:val="28"/>
         </w:rPr>
         <w:lastRenderedPageBreak/>
-        <w:t>Select objects:</w:t>
-      </w:r>
-    </w:p>
-    <w:p>
-      <w:pPr>
-        <w:spacing w:line="360" w:lineRule="auto"/>
-        <w:ind w:firstLine="709"/>
-        <w:rPr>
-          <w:i/>
-          <w:sz w:val="28"/>
-          <w:szCs w:val="28"/>
-          <w:lang w:val="en-US"/>
-        </w:rPr>
-      </w:pPr>
-      <w:r>
-        <w:rPr>
-          <w:i/>
-          <w:sz w:val="28"/>
-          <w:szCs w:val="28"/>
-          <w:lang w:val="en-US"/>
-        </w:rPr>
-        <w:t>Specify base point or [Displacement] &lt;Displacement&gt;: D</w:t>
-      </w:r>
-    </w:p>
-    <w:p>
-      <w:pPr>
-        <w:spacing w:line="360" w:lineRule="auto"/>
-        <w:ind w:firstLine="709"/>
-        <w:rPr>
-          <w:i/>
-          <w:noProof/>
-          <w:sz w:val="28"/>
-          <w:szCs w:val="28"/>
-        </w:rPr>
-      </w:pPr>
-      <w:r>
-        <w:rPr>
-          <w:i/>
-          <w:sz w:val="28"/>
-          <w:szCs w:val="28"/>
-          <w:lang w:val="en-US"/>
-        </w:rPr>
-        <w:t>Specify displacement &lt;0.0000, 0.0000, 0.0000&gt;: 0,</w:t>
-      </w:r>
-      <w:proofErr w:type="gramStart"/>
-      <w:r>
-        <w:rPr>
-          <w:i/>
-          <w:sz w:val="28"/>
-          <w:szCs w:val="28"/>
-          <w:lang w:val="en-US"/>
-        </w:rPr>
-        <w:t>0,-</w:t>
-      </w:r>
-      <w:proofErr w:type="gramEnd"/>
-      <w:r>
-        <w:rPr>
-          <w:i/>
-          <w:sz w:val="28"/>
-          <w:szCs w:val="28"/>
-          <w:lang w:val="en-US"/>
-        </w:rPr>
-        <w:t>100</w:t>
-      </w:r>
-      <w:r>
-        <w:rPr>
-          <w:i/>
-          <w:noProof/>
-          <w:sz w:val="28"/>
-          <w:szCs w:val="28"/>
-        </w:rPr>
-        <w:t xml:space="preserve"> </w:t>
-      </w:r>
-    </w:p>
-    <w:p>
-      <w:pPr>
-        <w:spacing w:line="360" w:lineRule="auto"/>
-        <w:ind w:firstLine="709"/>
-        <w:rPr>
-          <w:noProof/>
-          <w:sz w:val="28"/>
-          <w:szCs w:val="28"/>
-        </w:rPr>
-      </w:pPr>
-      <w:r>
-        <w:rPr>
-          <w:noProof/>
-          <w:sz w:val="28"/>
-          <w:szCs w:val="28"/>
-        </w:rPr>
-        <w:t xml:space="preserve">На рисунке 4 изображен шестиугольник, добавленный к детале в оси </w:t>
-      </w:r>
-      <w:r>
-        <w:rPr>
-          <w:noProof/>
-          <w:sz w:val="28"/>
-          <w:szCs w:val="28"/>
-          <w:lang w:val="en-US"/>
-        </w:rPr>
-        <w:t>Y</w:t>
-      </w:r>
-      <w:r>
-        <w:rPr>
-          <w:noProof/>
-          <w:sz w:val="28"/>
-          <w:szCs w:val="28"/>
-        </w:rPr>
-        <w:t>.</w:t>
-      </w:r>
-    </w:p>
-    <w:p>
-      <w:pPr>
-        <w:spacing w:line="360" w:lineRule="auto"/>
-        <w:ind w:firstLine="709"/>
-        <w:jc w:val="center"/>
-        <w:rPr>
-          <w:sz w:val="28"/>
-          <w:szCs w:val="28"/>
-        </w:rPr>
-      </w:pPr>
-      <w:r>
-        <w:rPr>
-          <w:noProof/>
-          <w:sz w:val="28"/>
-          <w:szCs w:val="28"/>
-        </w:rPr>
         <w:drawing>
           <wp:inline distT="0" distB="0" distL="0" distR="0" wp14:anchorId="21319A7F" wp14:editId="48FABEF8">
             <wp:extent cx="2697480" cy="2246042"/>
@@ -3896,15 +3093,7 @@
           <w:sz w:val="28"/>
           <w:szCs w:val="28"/>
         </w:rPr>
-        <w:t>Рис. 4</w:t>
-      </w:r>
-      <w:r>
-        <w:rPr>
-          <w:noProof/>
-          <w:sz w:val="28"/>
-          <w:szCs w:val="28"/>
-        </w:rPr>
-        <w:t>.</w:t>
+        <w:t>Рис. 4.</w:t>
       </w:r>
       <w:r>
         <w:rPr>
@@ -3920,15 +3109,7 @@
           <w:sz w:val="28"/>
           <w:szCs w:val="28"/>
         </w:rPr>
-        <w:t>Ш</w:t>
-      </w:r>
-      <w:r>
-        <w:rPr>
-          <w:noProof/>
-          <w:sz w:val="28"/>
-          <w:szCs w:val="28"/>
-        </w:rPr>
-        <w:t xml:space="preserve">естиугольник, добавленный к детале в оси </w:t>
+        <w:t xml:space="preserve">Шестиугольник, добавленный к детале в оси </w:t>
       </w:r>
       <w:r>
         <w:rPr>
@@ -3944,18 +3125,26 @@
       <w:pPr>
         <w:spacing w:line="360" w:lineRule="auto"/>
         <w:ind w:firstLine="709"/>
-        <w:rPr>
-          <w:i/>
-          <w:sz w:val="28"/>
-          <w:szCs w:val="28"/>
-          <w:lang w:val="en-US"/>
-        </w:rPr>
-      </w:pPr>
-      <w:r>
-        <w:rPr>
-          <w:i/>
-          <w:sz w:val="28"/>
-          <w:szCs w:val="28"/>
+        <w:jc w:val="center"/>
+        <w:rPr>
+          <w:noProof/>
+          <w:sz w:val="28"/>
+          <w:szCs w:val="28"/>
+        </w:rPr>
+      </w:pPr>
+    </w:p>
+    <w:p>
+      <w:pPr>
+        <w:spacing w:line="360" w:lineRule="auto"/>
+        <w:ind w:firstLine="709"/>
+        <w:rPr>
+          <w:i/>
+          <w:lang w:val="en-US"/>
+        </w:rPr>
+      </w:pPr>
+      <w:r>
+        <w:rPr>
+          <w:i/>
           <w:lang w:val="en-US"/>
         </w:rPr>
         <w:t>Command: INTERSECT</w:t>
@@ -3967,16 +3156,12 @@
         <w:ind w:firstLine="709"/>
         <w:rPr>
           <w:i/>
-          <w:sz w:val="28"/>
-          <w:szCs w:val="28"/>
-          <w:lang w:val="en-US"/>
-        </w:rPr>
-      </w:pPr>
-      <w:r>
-        <w:rPr>
-          <w:i/>
-          <w:sz w:val="28"/>
-          <w:szCs w:val="28"/>
+          <w:lang w:val="en-US"/>
+        </w:rPr>
+      </w:pPr>
+      <w:r>
+        <w:rPr>
+          <w:i/>
           <w:lang w:val="en-US"/>
         </w:rPr>
         <w:t>Select objects: 1 found</w:t>
@@ -3988,16 +3173,12 @@
         <w:ind w:firstLine="709"/>
         <w:rPr>
           <w:i/>
-          <w:sz w:val="28"/>
-          <w:szCs w:val="28"/>
-          <w:lang w:val="en-US"/>
-        </w:rPr>
-      </w:pPr>
-      <w:r>
-        <w:rPr>
-          <w:i/>
-          <w:sz w:val="28"/>
-          <w:szCs w:val="28"/>
+          <w:lang w:val="en-US"/>
+        </w:rPr>
+      </w:pPr>
+      <w:r>
+        <w:rPr>
+          <w:i/>
           <w:lang w:val="en-US"/>
         </w:rPr>
         <w:t>Select objects: 1 found, 2 total</w:t>
@@ -4009,15 +3190,11 @@
         <w:ind w:firstLine="709"/>
         <w:rPr>
           <w:i/>
-          <w:sz w:val="28"/>
-          <w:szCs w:val="28"/>
-        </w:rPr>
-      </w:pPr>
-      <w:r>
-        <w:rPr>
-          <w:i/>
-          <w:sz w:val="28"/>
-          <w:szCs w:val="28"/>
+        </w:rPr>
+      </w:pPr>
+      <w:r>
+        <w:rPr>
+          <w:i/>
           <w:lang w:val="en-US"/>
         </w:rPr>
         <w:t>Select</w:t>
@@ -4025,16 +3202,12 @@
       <w:r>
         <w:rPr>
           <w:i/>
-          <w:sz w:val="28"/>
-          <w:szCs w:val="28"/>
         </w:rPr>
         <w:t xml:space="preserve"> </w:t>
       </w:r>
       <w:r>
         <w:rPr>
           <w:i/>
-          <w:sz w:val="28"/>
-          <w:szCs w:val="28"/>
           <w:lang w:val="en-US"/>
         </w:rPr>
         <w:t>objects</w:t>
@@ -4042,11 +3215,20 @@
       <w:r>
         <w:rPr>
           <w:i/>
-          <w:sz w:val="28"/>
-          <w:szCs w:val="28"/>
         </w:rPr>
         <w:t>:</w:t>
       </w:r>
+    </w:p>
+    <w:p>
+      <w:pPr>
+        <w:spacing w:line="360" w:lineRule="auto"/>
+        <w:ind w:firstLine="709"/>
+        <w:rPr>
+          <w:noProof/>
+          <w:sz w:val="28"/>
+          <w:szCs w:val="28"/>
+        </w:rPr>
+      </w:pPr>
     </w:p>
     <w:p>
       <w:pPr>
@@ -4180,23 +3362,7 @@
           <w:sz w:val="28"/>
           <w:szCs w:val="28"/>
         </w:rPr>
-        <w:t>Рис. 5</w:t>
-      </w:r>
-      <w:r>
-        <w:rPr>
-          <w:noProof/>
-          <w:sz w:val="28"/>
-          <w:szCs w:val="28"/>
-        </w:rPr>
-        <w:t>.</w:t>
-      </w:r>
-      <w:r>
-        <w:rPr>
-          <w:noProof/>
-          <w:sz w:val="28"/>
-          <w:szCs w:val="28"/>
-        </w:rPr>
-        <w:t xml:space="preserve"> </w:t>
+        <w:t xml:space="preserve">Рис. 5. </w:t>
       </w:r>
       <w:r>
         <w:rPr>
@@ -4214,6 +3380,25 @@
           <w:lang w:val="en-US"/>
         </w:rPr>
         <w:t>D</w:t>
+      </w:r>
+    </w:p>
+    <w:p>
+      <w:pPr>
+        <w:rPr>
+          <w:noProof/>
+          <w:sz w:val="28"/>
+          <w:szCs w:val="28"/>
+          <w:lang w:val="en-US"/>
+        </w:rPr>
+      </w:pPr>
+      <w:r>
+        <w:rPr>
+          <w:noProof/>
+          <w:sz w:val="28"/>
+          <w:szCs w:val="28"/>
+          <w:lang w:val="en-US"/>
+        </w:rPr>
+        <w:br w:type="page"/>
       </w:r>
     </w:p>
     <w:p>
@@ -4258,16 +3443,12 @@
         <w:ind w:firstLine="709"/>
         <w:rPr>
           <w:i/>
-          <w:sz w:val="28"/>
-          <w:szCs w:val="28"/>
-          <w:lang w:val="en-US"/>
-        </w:rPr>
-      </w:pPr>
-      <w:r>
-        <w:rPr>
-          <w:i/>
-          <w:sz w:val="28"/>
-          <w:szCs w:val="28"/>
+          <w:lang w:val="en-US"/>
+        </w:rPr>
+      </w:pPr>
+      <w:r>
+        <w:rPr>
+          <w:i/>
           <w:lang w:val="en-US"/>
         </w:rPr>
         <w:t>Command: RECTANG</w:t>
@@ -4279,16 +3460,12 @@
         <w:ind w:firstLine="709"/>
         <w:rPr>
           <w:i/>
-          <w:sz w:val="28"/>
-          <w:szCs w:val="28"/>
-          <w:lang w:val="en-US"/>
-        </w:rPr>
-      </w:pPr>
-      <w:r>
-        <w:rPr>
-          <w:i/>
-          <w:sz w:val="28"/>
-          <w:szCs w:val="28"/>
+          <w:lang w:val="en-US"/>
+        </w:rPr>
+      </w:pPr>
+      <w:r>
+        <w:rPr>
+          <w:i/>
           <w:lang w:val="en-US"/>
         </w:rPr>
         <w:t>Specify first corner point or [Chamfer/Elevation/Fillet/Thickness/Width]: F</w:t>
@@ -4300,16 +3477,12 @@
         <w:ind w:firstLine="709"/>
         <w:rPr>
           <w:i/>
-          <w:sz w:val="28"/>
-          <w:szCs w:val="28"/>
-          <w:lang w:val="en-US"/>
-        </w:rPr>
-      </w:pPr>
-      <w:r>
-        <w:rPr>
-          <w:i/>
-          <w:sz w:val="28"/>
-          <w:szCs w:val="28"/>
+          <w:lang w:val="en-US"/>
+        </w:rPr>
+      </w:pPr>
+      <w:r>
+        <w:rPr>
+          <w:i/>
           <w:lang w:val="en-US"/>
         </w:rPr>
         <w:t>Specify fillet radius for rectangles &lt;0.0000&gt;: 20</w:t>
@@ -4321,16 +3494,12 @@
         <w:ind w:firstLine="709"/>
         <w:rPr>
           <w:i/>
-          <w:sz w:val="28"/>
-          <w:szCs w:val="28"/>
-          <w:lang w:val="en-US"/>
-        </w:rPr>
-      </w:pPr>
-      <w:r>
-        <w:rPr>
-          <w:i/>
-          <w:sz w:val="28"/>
-          <w:szCs w:val="28"/>
+          <w:lang w:val="en-US"/>
+        </w:rPr>
+      </w:pPr>
+      <w:r>
+        <w:rPr>
+          <w:i/>
           <w:lang w:val="en-US"/>
         </w:rPr>
         <w:t>Specify first corner point or [Chamfer/Elevation/Fillet/Thickness/Width]: 100,100</w:t>
@@ -4342,16 +3511,12 @@
         <w:ind w:firstLine="709"/>
         <w:rPr>
           <w:i/>
-          <w:sz w:val="28"/>
-          <w:szCs w:val="28"/>
-          <w:lang w:val="en-US"/>
-        </w:rPr>
-      </w:pPr>
-      <w:r>
-        <w:rPr>
-          <w:i/>
-          <w:sz w:val="28"/>
-          <w:szCs w:val="28"/>
+          <w:lang w:val="en-US"/>
+        </w:rPr>
+      </w:pPr>
+      <w:r>
+        <w:rPr>
+          <w:i/>
           <w:lang w:val="en-US"/>
         </w:rPr>
         <w:t>Specify other corner point or [Area/Dimensions/Rotation]: 500,300</w:t>
@@ -4363,16 +3528,12 @@
         <w:ind w:firstLine="709"/>
         <w:rPr>
           <w:i/>
-          <w:sz w:val="28"/>
-          <w:szCs w:val="28"/>
-          <w:lang w:val="en-US"/>
-        </w:rPr>
-      </w:pPr>
-      <w:r>
-        <w:rPr>
-          <w:i/>
-          <w:sz w:val="28"/>
-          <w:szCs w:val="28"/>
+          <w:lang w:val="en-US"/>
+        </w:rPr>
+      </w:pPr>
+      <w:r>
+        <w:rPr>
+          <w:i/>
           <w:lang w:val="en-US"/>
         </w:rPr>
         <w:t>Command: CIRCLE</w:t>
@@ -4384,16 +3545,12 @@
         <w:ind w:firstLine="709"/>
         <w:rPr>
           <w:i/>
-          <w:sz w:val="28"/>
-          <w:szCs w:val="28"/>
-          <w:lang w:val="en-US"/>
-        </w:rPr>
-      </w:pPr>
-      <w:r>
-        <w:rPr>
-          <w:i/>
-          <w:sz w:val="28"/>
-          <w:szCs w:val="28"/>
+          <w:lang w:val="en-US"/>
+        </w:rPr>
+      </w:pPr>
+      <w:r>
+        <w:rPr>
+          <w:i/>
           <w:lang w:val="en-US"/>
         </w:rPr>
         <w:t>Specify center point for circle or [3P/2P/</w:t>
@@ -4402,8 +3559,6 @@
       <w:r>
         <w:rPr>
           <w:i/>
-          <w:sz w:val="28"/>
-          <w:szCs w:val="28"/>
           <w:lang w:val="en-US"/>
         </w:rPr>
         <w:t>Ttr</w:t>
@@ -4412,8 +3567,6 @@
       <w:r>
         <w:rPr>
           <w:i/>
-          <w:sz w:val="28"/>
-          <w:szCs w:val="28"/>
           <w:lang w:val="en-US"/>
         </w:rPr>
         <w:t xml:space="preserve"> (tan </w:t>
@@ -4422,8 +3575,6 @@
       <w:r>
         <w:rPr>
           <w:i/>
-          <w:sz w:val="28"/>
-          <w:szCs w:val="28"/>
           <w:lang w:val="en-US"/>
         </w:rPr>
         <w:t>tan</w:t>
@@ -4432,8 +3583,6 @@
       <w:r>
         <w:rPr>
           <w:i/>
-          <w:sz w:val="28"/>
-          <w:szCs w:val="28"/>
           <w:lang w:val="en-US"/>
         </w:rPr>
         <w:t xml:space="preserve"> radius)]: 140,260</w:t>
@@ -4445,16 +3594,12 @@
         <w:ind w:firstLine="709"/>
         <w:rPr>
           <w:i/>
-          <w:sz w:val="28"/>
-          <w:szCs w:val="28"/>
-          <w:lang w:val="en-US"/>
-        </w:rPr>
-      </w:pPr>
-      <w:r>
-        <w:rPr>
-          <w:i/>
-          <w:sz w:val="28"/>
-          <w:szCs w:val="28"/>
+          <w:lang w:val="en-US"/>
+        </w:rPr>
+      </w:pPr>
+      <w:r>
+        <w:rPr>
+          <w:i/>
           <w:lang w:val="en-US"/>
         </w:rPr>
         <w:t>Specify radius of circle or [Diameter]: 10</w:t>
@@ -4466,16 +3611,12 @@
         <w:ind w:firstLine="709"/>
         <w:rPr>
           <w:i/>
-          <w:sz w:val="28"/>
-          <w:szCs w:val="28"/>
-          <w:lang w:val="en-US"/>
-        </w:rPr>
-      </w:pPr>
-      <w:r>
-        <w:rPr>
-          <w:i/>
-          <w:sz w:val="28"/>
-          <w:szCs w:val="28"/>
+          <w:lang w:val="en-US"/>
+        </w:rPr>
+      </w:pPr>
+      <w:r>
+        <w:rPr>
+          <w:i/>
           <w:lang w:val="en-US"/>
         </w:rPr>
         <w:t>Command: CIRCLE</w:t>
@@ -4487,16 +3628,12 @@
         <w:ind w:firstLine="709"/>
         <w:rPr>
           <w:i/>
-          <w:sz w:val="28"/>
-          <w:szCs w:val="28"/>
-          <w:lang w:val="en-US"/>
-        </w:rPr>
-      </w:pPr>
-      <w:r>
-        <w:rPr>
-          <w:i/>
-          <w:sz w:val="28"/>
-          <w:szCs w:val="28"/>
+          <w:lang w:val="en-US"/>
+        </w:rPr>
+      </w:pPr>
+      <w:r>
+        <w:rPr>
+          <w:i/>
           <w:lang w:val="en-US"/>
         </w:rPr>
         <w:t>Specify center point for circle or [3P/2P/</w:t>
@@ -4505,8 +3642,6 @@
       <w:r>
         <w:rPr>
           <w:i/>
-          <w:sz w:val="28"/>
-          <w:szCs w:val="28"/>
           <w:lang w:val="en-US"/>
         </w:rPr>
         <w:t>Ttr</w:t>
@@ -4515,8 +3650,6 @@
       <w:r>
         <w:rPr>
           <w:i/>
-          <w:sz w:val="28"/>
-          <w:szCs w:val="28"/>
           <w:lang w:val="en-US"/>
         </w:rPr>
         <w:t xml:space="preserve"> (tan </w:t>
@@ -4525,8 +3658,6 @@
       <w:r>
         <w:rPr>
           <w:i/>
-          <w:sz w:val="28"/>
-          <w:szCs w:val="28"/>
           <w:lang w:val="en-US"/>
         </w:rPr>
         <w:t>tan</w:t>
@@ -4535,8 +3666,6 @@
       <w:r>
         <w:rPr>
           <w:i/>
-          <w:sz w:val="28"/>
-          <w:szCs w:val="28"/>
           <w:lang w:val="en-US"/>
         </w:rPr>
         <w:t xml:space="preserve"> radius)]: .X</w:t>
@@ -4548,16 +3677,12 @@
         <w:ind w:firstLine="709"/>
         <w:rPr>
           <w:i/>
-          <w:sz w:val="28"/>
-          <w:szCs w:val="28"/>
-          <w:lang w:val="en-US"/>
-        </w:rPr>
-      </w:pPr>
-      <w:r>
-        <w:rPr>
-          <w:i/>
-          <w:sz w:val="28"/>
-          <w:szCs w:val="28"/>
+          <w:lang w:val="en-US"/>
+        </w:rPr>
+      </w:pPr>
+      <w:r>
+        <w:rPr>
+          <w:i/>
           <w:lang w:val="en-US"/>
         </w:rPr>
         <w:t>of CEN</w:t>
@@ -4569,16 +3694,12 @@
         <w:ind w:firstLine="709"/>
         <w:rPr>
           <w:i/>
-          <w:sz w:val="28"/>
-          <w:szCs w:val="28"/>
-          <w:lang w:val="en-US"/>
-        </w:rPr>
-      </w:pPr>
-      <w:r>
-        <w:rPr>
-          <w:i/>
-          <w:sz w:val="28"/>
-          <w:szCs w:val="28"/>
+          <w:lang w:val="en-US"/>
+        </w:rPr>
+      </w:pPr>
+      <w:r>
+        <w:rPr>
+          <w:i/>
           <w:lang w:val="en-US"/>
         </w:rPr>
         <w:t>of (need YZ)</w:t>
@@ -4587,8 +3708,6 @@
       <w:r>
         <w:rPr>
           <w:i/>
-          <w:sz w:val="28"/>
-          <w:szCs w:val="28"/>
           <w:lang w:val="en-US"/>
         </w:rPr>
         <w:t>: .Y</w:t>
@@ -4601,16 +3720,12 @@
         <w:ind w:firstLine="709"/>
         <w:rPr>
           <w:i/>
-          <w:sz w:val="28"/>
-          <w:szCs w:val="28"/>
-          <w:lang w:val="en-US"/>
-        </w:rPr>
-      </w:pPr>
-      <w:r>
-        <w:rPr>
-          <w:i/>
-          <w:sz w:val="28"/>
-          <w:szCs w:val="28"/>
+          <w:lang w:val="en-US"/>
+        </w:rPr>
+      </w:pPr>
+      <w:r>
+        <w:rPr>
+          <w:i/>
           <w:lang w:val="en-US"/>
         </w:rPr>
         <w:t>of 111111,140,55555</w:t>
@@ -4622,16 +3737,12 @@
         <w:ind w:firstLine="709"/>
         <w:rPr>
           <w:i/>
-          <w:sz w:val="28"/>
-          <w:szCs w:val="28"/>
-          <w:lang w:val="en-US"/>
-        </w:rPr>
-      </w:pPr>
-      <w:r>
-        <w:rPr>
-          <w:i/>
-          <w:sz w:val="28"/>
-          <w:szCs w:val="28"/>
+          <w:lang w:val="en-US"/>
+        </w:rPr>
+      </w:pPr>
+      <w:r>
+        <w:rPr>
+          <w:i/>
           <w:lang w:val="en-US"/>
         </w:rPr>
         <w:t>(need Z): 12312,12341,0</w:t>
@@ -4643,16 +3754,12 @@
         <w:ind w:firstLine="709"/>
         <w:rPr>
           <w:i/>
-          <w:sz w:val="28"/>
-          <w:szCs w:val="28"/>
-          <w:lang w:val="en-US"/>
-        </w:rPr>
-      </w:pPr>
-      <w:r>
-        <w:rPr>
-          <w:i/>
-          <w:sz w:val="28"/>
-          <w:szCs w:val="28"/>
+          <w:lang w:val="en-US"/>
+        </w:rPr>
+      </w:pPr>
+      <w:r>
+        <w:rPr>
+          <w:i/>
           <w:lang w:val="en-US"/>
         </w:rPr>
         <w:t>Specify radius of circle or [Diameter] &lt;10.0000&gt;:</w:t>
@@ -4664,16 +3771,12 @@
         <w:ind w:firstLine="709"/>
         <w:rPr>
           <w:i/>
-          <w:sz w:val="28"/>
-          <w:szCs w:val="28"/>
-          <w:lang w:val="en-US"/>
-        </w:rPr>
-      </w:pPr>
-      <w:r>
-        <w:rPr>
-          <w:i/>
-          <w:sz w:val="28"/>
-          <w:szCs w:val="28"/>
+          <w:lang w:val="en-US"/>
+        </w:rPr>
+      </w:pPr>
+      <w:r>
+        <w:rPr>
+          <w:i/>
           <w:lang w:val="en-US"/>
         </w:rPr>
         <w:t>Command: CIRCLE</w:t>
@@ -4685,16 +3788,12 @@
         <w:ind w:firstLine="709"/>
         <w:rPr>
           <w:i/>
-          <w:sz w:val="28"/>
-          <w:szCs w:val="28"/>
-          <w:lang w:val="en-US"/>
-        </w:rPr>
-      </w:pPr>
-      <w:r>
-        <w:rPr>
-          <w:i/>
-          <w:sz w:val="28"/>
-          <w:szCs w:val="28"/>
+          <w:lang w:val="en-US"/>
+        </w:rPr>
+      </w:pPr>
+      <w:r>
+        <w:rPr>
+          <w:i/>
           <w:lang w:val="en-US"/>
         </w:rPr>
         <w:t>Specify center point for circle or [3P/2P/</w:t>
@@ -4703,8 +3802,6 @@
       <w:r>
         <w:rPr>
           <w:i/>
-          <w:sz w:val="28"/>
-          <w:szCs w:val="28"/>
           <w:lang w:val="en-US"/>
         </w:rPr>
         <w:t>Ttr</w:t>
@@ -4713,8 +3810,6 @@
       <w:r>
         <w:rPr>
           <w:i/>
-          <w:sz w:val="28"/>
-          <w:szCs w:val="28"/>
           <w:lang w:val="en-US"/>
         </w:rPr>
         <w:t xml:space="preserve"> (tan </w:t>
@@ -4723,8 +3818,6 @@
       <w:r>
         <w:rPr>
           <w:i/>
-          <w:sz w:val="28"/>
-          <w:szCs w:val="28"/>
           <w:lang w:val="en-US"/>
         </w:rPr>
         <w:t>tan</w:t>
@@ -4733,8 +3826,6 @@
       <w:r>
         <w:rPr>
           <w:i/>
-          <w:sz w:val="28"/>
-          <w:szCs w:val="28"/>
           <w:lang w:val="en-US"/>
         </w:rPr>
         <w:t xml:space="preserve"> radius)]: 460,140</w:t>
@@ -4746,16 +3837,12 @@
         <w:ind w:firstLine="709"/>
         <w:rPr>
           <w:i/>
-          <w:sz w:val="28"/>
-          <w:szCs w:val="28"/>
-          <w:lang w:val="en-US"/>
-        </w:rPr>
-      </w:pPr>
-      <w:r>
-        <w:rPr>
-          <w:i/>
-          <w:sz w:val="28"/>
-          <w:szCs w:val="28"/>
+          <w:lang w:val="en-US"/>
+        </w:rPr>
+      </w:pPr>
+      <w:r>
+        <w:rPr>
+          <w:i/>
           <w:lang w:val="en-US"/>
         </w:rPr>
         <w:t>Specify radius of circle or [Diameter] &lt;10.0000&gt;:</w:t>
@@ -4767,16 +3854,12 @@
         <w:ind w:firstLine="709"/>
         <w:rPr>
           <w:i/>
-          <w:sz w:val="28"/>
-          <w:szCs w:val="28"/>
-          <w:lang w:val="en-US"/>
-        </w:rPr>
-      </w:pPr>
-      <w:r>
-        <w:rPr>
-          <w:i/>
-          <w:sz w:val="28"/>
-          <w:szCs w:val="28"/>
+          <w:lang w:val="en-US"/>
+        </w:rPr>
+      </w:pPr>
+      <w:r>
+        <w:rPr>
+          <w:i/>
           <w:lang w:val="en-US"/>
         </w:rPr>
         <w:t>Command: CIRCLE</w:t>
@@ -4788,16 +3871,12 @@
         <w:ind w:firstLine="709"/>
         <w:rPr>
           <w:i/>
-          <w:sz w:val="28"/>
-          <w:szCs w:val="28"/>
-          <w:lang w:val="en-US"/>
-        </w:rPr>
-      </w:pPr>
-      <w:r>
-        <w:rPr>
-          <w:i/>
-          <w:sz w:val="28"/>
-          <w:szCs w:val="28"/>
+          <w:lang w:val="en-US"/>
+        </w:rPr>
+      </w:pPr>
+      <w:r>
+        <w:rPr>
+          <w:i/>
           <w:lang w:val="en-US"/>
         </w:rPr>
         <w:t>Specify center point for circle or [3P/2P/</w:t>
@@ -4806,8 +3885,6 @@
       <w:r>
         <w:rPr>
           <w:i/>
-          <w:sz w:val="28"/>
-          <w:szCs w:val="28"/>
           <w:lang w:val="en-US"/>
         </w:rPr>
         <w:t>Ttr</w:t>
@@ -4816,8 +3893,6 @@
       <w:r>
         <w:rPr>
           <w:i/>
-          <w:sz w:val="28"/>
-          <w:szCs w:val="28"/>
           <w:lang w:val="en-US"/>
         </w:rPr>
         <w:t xml:space="preserve"> (tan </w:t>
@@ -4826,8 +3901,6 @@
       <w:r>
         <w:rPr>
           <w:i/>
-          <w:sz w:val="28"/>
-          <w:szCs w:val="28"/>
           <w:lang w:val="en-US"/>
         </w:rPr>
         <w:t>tan</w:t>
@@ -4836,8 +3909,6 @@
       <w:r>
         <w:rPr>
           <w:i/>
-          <w:sz w:val="28"/>
-          <w:szCs w:val="28"/>
           <w:lang w:val="en-US"/>
         </w:rPr>
         <w:t xml:space="preserve"> radius)]: .X</w:t>
@@ -4849,16 +3920,12 @@
         <w:ind w:firstLine="709"/>
         <w:rPr>
           <w:i/>
-          <w:sz w:val="28"/>
-          <w:szCs w:val="28"/>
-          <w:lang w:val="en-US"/>
-        </w:rPr>
-      </w:pPr>
-      <w:r>
-        <w:rPr>
-          <w:i/>
-          <w:sz w:val="28"/>
-          <w:szCs w:val="28"/>
+          <w:lang w:val="en-US"/>
+        </w:rPr>
+      </w:pPr>
+      <w:r>
+        <w:rPr>
+          <w:i/>
           <w:lang w:val="en-US"/>
         </w:rPr>
         <w:t>of CEN</w:t>
@@ -4870,16 +3937,12 @@
         <w:ind w:firstLine="709"/>
         <w:rPr>
           <w:i/>
-          <w:sz w:val="28"/>
-          <w:szCs w:val="28"/>
-          <w:lang w:val="en-US"/>
-        </w:rPr>
-      </w:pPr>
-      <w:r>
-        <w:rPr>
-          <w:i/>
-          <w:sz w:val="28"/>
-          <w:szCs w:val="28"/>
+          <w:lang w:val="en-US"/>
+        </w:rPr>
+      </w:pPr>
+      <w:r>
+        <w:rPr>
+          <w:i/>
           <w:lang w:val="en-US"/>
         </w:rPr>
         <w:t>of (need YZ): CEN</w:t>
@@ -4891,16 +3954,12 @@
         <w:ind w:firstLine="709"/>
         <w:rPr>
           <w:i/>
-          <w:sz w:val="28"/>
-          <w:szCs w:val="28"/>
-          <w:lang w:val="en-US"/>
-        </w:rPr>
-      </w:pPr>
-      <w:r>
-        <w:rPr>
-          <w:i/>
-          <w:sz w:val="28"/>
-          <w:szCs w:val="28"/>
+          <w:lang w:val="en-US"/>
+        </w:rPr>
+      </w:pPr>
+      <w:r>
+        <w:rPr>
+          <w:i/>
           <w:lang w:val="en-US"/>
         </w:rPr>
         <w:t>of</w:t>
@@ -4912,16 +3971,12 @@
         <w:ind w:firstLine="709"/>
         <w:rPr>
           <w:i/>
-          <w:sz w:val="28"/>
-          <w:szCs w:val="28"/>
-          <w:lang w:val="en-US"/>
-        </w:rPr>
-      </w:pPr>
-      <w:r>
-        <w:rPr>
-          <w:i/>
-          <w:sz w:val="28"/>
-          <w:szCs w:val="28"/>
+          <w:lang w:val="en-US"/>
+        </w:rPr>
+      </w:pPr>
+      <w:r>
+        <w:rPr>
+          <w:i/>
           <w:lang w:val="en-US"/>
         </w:rPr>
         <w:t>Specify radius of circle or [Diameter] &lt;10.0000&gt;:</w:t>
@@ -4933,16 +3988,12 @@
         <w:ind w:firstLine="709"/>
         <w:rPr>
           <w:i/>
-          <w:sz w:val="28"/>
-          <w:szCs w:val="28"/>
-          <w:lang w:val="en-US"/>
-        </w:rPr>
-      </w:pPr>
-      <w:r>
-        <w:rPr>
-          <w:i/>
-          <w:sz w:val="28"/>
-          <w:szCs w:val="28"/>
+          <w:lang w:val="en-US"/>
+        </w:rPr>
+      </w:pPr>
+      <w:r>
+        <w:rPr>
+          <w:i/>
           <w:lang w:val="en-US"/>
         </w:rPr>
         <w:t>Command: REGION</w:t>
@@ -4954,16 +4005,12 @@
         <w:ind w:firstLine="709"/>
         <w:rPr>
           <w:i/>
-          <w:sz w:val="28"/>
-          <w:szCs w:val="28"/>
-          <w:lang w:val="en-US"/>
-        </w:rPr>
-      </w:pPr>
-      <w:r>
-        <w:rPr>
-          <w:i/>
-          <w:sz w:val="28"/>
-          <w:szCs w:val="28"/>
+          <w:lang w:val="en-US"/>
+        </w:rPr>
+      </w:pPr>
+      <w:r>
+        <w:rPr>
+          <w:i/>
           <w:lang w:val="en-US"/>
         </w:rPr>
         <w:t xml:space="preserve">Crossing </w:t>
@@ -4972,8 +4019,6 @@
       <w:r>
         <w:rPr>
           <w:i/>
-          <w:sz w:val="28"/>
-          <w:szCs w:val="28"/>
           <w:lang w:val="en-US"/>
         </w:rPr>
         <w:t>Lasso  Press</w:t>
@@ -4982,8 +4027,6 @@
       <w:r>
         <w:rPr>
           <w:i/>
-          <w:sz w:val="28"/>
-          <w:szCs w:val="28"/>
           <w:lang w:val="en-US"/>
         </w:rPr>
         <w:t xml:space="preserve"> Spacebar to cycle options5 found</w:t>
@@ -4995,16 +4038,12 @@
         <w:ind w:firstLine="709"/>
         <w:rPr>
           <w:i/>
-          <w:sz w:val="28"/>
-          <w:szCs w:val="28"/>
-          <w:lang w:val="en-US"/>
-        </w:rPr>
-      </w:pPr>
-      <w:r>
-        <w:rPr>
-          <w:i/>
-          <w:sz w:val="28"/>
-          <w:szCs w:val="28"/>
+          <w:lang w:val="en-US"/>
+        </w:rPr>
+      </w:pPr>
+      <w:r>
+        <w:rPr>
+          <w:i/>
           <w:lang w:val="en-US"/>
         </w:rPr>
         <w:t>Select objects:</w:t>
@@ -5016,90 +4055,132 @@
         <w:ind w:firstLine="709"/>
         <w:rPr>
           <w:i/>
-          <w:sz w:val="28"/>
-          <w:szCs w:val="28"/>
-          <w:lang w:val="en-US"/>
-        </w:rPr>
-      </w:pPr>
-      <w:r>
-        <w:rPr>
-          <w:i/>
-          <w:sz w:val="28"/>
-          <w:szCs w:val="28"/>
+          <w:lang w:val="en-US"/>
+        </w:rPr>
+      </w:pPr>
+      <w:r>
+        <w:rPr>
+          <w:i/>
+          <w:lang w:val="en-US"/>
+        </w:rPr>
+        <w:t>5 loops extracted.</w:t>
+      </w:r>
+    </w:p>
+    <w:p>
+      <w:pPr>
+        <w:spacing w:line="360" w:lineRule="auto"/>
+        <w:ind w:firstLine="709"/>
+        <w:rPr>
+          <w:i/>
+          <w:lang w:val="en-US"/>
+        </w:rPr>
+      </w:pPr>
+      <w:r>
+        <w:rPr>
+          <w:i/>
+          <w:lang w:val="en-US"/>
+        </w:rPr>
+        <w:t>5 Regions created.</w:t>
+      </w:r>
+    </w:p>
+    <w:p>
+      <w:pPr>
+        <w:spacing w:line="360" w:lineRule="auto"/>
+        <w:ind w:firstLine="709"/>
+        <w:rPr>
+          <w:i/>
+          <w:lang w:val="en-US"/>
+        </w:rPr>
+      </w:pPr>
+      <w:r>
+        <w:rPr>
+          <w:i/>
+          <w:lang w:val="en-US"/>
+        </w:rPr>
+        <w:t>Command: SUBTRACT</w:t>
+      </w:r>
+    </w:p>
+    <w:p>
+      <w:pPr>
+        <w:spacing w:line="360" w:lineRule="auto"/>
+        <w:ind w:firstLine="709"/>
+        <w:rPr>
+          <w:i/>
+          <w:lang w:val="en-US"/>
+        </w:rPr>
+      </w:pPr>
+      <w:r>
+        <w:rPr>
+          <w:i/>
+          <w:lang w:val="en-US"/>
+        </w:rPr>
+        <w:t>Select solids, surfaces, and regions to subtract from</w:t>
+      </w:r>
+      <w:proofErr w:type="gramStart"/>
+      <w:r>
+        <w:rPr>
+          <w:i/>
+          <w:lang w:val="en-US"/>
+        </w:rPr>
+        <w:t xml:space="preserve"> ..</w:t>
+      </w:r>
+      <w:proofErr w:type="gramEnd"/>
+    </w:p>
+    <w:p>
+      <w:pPr>
+        <w:spacing w:line="360" w:lineRule="auto"/>
+        <w:ind w:firstLine="709"/>
+        <w:rPr>
+          <w:i/>
+          <w:lang w:val="en-US"/>
+        </w:rPr>
+      </w:pPr>
+      <w:r>
+        <w:rPr>
+          <w:i/>
+          <w:lang w:val="en-US"/>
+        </w:rPr>
+        <w:t>Select objects: 1 found</w:t>
+      </w:r>
+    </w:p>
+    <w:p>
+      <w:pPr>
+        <w:spacing w:line="360" w:lineRule="auto"/>
+        <w:ind w:firstLine="709"/>
+        <w:rPr>
+          <w:i/>
+          <w:lang w:val="en-US"/>
+        </w:rPr>
+      </w:pPr>
+      <w:r>
+        <w:rPr>
+          <w:i/>
+          <w:lang w:val="en-US"/>
+        </w:rPr>
+        <w:t>Select objects:</w:t>
+      </w:r>
+    </w:p>
+    <w:p>
+      <w:pPr>
+        <w:spacing w:line="360" w:lineRule="auto"/>
+        <w:ind w:firstLine="709"/>
+        <w:rPr>
+          <w:i/>
+          <w:lang w:val="en-US"/>
+        </w:rPr>
+      </w:pPr>
+      <w:r>
+        <w:rPr>
+          <w:i/>
           <w:lang w:val="en-US"/>
         </w:rPr>
         <w:lastRenderedPageBreak/>
-        <w:t>5 loops extracted.</w:t>
-      </w:r>
-    </w:p>
-    <w:p>
-      <w:pPr>
-        <w:spacing w:line="360" w:lineRule="auto"/>
-        <w:ind w:firstLine="709"/>
-        <w:rPr>
-          <w:i/>
-          <w:sz w:val="28"/>
-          <w:szCs w:val="28"/>
-          <w:lang w:val="en-US"/>
-        </w:rPr>
-      </w:pPr>
-      <w:r>
-        <w:rPr>
-          <w:i/>
-          <w:sz w:val="28"/>
-          <w:szCs w:val="28"/>
-          <w:lang w:val="en-US"/>
-        </w:rPr>
-        <w:t>5 Regions created.</w:t>
-      </w:r>
-    </w:p>
-    <w:p>
-      <w:pPr>
-        <w:spacing w:line="360" w:lineRule="auto"/>
-        <w:ind w:firstLine="709"/>
-        <w:rPr>
-          <w:i/>
-          <w:sz w:val="28"/>
-          <w:szCs w:val="28"/>
-          <w:lang w:val="en-US"/>
-        </w:rPr>
-      </w:pPr>
-      <w:r>
-        <w:rPr>
-          <w:i/>
-          <w:sz w:val="28"/>
-          <w:szCs w:val="28"/>
-          <w:lang w:val="en-US"/>
-        </w:rPr>
-        <w:t>Command: SUBTRACT</w:t>
-      </w:r>
-    </w:p>
-    <w:p>
-      <w:pPr>
-        <w:spacing w:line="360" w:lineRule="auto"/>
-        <w:ind w:firstLine="709"/>
-        <w:rPr>
-          <w:i/>
-          <w:sz w:val="28"/>
-          <w:szCs w:val="28"/>
-          <w:lang w:val="en-US"/>
-        </w:rPr>
-      </w:pPr>
-      <w:r>
-        <w:rPr>
-          <w:i/>
-          <w:sz w:val="28"/>
-          <w:szCs w:val="28"/>
-          <w:lang w:val="en-US"/>
-        </w:rPr>
-        <w:t>Select solids, surfaces, and regions to subtract from</w:t>
+        <w:t>Select solids, surfaces, and regions to subtract</w:t>
       </w:r>
       <w:proofErr w:type="gramStart"/>
       <w:r>
         <w:rPr>
           <w:i/>
-          <w:sz w:val="28"/>
-          <w:szCs w:val="28"/>
           <w:lang w:val="en-US"/>
         </w:rPr>
         <w:t xml:space="preserve"> ..</w:t>
@@ -5112,110 +4193,28 @@
         <w:ind w:firstLine="709"/>
         <w:rPr>
           <w:i/>
-          <w:sz w:val="28"/>
-          <w:szCs w:val="28"/>
-          <w:lang w:val="en-US"/>
-        </w:rPr>
-      </w:pPr>
-      <w:r>
-        <w:rPr>
-          <w:i/>
-          <w:sz w:val="28"/>
-          <w:szCs w:val="28"/>
-          <w:lang w:val="en-US"/>
-        </w:rPr>
-        <w:t>Select objects: 1 found</w:t>
-      </w:r>
-    </w:p>
-    <w:p>
-      <w:pPr>
-        <w:spacing w:line="360" w:lineRule="auto"/>
-        <w:ind w:firstLine="709"/>
-        <w:rPr>
-          <w:i/>
-          <w:sz w:val="28"/>
-          <w:szCs w:val="28"/>
-          <w:lang w:val="en-US"/>
-        </w:rPr>
-      </w:pPr>
-      <w:r>
-        <w:rPr>
-          <w:i/>
-          <w:sz w:val="28"/>
-          <w:szCs w:val="28"/>
-          <w:lang w:val="en-US"/>
-        </w:rPr>
-        <w:t>Select objects:</w:t>
-      </w:r>
-    </w:p>
-    <w:p>
-      <w:pPr>
-        <w:spacing w:line="360" w:lineRule="auto"/>
-        <w:ind w:firstLine="709"/>
-        <w:rPr>
-          <w:i/>
-          <w:sz w:val="28"/>
-          <w:szCs w:val="28"/>
-          <w:lang w:val="en-US"/>
-        </w:rPr>
-      </w:pPr>
-      <w:r>
-        <w:rPr>
-          <w:i/>
-          <w:sz w:val="28"/>
-          <w:szCs w:val="28"/>
-          <w:lang w:val="en-US"/>
-        </w:rPr>
-        <w:t>Select solids, surfaces, and regions to subtract</w:t>
+          <w:lang w:val="en-US"/>
+        </w:rPr>
+      </w:pPr>
+      <w:r>
+        <w:rPr>
+          <w:i/>
+          <w:lang w:val="en-US"/>
+        </w:rPr>
+        <w:t xml:space="preserve">Crossing </w:t>
       </w:r>
       <w:proofErr w:type="gramStart"/>
       <w:r>
         <w:rPr>
           <w:i/>
-          <w:sz w:val="28"/>
-          <w:szCs w:val="28"/>
-          <w:lang w:val="en-US"/>
-        </w:rPr>
-        <w:t xml:space="preserve"> ..</w:t>
+          <w:lang w:val="en-US"/>
+        </w:rPr>
+        <w:t>Lasso  Press</w:t>
       </w:r>
       <w:proofErr w:type="gramEnd"/>
-    </w:p>
-    <w:p>
-      <w:pPr>
-        <w:spacing w:line="360" w:lineRule="auto"/>
-        <w:ind w:firstLine="709"/>
-        <w:rPr>
-          <w:i/>
-          <w:sz w:val="28"/>
-          <w:szCs w:val="28"/>
-          <w:lang w:val="en-US"/>
-        </w:rPr>
-      </w:pPr>
-      <w:r>
-        <w:rPr>
-          <w:i/>
-          <w:sz w:val="28"/>
-          <w:szCs w:val="28"/>
-          <w:lang w:val="en-US"/>
-        </w:rPr>
-        <w:t xml:space="preserve">Crossing </w:t>
-      </w:r>
-      <w:proofErr w:type="gramStart"/>
-      <w:r>
-        <w:rPr>
-          <w:i/>
-          <w:sz w:val="28"/>
-          <w:szCs w:val="28"/>
-          <w:lang w:val="en-US"/>
-        </w:rPr>
-        <w:t>Lasso  Press</w:t>
-      </w:r>
-      <w:proofErr w:type="gramEnd"/>
-      <w:r>
-        <w:rPr>
-          <w:i/>
-          <w:sz w:val="28"/>
-          <w:szCs w:val="28"/>
+      <w:r>
+        <w:rPr>
+          <w:i/>
           <w:lang w:val="en-US"/>
         </w:rPr>
         <w:t xml:space="preserve"> Spacebar to cycle options4 found</w:t>
@@ -5227,15 +4226,11 @@
         <w:ind w:firstLine="709"/>
         <w:rPr>
           <w:i/>
-          <w:sz w:val="28"/>
-          <w:szCs w:val="28"/>
-        </w:rPr>
-      </w:pPr>
-      <w:r>
-        <w:rPr>
-          <w:i/>
-          <w:sz w:val="28"/>
-          <w:szCs w:val="28"/>
+        </w:rPr>
+      </w:pPr>
+      <w:r>
+        <w:rPr>
+          <w:i/>
           <w:lang w:val="en-US"/>
         </w:rPr>
         <w:t>Select</w:t>
@@ -5243,16 +4238,12 @@
       <w:r>
         <w:rPr>
           <w:i/>
-          <w:sz w:val="28"/>
-          <w:szCs w:val="28"/>
         </w:rPr>
         <w:t xml:space="preserve"> </w:t>
       </w:r>
       <w:r>
         <w:rPr>
           <w:i/>
-          <w:sz w:val="28"/>
-          <w:szCs w:val="28"/>
           <w:lang w:val="en-US"/>
         </w:rPr>
         <w:t>objects</w:t>
@@ -5260,11 +4251,19 @@
       <w:r>
         <w:rPr>
           <w:i/>
-          <w:sz w:val="28"/>
-          <w:szCs w:val="28"/>
         </w:rPr>
         <w:t>:</w:t>
       </w:r>
+    </w:p>
+    <w:p>
+      <w:pPr>
+        <w:spacing w:line="360" w:lineRule="auto"/>
+        <w:ind w:firstLine="709"/>
+        <w:rPr>
+          <w:sz w:val="28"/>
+          <w:szCs w:val="28"/>
+        </w:rPr>
+      </w:pPr>
     </w:p>
     <w:p>
       <w:pPr>
@@ -5419,78 +4418,72 @@
       <w:pPr>
         <w:spacing w:line="360" w:lineRule="auto"/>
         <w:ind w:firstLine="709"/>
-        <w:rPr>
-          <w:i/>
-          <w:sz w:val="28"/>
-          <w:szCs w:val="28"/>
-          <w:lang w:val="en-US"/>
-        </w:rPr>
-      </w:pPr>
-      <w:r>
-        <w:rPr>
-          <w:i/>
-          <w:sz w:val="28"/>
-          <w:szCs w:val="28"/>
-          <w:lang w:val="en-US"/>
-        </w:rPr>
-        <w:t>Command: EXTRUDE</w:t>
-      </w:r>
-    </w:p>
-    <w:p>
-      <w:pPr>
-        <w:spacing w:line="360" w:lineRule="auto"/>
-        <w:ind w:firstLine="709"/>
-        <w:rPr>
-          <w:i/>
-          <w:sz w:val="28"/>
-          <w:szCs w:val="28"/>
-          <w:lang w:val="en-US"/>
-        </w:rPr>
-      </w:pPr>
-      <w:r>
-        <w:rPr>
-          <w:i/>
-          <w:sz w:val="28"/>
-          <w:szCs w:val="28"/>
-          <w:lang w:val="en-US"/>
-        </w:rPr>
-        <w:t xml:space="preserve">Current wire frame </w:t>
-      </w:r>
-      <w:r>
-        <w:rPr>
-          <w:i/>
-          <w:sz w:val="28"/>
-          <w:szCs w:val="28"/>
-          <w:lang w:val="en-US"/>
-        </w:rPr>
-        <w:t>density:</w:t>
-      </w:r>
-      <w:r>
-        <w:rPr>
-          <w:i/>
-          <w:sz w:val="28"/>
-          <w:szCs w:val="28"/>
-          <w:lang w:val="en-US"/>
-        </w:rPr>
-        <w:t xml:space="preserve"> ISOLINES=4, Closed profiles creation mode = Solid</w:t>
-      </w:r>
-    </w:p>
-    <w:p>
-      <w:pPr>
-        <w:spacing w:line="360" w:lineRule="auto"/>
-        <w:ind w:firstLine="709"/>
-        <w:rPr>
-          <w:i/>
-          <w:sz w:val="28"/>
-          <w:szCs w:val="28"/>
-          <w:lang w:val="en-US"/>
-        </w:rPr>
-      </w:pPr>
-      <w:r>
-        <w:rPr>
-          <w:i/>
-          <w:sz w:val="28"/>
-          <w:szCs w:val="28"/>
+        <w:jc w:val="center"/>
+        <w:rPr>
+          <w:noProof/>
+          <w:sz w:val="28"/>
+          <w:szCs w:val="28"/>
+        </w:rPr>
+      </w:pPr>
+    </w:p>
+    <w:p>
+      <w:pPr>
+        <w:spacing w:line="360" w:lineRule="auto"/>
+        <w:ind w:firstLine="709"/>
+        <w:rPr>
+          <w:i/>
+        </w:rPr>
+      </w:pPr>
+      <w:r>
+        <w:rPr>
+          <w:i/>
+          <w:lang w:val="en-US"/>
+        </w:rPr>
+        <w:t>Command</w:t>
+      </w:r>
+      <w:r>
+        <w:rPr>
+          <w:i/>
+        </w:rPr>
+        <w:t xml:space="preserve">: </w:t>
+      </w:r>
+      <w:r>
+        <w:rPr>
+          <w:i/>
+          <w:lang w:val="en-US"/>
+        </w:rPr>
+        <w:t>EXTRUDE</w:t>
+      </w:r>
+    </w:p>
+    <w:p>
+      <w:pPr>
+        <w:spacing w:line="360" w:lineRule="auto"/>
+        <w:ind w:firstLine="709"/>
+        <w:rPr>
+          <w:i/>
+          <w:lang w:val="en-US"/>
+        </w:rPr>
+      </w:pPr>
+      <w:r>
+        <w:rPr>
+          <w:i/>
+          <w:lang w:val="en-US"/>
+        </w:rPr>
+        <w:t>Current wire frame density: ISOLINES=4, Closed profiles creation mode = Solid</w:t>
+      </w:r>
+    </w:p>
+    <w:p>
+      <w:pPr>
+        <w:spacing w:line="360" w:lineRule="auto"/>
+        <w:ind w:firstLine="709"/>
+        <w:rPr>
+          <w:i/>
+          <w:lang w:val="en-US"/>
+        </w:rPr>
+      </w:pPr>
+      <w:r>
+        <w:rPr>
+          <w:i/>
           <w:lang w:val="en-US"/>
         </w:rPr>
         <w:t>Select objects to extrude or [</w:t>
@@ -5499,8 +4492,6 @@
       <w:r>
         <w:rPr>
           <w:i/>
-          <w:sz w:val="28"/>
-          <w:szCs w:val="28"/>
           <w:lang w:val="en-US"/>
         </w:rPr>
         <w:t>MOde</w:t>
@@ -5509,8 +4500,6 @@
       <w:r>
         <w:rPr>
           <w:i/>
-          <w:sz w:val="28"/>
-          <w:szCs w:val="28"/>
           <w:lang w:val="en-US"/>
         </w:rPr>
         <w:t>]: 1 found</w:t>
@@ -5522,16 +4511,12 @@
         <w:ind w:firstLine="709"/>
         <w:rPr>
           <w:i/>
-          <w:sz w:val="28"/>
-          <w:szCs w:val="28"/>
-          <w:lang w:val="en-US"/>
-        </w:rPr>
-      </w:pPr>
-      <w:r>
-        <w:rPr>
-          <w:i/>
-          <w:sz w:val="28"/>
-          <w:szCs w:val="28"/>
+          <w:lang w:val="en-US"/>
+        </w:rPr>
+      </w:pPr>
+      <w:r>
+        <w:rPr>
+          <w:i/>
           <w:lang w:val="en-US"/>
         </w:rPr>
         <w:t>Select objects to extrude or [</w:t>
@@ -5540,8 +4525,6 @@
       <w:r>
         <w:rPr>
           <w:i/>
-          <w:sz w:val="28"/>
-          <w:szCs w:val="28"/>
           <w:lang w:val="en-US"/>
         </w:rPr>
         <w:t>MOde</w:t>
@@ -5550,8 +4533,6 @@
       <w:r>
         <w:rPr>
           <w:i/>
-          <w:sz w:val="28"/>
-          <w:szCs w:val="28"/>
           <w:lang w:val="en-US"/>
         </w:rPr>
         <w:t>]:</w:t>
@@ -5563,16 +4544,12 @@
         <w:ind w:firstLine="709"/>
         <w:rPr>
           <w:noProof/>
-          <w:sz w:val="28"/>
-          <w:szCs w:val="28"/>
-          <w:lang w:val="en-US"/>
-        </w:rPr>
-      </w:pPr>
-      <w:r>
-        <w:rPr>
-          <w:i/>
-          <w:sz w:val="28"/>
-          <w:szCs w:val="28"/>
+          <w:lang w:val="en-US"/>
+        </w:rPr>
+      </w:pPr>
+      <w:r>
+        <w:rPr>
+          <w:i/>
           <w:lang w:val="en-US"/>
         </w:rPr>
         <w:t>Specify height of extrusion or [Direction/Path/Taper angle/Expression]: 30</w:t>
@@ -5580,8 +4557,6 @@
       <w:r>
         <w:rPr>
           <w:noProof/>
-          <w:sz w:val="28"/>
-          <w:szCs w:val="28"/>
           <w:lang w:val="en-US"/>
         </w:rPr>
         <w:t xml:space="preserve"> </w:t>
@@ -5589,20 +4564,33 @@
     </w:p>
     <w:p>
       <w:pPr>
-        <w:ind w:firstLine="709"/>
-        <w:rPr>
-          <w:noProof/>
-          <w:sz w:val="28"/>
-          <w:szCs w:val="28"/>
-        </w:rPr>
-      </w:pPr>
-      <w:r>
-        <w:rPr>
-          <w:noProof/>
-          <w:sz w:val="28"/>
-          <w:szCs w:val="28"/>
-        </w:rPr>
-        <w:br w:type="page"/>
+        <w:spacing w:line="360" w:lineRule="auto"/>
+        <w:ind w:firstLine="709"/>
+        <w:rPr>
+          <w:noProof/>
+          <w:sz w:val="28"/>
+          <w:szCs w:val="28"/>
+          <w:lang w:val="en-US"/>
+        </w:rPr>
+      </w:pPr>
+    </w:p>
+    <w:p>
+      <w:pPr>
+        <w:spacing w:line="360" w:lineRule="auto"/>
+        <w:ind w:firstLine="709"/>
+        <w:rPr>
+          <w:noProof/>
+          <w:sz w:val="28"/>
+          <w:szCs w:val="28"/>
+        </w:rPr>
+      </w:pPr>
+      <w:r>
+        <w:rPr>
+          <w:noProof/>
+          <w:sz w:val="28"/>
+          <w:szCs w:val="28"/>
+        </w:rPr>
+        <w:t>На рисунке 7 изображено объемное представление полученного контура.</w:t>
       </w:r>
     </w:p>
     <w:p>
@@ -5622,25 +4610,6 @@
           <w:szCs w:val="28"/>
         </w:rPr>
         <w:lastRenderedPageBreak/>
-        <w:t>На рисунке 7 изображено объемное представление полученного контура.</w:t>
-      </w:r>
-    </w:p>
-    <w:p>
-      <w:pPr>
-        <w:spacing w:line="360" w:lineRule="auto"/>
-        <w:ind w:firstLine="709"/>
-        <w:rPr>
-          <w:noProof/>
-          <w:sz w:val="28"/>
-          <w:szCs w:val="28"/>
-        </w:rPr>
-      </w:pPr>
-      <w:r>
-        <w:rPr>
-          <w:noProof/>
-          <w:sz w:val="28"/>
-          <w:szCs w:val="28"/>
-        </w:rPr>
         <w:drawing>
           <wp:inline distT="0" distB="0" distL="0" distR="0" wp14:anchorId="179F73BA" wp14:editId="73416AF5">
             <wp:extent cx="5280660" cy="3458513"/>
@@ -5702,24 +4671,20 @@
           <w:sz w:val="28"/>
           <w:szCs w:val="28"/>
         </w:rPr>
-        <w:t>Рис. 7</w:t>
-      </w:r>
-      <w:r>
-        <w:rPr>
-          <w:noProof/>
-          <w:sz w:val="28"/>
-          <w:szCs w:val="28"/>
-        </w:rPr>
-        <w:t xml:space="preserve">. </w:t>
-      </w:r>
-      <w:r>
-        <w:rPr>
-          <w:noProof/>
-          <w:sz w:val="28"/>
-          <w:szCs w:val="28"/>
-        </w:rPr>
-        <w:t>Объемное представление полученного контура</w:t>
-      </w:r>
+        <w:t>Рис. 7. Объемное представление полученного контура</w:t>
+      </w:r>
+    </w:p>
+    <w:p>
+      <w:pPr>
+        <w:spacing w:line="360" w:lineRule="auto"/>
+        <w:ind w:firstLine="709"/>
+        <w:jc w:val="center"/>
+        <w:rPr>
+          <w:noProof/>
+          <w:sz w:val="28"/>
+          <w:szCs w:val="28"/>
+        </w:rPr>
+      </w:pPr>
     </w:p>
     <w:p>
       <w:pPr>
@@ -6375,18 +5340,52 @@
           <w:i/>
           <w:sz w:val="28"/>
           <w:szCs w:val="28"/>
-          <w:lang w:val="en-US"/>
-        </w:rPr>
-      </w:pPr>
-      <w:r>
-        <w:rPr>
-          <w:i/>
-          <w:sz w:val="28"/>
-          <w:szCs w:val="28"/>
-          <w:lang w:val="en-US"/>
-        </w:rPr>
-        <w:t>Select objects:</w:t>
-      </w:r>
+        </w:rPr>
+      </w:pPr>
+      <w:r>
+        <w:rPr>
+          <w:i/>
+          <w:sz w:val="28"/>
+          <w:szCs w:val="28"/>
+          <w:lang w:val="en-US"/>
+        </w:rPr>
+        <w:t>Select</w:t>
+      </w:r>
+      <w:r>
+        <w:rPr>
+          <w:i/>
+          <w:sz w:val="28"/>
+          <w:szCs w:val="28"/>
+        </w:rPr>
+        <w:t xml:space="preserve"> </w:t>
+      </w:r>
+      <w:r>
+        <w:rPr>
+          <w:i/>
+          <w:sz w:val="28"/>
+          <w:szCs w:val="28"/>
+          <w:lang w:val="en-US"/>
+        </w:rPr>
+        <w:t>objects</w:t>
+      </w:r>
+      <w:r>
+        <w:rPr>
+          <w:i/>
+          <w:sz w:val="28"/>
+          <w:szCs w:val="28"/>
+        </w:rPr>
+        <w:t>:</w:t>
+      </w:r>
+    </w:p>
+    <w:p>
+      <w:pPr>
+        <w:spacing w:line="360" w:lineRule="auto"/>
+        <w:ind w:firstLine="709"/>
+        <w:rPr>
+          <w:sz w:val="28"/>
+          <w:szCs w:val="28"/>
+        </w:rPr>
+      </w:pPr>
     </w:p>
     <w:p>
       <w:pPr>
@@ -6474,33 +5473,94 @@
           <w:noProof/>
           <w:sz w:val="28"/>
           <w:szCs w:val="28"/>
-        </w:rPr>
-      </w:pPr>
-      <w:r>
-        <w:rPr>
-          <w:noProof/>
-          <w:sz w:val="28"/>
-          <w:szCs w:val="28"/>
-        </w:rPr>
-        <w:t>Рис. 8. Обработка отверстий детали</w:t>
-      </w:r>
-    </w:p>
-    <w:p>
-      <w:pPr>
-        <w:spacing w:line="360" w:lineRule="auto"/>
-        <w:ind w:firstLine="709"/>
-        <w:rPr>
-          <w:i/>
-          <w:sz w:val="28"/>
-          <w:szCs w:val="28"/>
-          <w:lang w:val="en-US"/>
-        </w:rPr>
-      </w:pPr>
-      <w:r>
-        <w:rPr>
-          <w:i/>
-          <w:sz w:val="28"/>
-          <w:szCs w:val="28"/>
+          <w:lang w:val="en-US"/>
+        </w:rPr>
+      </w:pPr>
+      <w:r>
+        <w:rPr>
+          <w:noProof/>
+          <w:sz w:val="28"/>
+          <w:szCs w:val="28"/>
+        </w:rPr>
+        <w:t>Рис</w:t>
+      </w:r>
+      <w:r>
+        <w:rPr>
+          <w:noProof/>
+          <w:sz w:val="28"/>
+          <w:szCs w:val="28"/>
+          <w:lang w:val="en-US"/>
+        </w:rPr>
+        <w:t xml:space="preserve">. 8. </w:t>
+      </w:r>
+      <w:r>
+        <w:rPr>
+          <w:noProof/>
+          <w:sz w:val="28"/>
+          <w:szCs w:val="28"/>
+        </w:rPr>
+        <w:t>Обработка</w:t>
+      </w:r>
+      <w:r>
+        <w:rPr>
+          <w:noProof/>
+          <w:sz w:val="28"/>
+          <w:szCs w:val="28"/>
+          <w:lang w:val="en-US"/>
+        </w:rPr>
+        <w:t xml:space="preserve"> </w:t>
+      </w:r>
+      <w:r>
+        <w:rPr>
+          <w:noProof/>
+          <w:sz w:val="28"/>
+          <w:szCs w:val="28"/>
+        </w:rPr>
+        <w:t>отверстий</w:t>
+      </w:r>
+      <w:r>
+        <w:rPr>
+          <w:noProof/>
+          <w:sz w:val="28"/>
+          <w:szCs w:val="28"/>
+          <w:lang w:val="en-US"/>
+        </w:rPr>
+        <w:t xml:space="preserve"> </w:t>
+      </w:r>
+      <w:r>
+        <w:rPr>
+          <w:noProof/>
+          <w:sz w:val="28"/>
+          <w:szCs w:val="28"/>
+        </w:rPr>
+        <w:t>детали</w:t>
+      </w:r>
+    </w:p>
+    <w:p>
+      <w:pPr>
+        <w:spacing w:line="360" w:lineRule="auto"/>
+        <w:ind w:firstLine="709"/>
+        <w:jc w:val="center"/>
+        <w:rPr>
+          <w:noProof/>
+          <w:sz w:val="28"/>
+          <w:szCs w:val="28"/>
+          <w:lang w:val="en-US"/>
+        </w:rPr>
+      </w:pPr>
+    </w:p>
+    <w:p>
+      <w:pPr>
+        <w:spacing w:line="360" w:lineRule="auto"/>
+        <w:ind w:firstLine="709"/>
+        <w:rPr>
+          <w:i/>
+          <w:lang w:val="en-US"/>
+        </w:rPr>
+      </w:pPr>
+      <w:r>
+        <w:rPr>
+          <w:i/>
           <w:lang w:val="en-US"/>
         </w:rPr>
         <w:t>CYLINDER</w:t>
@@ -6512,16 +5572,12 @@
         <w:ind w:firstLine="709"/>
         <w:rPr>
           <w:i/>
-          <w:sz w:val="28"/>
-          <w:szCs w:val="28"/>
-          <w:lang w:val="en-US"/>
-        </w:rPr>
-      </w:pPr>
-      <w:r>
-        <w:rPr>
-          <w:i/>
-          <w:sz w:val="28"/>
-          <w:szCs w:val="28"/>
+          <w:lang w:val="en-US"/>
+        </w:rPr>
+      </w:pPr>
+      <w:r>
+        <w:rPr>
+          <w:i/>
           <w:lang w:val="en-US"/>
         </w:rPr>
         <w:t>Specify center point of base or [3P/2P/</w:t>
@@ -6530,8 +5586,6 @@
       <w:r>
         <w:rPr>
           <w:i/>
-          <w:sz w:val="28"/>
-          <w:szCs w:val="28"/>
           <w:lang w:val="en-US"/>
         </w:rPr>
         <w:t>Ttr</w:t>
@@ -6540,8 +5594,6 @@
       <w:r>
         <w:rPr>
           <w:i/>
-          <w:sz w:val="28"/>
-          <w:szCs w:val="28"/>
           <w:lang w:val="en-US"/>
         </w:rPr>
         <w:t>/Elliptical]:</w:t>
@@ -6553,16 +5605,12 @@
         <w:ind w:firstLine="709"/>
         <w:rPr>
           <w:i/>
-          <w:sz w:val="28"/>
-          <w:szCs w:val="28"/>
-          <w:lang w:val="en-US"/>
-        </w:rPr>
-      </w:pPr>
-      <w:r>
-        <w:rPr>
-          <w:i/>
-          <w:sz w:val="28"/>
-          <w:szCs w:val="28"/>
+          <w:lang w:val="en-US"/>
+        </w:rPr>
+      </w:pPr>
+      <w:r>
+        <w:rPr>
+          <w:i/>
           <w:lang w:val="en-US"/>
         </w:rPr>
         <w:t>Specify base radius or [Diameter] &lt;60.0000&gt;: D</w:t>
@@ -6574,18 +5622,15 @@
         <w:ind w:firstLine="709"/>
         <w:rPr>
           <w:i/>
-          <w:sz w:val="28"/>
-          <w:szCs w:val="28"/>
-          <w:lang w:val="en-US"/>
-        </w:rPr>
-      </w:pPr>
-      <w:r>
-        <w:rPr>
-          <w:i/>
-          <w:sz w:val="28"/>
-          <w:szCs w:val="28"/>
-          <w:lang w:val="en-US"/>
-        </w:rPr>
+          <w:lang w:val="en-US"/>
+        </w:rPr>
+      </w:pPr>
+      <w:r>
+        <w:rPr>
+          <w:i/>
+          <w:lang w:val="en-US"/>
+        </w:rPr>
+        <w:lastRenderedPageBreak/>
         <w:t>Specify diameter &lt;120.0000&gt;: 120</w:t>
       </w:r>
     </w:p>
@@ -6595,19 +5640,14 @@
         <w:ind w:firstLine="709"/>
         <w:rPr>
           <w:i/>
-          <w:sz w:val="28"/>
-          <w:szCs w:val="28"/>
-          <w:lang w:val="en-US"/>
-        </w:rPr>
-      </w:pPr>
-      <w:r>
-        <w:rPr>
-          <w:i/>
-          <w:sz w:val="28"/>
-          <w:szCs w:val="28"/>
-          <w:lang w:val="en-US"/>
-        </w:rPr>
-        <w:lastRenderedPageBreak/>
+          <w:lang w:val="en-US"/>
+        </w:rPr>
+      </w:pPr>
+      <w:r>
+        <w:rPr>
+          <w:i/>
+          <w:lang w:val="en-US"/>
+        </w:rPr>
         <w:t>Specify height or [2Point/Axis endpoint] &lt;100.0000&gt;: 100</w:t>
       </w:r>
     </w:p>
@@ -6617,16 +5657,12 @@
         <w:ind w:firstLine="709"/>
         <w:rPr>
           <w:i/>
-          <w:sz w:val="28"/>
-          <w:szCs w:val="28"/>
-          <w:lang w:val="en-US"/>
-        </w:rPr>
-      </w:pPr>
-      <w:r>
-        <w:rPr>
-          <w:i/>
-          <w:sz w:val="28"/>
-          <w:szCs w:val="28"/>
+          <w:lang w:val="en-US"/>
+        </w:rPr>
+      </w:pPr>
+      <w:r>
+        <w:rPr>
+          <w:i/>
           <w:lang w:val="en-US"/>
         </w:rPr>
         <w:t>Command: UNION</w:t>
@@ -6638,16 +5674,12 @@
         <w:ind w:firstLine="709"/>
         <w:rPr>
           <w:i/>
-          <w:sz w:val="28"/>
-          <w:szCs w:val="28"/>
-          <w:lang w:val="en-US"/>
-        </w:rPr>
-      </w:pPr>
-      <w:r>
-        <w:rPr>
-          <w:i/>
-          <w:sz w:val="28"/>
-          <w:szCs w:val="28"/>
+          <w:lang w:val="en-US"/>
+        </w:rPr>
+      </w:pPr>
+      <w:r>
+        <w:rPr>
+          <w:i/>
           <w:lang w:val="en-US"/>
         </w:rPr>
         <w:t>Select objects: 1 found</w:t>
@@ -6659,16 +5691,12 @@
         <w:ind w:firstLine="709"/>
         <w:rPr>
           <w:i/>
-          <w:sz w:val="28"/>
-          <w:szCs w:val="28"/>
-          <w:lang w:val="en-US"/>
-        </w:rPr>
-      </w:pPr>
-      <w:r>
-        <w:rPr>
-          <w:i/>
-          <w:sz w:val="28"/>
-          <w:szCs w:val="28"/>
+          <w:lang w:val="en-US"/>
+        </w:rPr>
+      </w:pPr>
+      <w:r>
+        <w:rPr>
+          <w:i/>
           <w:lang w:val="en-US"/>
         </w:rPr>
         <w:t>Select objects: 1 found, 2 total</w:t>
@@ -6680,15 +5708,11 @@
         <w:ind w:firstLine="709"/>
         <w:rPr>
           <w:i/>
-          <w:sz w:val="28"/>
-          <w:szCs w:val="28"/>
-        </w:rPr>
-      </w:pPr>
-      <w:r>
-        <w:rPr>
-          <w:i/>
-          <w:sz w:val="28"/>
-          <w:szCs w:val="28"/>
+        </w:rPr>
+      </w:pPr>
+      <w:r>
+        <w:rPr>
+          <w:i/>
           <w:lang w:val="en-US"/>
         </w:rPr>
         <w:t>Select</w:t>
@@ -6696,16 +5720,12 @@
       <w:r>
         <w:rPr>
           <w:i/>
-          <w:sz w:val="28"/>
-          <w:szCs w:val="28"/>
         </w:rPr>
         <w:t xml:space="preserve"> </w:t>
       </w:r>
       <w:r>
         <w:rPr>
           <w:i/>
-          <w:sz w:val="28"/>
-          <w:szCs w:val="28"/>
           <w:lang w:val="en-US"/>
         </w:rPr>
         <w:t>objects</w:t>
@@ -6713,11 +5733,20 @@
       <w:r>
         <w:rPr>
           <w:i/>
-          <w:sz w:val="28"/>
-          <w:szCs w:val="28"/>
         </w:rPr>
         <w:t>:</w:t>
       </w:r>
+    </w:p>
+    <w:p>
+      <w:pPr>
+        <w:spacing w:line="360" w:lineRule="auto"/>
+        <w:ind w:firstLine="709"/>
+        <w:rPr>
+          <w:noProof/>
+          <w:sz w:val="28"/>
+          <w:szCs w:val="28"/>
+        </w:rPr>
+      </w:pPr>
     </w:p>
     <w:p>
       <w:pPr>
@@ -6822,18 +5851,26 @@
       <w:pPr>
         <w:spacing w:line="360" w:lineRule="auto"/>
         <w:ind w:firstLine="709"/>
-        <w:rPr>
-          <w:i/>
-          <w:sz w:val="28"/>
-          <w:szCs w:val="28"/>
-          <w:lang w:val="en-US"/>
-        </w:rPr>
-      </w:pPr>
-      <w:r>
-        <w:rPr>
-          <w:i/>
-          <w:sz w:val="28"/>
-          <w:szCs w:val="28"/>
+        <w:jc w:val="center"/>
+        <w:rPr>
+          <w:noProof/>
+          <w:sz w:val="28"/>
+          <w:szCs w:val="28"/>
+        </w:rPr>
+      </w:pPr>
+    </w:p>
+    <w:p>
+      <w:pPr>
+        <w:spacing w:line="360" w:lineRule="auto"/>
+        <w:ind w:firstLine="709"/>
+        <w:rPr>
+          <w:i/>
+          <w:lang w:val="en-US"/>
+        </w:rPr>
+      </w:pPr>
+      <w:r>
+        <w:rPr>
+          <w:i/>
           <w:lang w:val="en-US"/>
         </w:rPr>
         <w:t>Command: CYLINDER</w:t>
@@ -6845,16 +5882,12 @@
         <w:ind w:firstLine="709"/>
         <w:rPr>
           <w:i/>
-          <w:sz w:val="28"/>
-          <w:szCs w:val="28"/>
-          <w:lang w:val="en-US"/>
-        </w:rPr>
-      </w:pPr>
-      <w:r>
-        <w:rPr>
-          <w:i/>
-          <w:sz w:val="28"/>
-          <w:szCs w:val="28"/>
+          <w:lang w:val="en-US"/>
+        </w:rPr>
+      </w:pPr>
+      <w:r>
+        <w:rPr>
+          <w:i/>
           <w:lang w:val="en-US"/>
         </w:rPr>
         <w:t>Specify center point of base or [3P/2P/</w:t>
@@ -6863,8 +5896,6 @@
       <w:r>
         <w:rPr>
           <w:i/>
-          <w:sz w:val="28"/>
-          <w:szCs w:val="28"/>
           <w:lang w:val="en-US"/>
         </w:rPr>
         <w:t>Ttr</w:t>
@@ -6873,8 +5904,6 @@
       <w:r>
         <w:rPr>
           <w:i/>
-          <w:sz w:val="28"/>
-          <w:szCs w:val="28"/>
           <w:lang w:val="en-US"/>
         </w:rPr>
         <w:t>/Elliptical]:</w:t>
@@ -6886,16 +5915,12 @@
         <w:ind w:firstLine="709"/>
         <w:rPr>
           <w:i/>
-          <w:sz w:val="28"/>
-          <w:szCs w:val="28"/>
-          <w:lang w:val="en-US"/>
-        </w:rPr>
-      </w:pPr>
-      <w:r>
-        <w:rPr>
-          <w:i/>
-          <w:sz w:val="28"/>
-          <w:szCs w:val="28"/>
+          <w:lang w:val="en-US"/>
+        </w:rPr>
+      </w:pPr>
+      <w:r>
+        <w:rPr>
+          <w:i/>
           <w:lang w:val="en-US"/>
         </w:rPr>
         <w:t>Specify base radius or [Diameter] &lt;50.0000&gt;: 50</w:t>
@@ -6907,16 +5932,12 @@
         <w:ind w:firstLine="709"/>
         <w:rPr>
           <w:i/>
-          <w:sz w:val="28"/>
-          <w:szCs w:val="28"/>
-          <w:lang w:val="en-US"/>
-        </w:rPr>
-      </w:pPr>
-      <w:r>
-        <w:rPr>
-          <w:i/>
-          <w:sz w:val="28"/>
-          <w:szCs w:val="28"/>
+          <w:lang w:val="en-US"/>
+        </w:rPr>
+      </w:pPr>
+      <w:r>
+        <w:rPr>
+          <w:i/>
           <w:lang w:val="en-US"/>
         </w:rPr>
         <w:t>Specify height or [2Point/Axis endpoint] &lt;100.0000&gt;: -100</w:t>
@@ -6928,16 +5949,12 @@
         <w:ind w:firstLine="709"/>
         <w:rPr>
           <w:i/>
-          <w:sz w:val="28"/>
-          <w:szCs w:val="28"/>
-          <w:lang w:val="en-US"/>
-        </w:rPr>
-      </w:pPr>
-      <w:r>
-        <w:rPr>
-          <w:i/>
-          <w:sz w:val="28"/>
-          <w:szCs w:val="28"/>
+          <w:lang w:val="en-US"/>
+        </w:rPr>
+      </w:pPr>
+      <w:r>
+        <w:rPr>
+          <w:i/>
           <w:lang w:val="en-US"/>
         </w:rPr>
         <w:t>Command: SUBTRACT</w:t>
@@ -6949,16 +5966,12 @@
         <w:ind w:firstLine="709"/>
         <w:rPr>
           <w:i/>
-          <w:sz w:val="28"/>
-          <w:szCs w:val="28"/>
-          <w:lang w:val="en-US"/>
-        </w:rPr>
-      </w:pPr>
-      <w:r>
-        <w:rPr>
-          <w:i/>
-          <w:sz w:val="28"/>
-          <w:szCs w:val="28"/>
+          <w:lang w:val="en-US"/>
+        </w:rPr>
+      </w:pPr>
+      <w:r>
+        <w:rPr>
+          <w:i/>
           <w:lang w:val="en-US"/>
         </w:rPr>
         <w:t>Select solids, surfaces, and regions to subtract from</w:t>
@@ -6967,8 +5980,6 @@
       <w:r>
         <w:rPr>
           <w:i/>
-          <w:sz w:val="28"/>
-          <w:szCs w:val="28"/>
           <w:lang w:val="en-US"/>
         </w:rPr>
         <w:t xml:space="preserve"> ..</w:t>
@@ -6981,16 +5992,12 @@
         <w:ind w:firstLine="709"/>
         <w:rPr>
           <w:i/>
-          <w:sz w:val="28"/>
-          <w:szCs w:val="28"/>
-          <w:lang w:val="en-US"/>
-        </w:rPr>
-      </w:pPr>
-      <w:r>
-        <w:rPr>
-          <w:i/>
-          <w:sz w:val="28"/>
-          <w:szCs w:val="28"/>
+          <w:lang w:val="en-US"/>
+        </w:rPr>
+      </w:pPr>
+      <w:r>
+        <w:rPr>
+          <w:i/>
           <w:lang w:val="en-US"/>
         </w:rPr>
         <w:t>Select objects: 1 found</w:t>
@@ -7002,16 +6009,12 @@
         <w:ind w:firstLine="709"/>
         <w:rPr>
           <w:i/>
-          <w:sz w:val="28"/>
-          <w:szCs w:val="28"/>
-          <w:lang w:val="en-US"/>
-        </w:rPr>
-      </w:pPr>
-      <w:r>
-        <w:rPr>
-          <w:i/>
-          <w:sz w:val="28"/>
-          <w:szCs w:val="28"/>
+          <w:lang w:val="en-US"/>
+        </w:rPr>
+      </w:pPr>
+      <w:r>
+        <w:rPr>
+          <w:i/>
           <w:lang w:val="en-US"/>
         </w:rPr>
         <w:t>Select objects:</w:t>
@@ -7023,16 +6026,12 @@
         <w:ind w:firstLine="709"/>
         <w:rPr>
           <w:i/>
-          <w:sz w:val="28"/>
-          <w:szCs w:val="28"/>
-          <w:lang w:val="en-US"/>
-        </w:rPr>
-      </w:pPr>
-      <w:r>
-        <w:rPr>
-          <w:i/>
-          <w:sz w:val="28"/>
-          <w:szCs w:val="28"/>
+          <w:lang w:val="en-US"/>
+        </w:rPr>
+      </w:pPr>
+      <w:r>
+        <w:rPr>
+          <w:i/>
           <w:lang w:val="en-US"/>
         </w:rPr>
         <w:t>Select solids, surfaces, and regions to subtract</w:t>
@@ -7041,8 +6040,6 @@
       <w:r>
         <w:rPr>
           <w:i/>
-          <w:sz w:val="28"/>
-          <w:szCs w:val="28"/>
           <w:lang w:val="en-US"/>
         </w:rPr>
         <w:t xml:space="preserve"> ..</w:t>
@@ -7055,16 +6052,12 @@
         <w:ind w:firstLine="709"/>
         <w:rPr>
           <w:i/>
-          <w:sz w:val="28"/>
-          <w:szCs w:val="28"/>
-          <w:lang w:val="en-US"/>
-        </w:rPr>
-      </w:pPr>
-      <w:r>
-        <w:rPr>
-          <w:i/>
-          <w:sz w:val="28"/>
-          <w:szCs w:val="28"/>
+          <w:lang w:val="en-US"/>
+        </w:rPr>
+      </w:pPr>
+      <w:r>
+        <w:rPr>
+          <w:i/>
           <w:lang w:val="en-US"/>
         </w:rPr>
         <w:t>Select objects: 1 found</w:t>
@@ -7076,16 +6069,12 @@
         <w:ind w:firstLine="709"/>
         <w:rPr>
           <w:i/>
-          <w:sz w:val="28"/>
-          <w:szCs w:val="28"/>
-          <w:lang w:val="en-US"/>
-        </w:rPr>
-      </w:pPr>
-      <w:r>
-        <w:rPr>
-          <w:i/>
-          <w:sz w:val="28"/>
-          <w:szCs w:val="28"/>
+          <w:lang w:val="en-US"/>
+        </w:rPr>
+      </w:pPr>
+      <w:r>
+        <w:rPr>
+          <w:i/>
           <w:lang w:val="en-US"/>
         </w:rPr>
         <w:t>Select objects:</w:t>
@@ -7193,18 +6182,26 @@
       <w:pPr>
         <w:spacing w:line="360" w:lineRule="auto"/>
         <w:ind w:firstLine="709"/>
-        <w:rPr>
-          <w:i/>
-          <w:sz w:val="28"/>
-          <w:szCs w:val="28"/>
-          <w:lang w:val="en-US"/>
-        </w:rPr>
-      </w:pPr>
-      <w:r>
-        <w:rPr>
-          <w:i/>
-          <w:sz w:val="28"/>
-          <w:szCs w:val="28"/>
+        <w:jc w:val="center"/>
+        <w:rPr>
+          <w:noProof/>
+          <w:sz w:val="28"/>
+          <w:szCs w:val="28"/>
+        </w:rPr>
+      </w:pPr>
+    </w:p>
+    <w:p>
+      <w:pPr>
+        <w:spacing w:line="360" w:lineRule="auto"/>
+        <w:ind w:firstLine="709"/>
+        <w:rPr>
+          <w:i/>
+          <w:lang w:val="en-US"/>
+        </w:rPr>
+      </w:pPr>
+      <w:r>
+        <w:rPr>
+          <w:i/>
           <w:lang w:val="en-US"/>
         </w:rPr>
         <w:t>Command: _chamfer</w:t>
@@ -7216,16 +6213,12 @@
         <w:ind w:firstLine="709"/>
         <w:rPr>
           <w:i/>
-          <w:sz w:val="28"/>
-          <w:szCs w:val="28"/>
-          <w:lang w:val="en-US"/>
-        </w:rPr>
-      </w:pPr>
-      <w:r>
-        <w:rPr>
-          <w:i/>
-          <w:sz w:val="28"/>
-          <w:szCs w:val="28"/>
+          <w:lang w:val="en-US"/>
+        </w:rPr>
+      </w:pPr>
+      <w:r>
+        <w:rPr>
+          <w:i/>
           <w:lang w:val="en-US"/>
         </w:rPr>
         <w:t>(TRIM mode) Current chamfer Dist1 = 5.0000, Dist2 = 5.0000</w:t>
@@ -7237,16 +6230,12 @@
         <w:ind w:firstLine="709"/>
         <w:rPr>
           <w:i/>
-          <w:sz w:val="28"/>
-          <w:szCs w:val="28"/>
-          <w:lang w:val="en-US"/>
-        </w:rPr>
-      </w:pPr>
-      <w:r>
-        <w:rPr>
-          <w:i/>
-          <w:sz w:val="28"/>
-          <w:szCs w:val="28"/>
+          <w:lang w:val="en-US"/>
+        </w:rPr>
+      </w:pPr>
+      <w:r>
+        <w:rPr>
+          <w:i/>
           <w:lang w:val="en-US"/>
         </w:rPr>
         <w:t>Select first line or [Undo/Polyline/Distance/Angle/Trim/</w:t>
@@ -7255,8 +6244,6 @@
       <w:r>
         <w:rPr>
           <w:i/>
-          <w:sz w:val="28"/>
-          <w:szCs w:val="28"/>
           <w:lang w:val="en-US"/>
         </w:rPr>
         <w:t>mEthod</w:t>
@@ -7265,8 +6252,6 @@
       <w:r>
         <w:rPr>
           <w:i/>
-          <w:sz w:val="28"/>
-          <w:szCs w:val="28"/>
           <w:lang w:val="en-US"/>
         </w:rPr>
         <w:t>/Multiple]:</w:t>
@@ -7278,16 +6263,12 @@
         <w:ind w:firstLine="709"/>
         <w:rPr>
           <w:i/>
-          <w:sz w:val="28"/>
-          <w:szCs w:val="28"/>
-          <w:lang w:val="en-US"/>
-        </w:rPr>
-      </w:pPr>
-      <w:r>
-        <w:rPr>
-          <w:i/>
-          <w:sz w:val="28"/>
-          <w:szCs w:val="28"/>
+          <w:lang w:val="en-US"/>
+        </w:rPr>
+      </w:pPr>
+      <w:r>
+        <w:rPr>
+          <w:i/>
           <w:lang w:val="en-US"/>
         </w:rPr>
         <w:t>Base surface selection...</w:t>
@@ -7299,16 +6280,12 @@
         <w:ind w:firstLine="709"/>
         <w:rPr>
           <w:i/>
-          <w:sz w:val="28"/>
-          <w:szCs w:val="28"/>
-          <w:lang w:val="en-US"/>
-        </w:rPr>
-      </w:pPr>
-      <w:r>
-        <w:rPr>
-          <w:i/>
-          <w:sz w:val="28"/>
-          <w:szCs w:val="28"/>
+          <w:lang w:val="en-US"/>
+        </w:rPr>
+      </w:pPr>
+      <w:r>
+        <w:rPr>
+          <w:i/>
           <w:lang w:val="en-US"/>
         </w:rPr>
         <w:t>Enter surface selection option [Next/OK (current)] &lt;OK&gt;:</w:t>
@@ -7320,16 +6297,12 @@
         <w:ind w:firstLine="709"/>
         <w:rPr>
           <w:i/>
-          <w:sz w:val="28"/>
-          <w:szCs w:val="28"/>
-          <w:lang w:val="en-US"/>
-        </w:rPr>
-      </w:pPr>
-      <w:r>
-        <w:rPr>
-          <w:i/>
-          <w:sz w:val="28"/>
-          <w:szCs w:val="28"/>
+          <w:lang w:val="en-US"/>
+        </w:rPr>
+      </w:pPr>
+      <w:r>
+        <w:rPr>
+          <w:i/>
           <w:lang w:val="en-US"/>
         </w:rPr>
         <w:t>Specify base surface chamfer distance or [Expression] &lt;5.0000&gt;: 5</w:t>
@@ -7341,16 +6314,12 @@
         <w:ind w:firstLine="709"/>
         <w:rPr>
           <w:i/>
-          <w:sz w:val="28"/>
-          <w:szCs w:val="28"/>
-          <w:lang w:val="en-US"/>
-        </w:rPr>
-      </w:pPr>
-      <w:r>
-        <w:rPr>
-          <w:i/>
-          <w:sz w:val="28"/>
-          <w:szCs w:val="28"/>
+          <w:lang w:val="en-US"/>
+        </w:rPr>
+      </w:pPr>
+      <w:r>
+        <w:rPr>
+          <w:i/>
           <w:lang w:val="en-US"/>
         </w:rPr>
         <w:t>Specify other surface chamfer distance or [Expression] &lt;5.0000&gt;: 5</w:t>
@@ -7362,16 +6331,12 @@
         <w:ind w:firstLine="709"/>
         <w:rPr>
           <w:i/>
-          <w:sz w:val="28"/>
-          <w:szCs w:val="28"/>
-          <w:lang w:val="en-US"/>
-        </w:rPr>
-      </w:pPr>
-      <w:r>
-        <w:rPr>
-          <w:i/>
-          <w:sz w:val="28"/>
-          <w:szCs w:val="28"/>
+          <w:lang w:val="en-US"/>
+        </w:rPr>
+      </w:pPr>
+      <w:r>
+        <w:rPr>
+          <w:i/>
           <w:lang w:val="en-US"/>
         </w:rPr>
         <w:t>Select an edge or [Loop]:</w:t>
@@ -7383,20 +6348,28 @@
         <w:ind w:firstLine="709"/>
         <w:rPr>
           <w:i/>
-          <w:sz w:val="28"/>
-          <w:szCs w:val="28"/>
-          <w:lang w:val="en-US"/>
-        </w:rPr>
-      </w:pPr>
-      <w:r>
-        <w:rPr>
-          <w:i/>
-          <w:sz w:val="28"/>
-          <w:szCs w:val="28"/>
+          <w:lang w:val="en-US"/>
+        </w:rPr>
+      </w:pPr>
+      <w:r>
+        <w:rPr>
+          <w:i/>
           <w:lang w:val="en-US"/>
         </w:rPr>
         <w:t>Select an edge or [Loop]:</w:t>
       </w:r>
+    </w:p>
+    <w:p>
+      <w:pPr>
+        <w:spacing w:line="360" w:lineRule="auto"/>
+        <w:ind w:firstLine="709"/>
+        <w:rPr>
+          <w:i/>
+          <w:sz w:val="28"/>
+          <w:szCs w:val="28"/>
+          <w:lang w:val="en-US"/>
+        </w:rPr>
+      </w:pPr>
     </w:p>
     <w:p>
       <w:pPr>
@@ -7497,60 +6470,46 @@
     </w:p>
     <w:p>
       <w:pPr>
-        <w:ind w:firstLine="709"/>
-        <w:rPr>
-          <w:noProof/>
-          <w:sz w:val="28"/>
-          <w:szCs w:val="28"/>
-        </w:rPr>
-      </w:pPr>
-      <w:r>
-        <w:rPr>
-          <w:noProof/>
-          <w:sz w:val="28"/>
-          <w:szCs w:val="28"/>
-        </w:rPr>
-        <w:br w:type="page"/>
-      </w:r>
-    </w:p>
-    <w:p>
-      <w:pPr>
-        <w:spacing w:line="360" w:lineRule="auto"/>
-        <w:ind w:firstLine="709"/>
-        <w:rPr>
-          <w:i/>
-          <w:sz w:val="28"/>
-          <w:szCs w:val="28"/>
-          <w:lang w:val="en-US"/>
-        </w:rPr>
-      </w:pPr>
-      <w:r>
-        <w:rPr>
-          <w:i/>
-          <w:sz w:val="28"/>
-          <w:szCs w:val="28"/>
+        <w:spacing w:line="360" w:lineRule="auto"/>
+        <w:ind w:firstLine="709"/>
+        <w:rPr>
+          <w:i/>
+        </w:rPr>
+      </w:pPr>
+      <w:r>
+        <w:rPr>
+          <w:i/>
           <w:lang w:val="en-US"/>
         </w:rPr>
         <w:lastRenderedPageBreak/>
-        <w:t>Command: FILLET</w:t>
-      </w:r>
-    </w:p>
-    <w:p>
-      <w:pPr>
-        <w:spacing w:line="360" w:lineRule="auto"/>
-        <w:ind w:firstLine="709"/>
-        <w:rPr>
-          <w:i/>
-          <w:sz w:val="28"/>
-          <w:szCs w:val="28"/>
-          <w:lang w:val="en-US"/>
-        </w:rPr>
-      </w:pPr>
-      <w:r>
-        <w:rPr>
-          <w:i/>
-          <w:sz w:val="28"/>
-          <w:szCs w:val="28"/>
+        <w:t>Command</w:t>
+      </w:r>
+      <w:r>
+        <w:rPr>
+          <w:i/>
+        </w:rPr>
+        <w:t xml:space="preserve">: </w:t>
+      </w:r>
+      <w:r>
+        <w:rPr>
+          <w:i/>
+          <w:lang w:val="en-US"/>
+        </w:rPr>
+        <w:t>FILLET</w:t>
+      </w:r>
+    </w:p>
+    <w:p>
+      <w:pPr>
+        <w:spacing w:line="360" w:lineRule="auto"/>
+        <w:ind w:firstLine="709"/>
+        <w:rPr>
+          <w:i/>
+          <w:lang w:val="en-US"/>
+        </w:rPr>
+      </w:pPr>
+      <w:r>
+        <w:rPr>
+          <w:i/>
           <w:lang w:val="en-US"/>
         </w:rPr>
         <w:t>Current settings: Mode = TRIM, Radius = 0.0000</w:t>
@@ -7562,16 +6521,12 @@
         <w:ind w:firstLine="709"/>
         <w:rPr>
           <w:i/>
-          <w:sz w:val="28"/>
-          <w:szCs w:val="28"/>
-          <w:lang w:val="en-US"/>
-        </w:rPr>
-      </w:pPr>
-      <w:r>
-        <w:rPr>
-          <w:i/>
-          <w:sz w:val="28"/>
-          <w:szCs w:val="28"/>
+          <w:lang w:val="en-US"/>
+        </w:rPr>
+      </w:pPr>
+      <w:r>
+        <w:rPr>
+          <w:i/>
           <w:lang w:val="en-US"/>
         </w:rPr>
         <w:t>Select first object or [Undo/Polyline/Radius/Trim/Multiple]:</w:t>
@@ -7583,16 +6538,12 @@
         <w:ind w:firstLine="709"/>
         <w:rPr>
           <w:i/>
-          <w:sz w:val="28"/>
-          <w:szCs w:val="28"/>
-          <w:lang w:val="en-US"/>
-        </w:rPr>
-      </w:pPr>
-      <w:r>
-        <w:rPr>
-          <w:i/>
-          <w:sz w:val="28"/>
-          <w:szCs w:val="28"/>
+          <w:lang w:val="en-US"/>
+        </w:rPr>
+      </w:pPr>
+      <w:r>
+        <w:rPr>
+          <w:i/>
           <w:lang w:val="en-US"/>
         </w:rPr>
         <w:t>Enter fillet radius or [Expression]: 10</w:t>
@@ -7604,16 +6555,12 @@
         <w:ind w:firstLine="709"/>
         <w:rPr>
           <w:i/>
-          <w:sz w:val="28"/>
-          <w:szCs w:val="28"/>
-          <w:lang w:val="en-US"/>
-        </w:rPr>
-      </w:pPr>
-      <w:r>
-        <w:rPr>
-          <w:i/>
-          <w:sz w:val="28"/>
-          <w:szCs w:val="28"/>
+          <w:lang w:val="en-US"/>
+        </w:rPr>
+      </w:pPr>
+      <w:r>
+        <w:rPr>
+          <w:i/>
           <w:lang w:val="en-US"/>
         </w:rPr>
         <w:t>Select an edge or [Chain/Loop/Radius]:</w:t>
@@ -7625,16 +6572,12 @@
         <w:ind w:firstLine="709"/>
         <w:rPr>
           <w:i/>
-          <w:sz w:val="28"/>
-          <w:szCs w:val="28"/>
-          <w:lang w:val="en-US"/>
-        </w:rPr>
-      </w:pPr>
-      <w:r>
-        <w:rPr>
-          <w:i/>
-          <w:sz w:val="28"/>
-          <w:szCs w:val="28"/>
+          <w:lang w:val="en-US"/>
+        </w:rPr>
+      </w:pPr>
+      <w:r>
+        <w:rPr>
+          <w:i/>
           <w:lang w:val="en-US"/>
         </w:rPr>
         <w:t>Edge has already been picked.</w:t>
@@ -7646,16 +6589,12 @@
         <w:ind w:firstLine="709"/>
         <w:rPr>
           <w:i/>
-          <w:sz w:val="28"/>
-          <w:szCs w:val="28"/>
-          <w:lang w:val="en-US"/>
-        </w:rPr>
-      </w:pPr>
-      <w:r>
-        <w:rPr>
-          <w:i/>
-          <w:sz w:val="28"/>
-          <w:szCs w:val="28"/>
+          <w:lang w:val="en-US"/>
+        </w:rPr>
+      </w:pPr>
+      <w:r>
+        <w:rPr>
+          <w:i/>
           <w:lang w:val="en-US"/>
         </w:rPr>
         <w:t>Select an edge or [Chain/Loop/Radius]:</w:t>
@@ -7667,20 +6606,28 @@
         <w:ind w:firstLine="709"/>
         <w:rPr>
           <w:i/>
-          <w:sz w:val="28"/>
-          <w:szCs w:val="28"/>
-          <w:lang w:val="en-US"/>
-        </w:rPr>
-      </w:pPr>
-      <w:r>
-        <w:rPr>
-          <w:i/>
-          <w:sz w:val="28"/>
-          <w:szCs w:val="28"/>
+          <w:lang w:val="en-US"/>
+        </w:rPr>
+      </w:pPr>
+      <w:r>
+        <w:rPr>
+          <w:i/>
           <w:lang w:val="en-US"/>
         </w:rPr>
         <w:t>1 edge(s) selected for fillet.</w:t>
       </w:r>
+    </w:p>
+    <w:p>
+      <w:pPr>
+        <w:spacing w:line="360" w:lineRule="auto"/>
+        <w:ind w:firstLine="709"/>
+        <w:rPr>
+          <w:noProof/>
+          <w:sz w:val="28"/>
+          <w:szCs w:val="28"/>
+          <w:lang w:val="en-US"/>
+        </w:rPr>
+      </w:pPr>
     </w:p>
     <w:p>
       <w:pPr>
@@ -7785,6 +6732,18 @@
       <w:pPr>
         <w:spacing w:line="360" w:lineRule="auto"/>
         <w:ind w:firstLine="709"/>
+        <w:jc w:val="center"/>
+        <w:rPr>
+          <w:noProof/>
+          <w:sz w:val="28"/>
+          <w:szCs w:val="28"/>
+        </w:rPr>
+      </w:pPr>
+    </w:p>
+    <w:p>
+      <w:pPr>
+        <w:spacing w:line="360" w:lineRule="auto"/>
+        <w:ind w:firstLine="709"/>
         <w:jc w:val="both"/>
         <w:rPr>
           <w:b/>
@@ -7901,16 +6860,7 @@
           <w:sz w:val="28"/>
           <w:szCs w:val="28"/>
         </w:rPr>
-        <w:t>всех команд из мет</w:t>
-      </w:r>
-      <w:bookmarkStart w:id="0" w:name="_GoBack"/>
-      <w:bookmarkEnd w:id="0"/>
-      <w:r>
-        <w:rPr>
-          <w:sz w:val="28"/>
-          <w:szCs w:val="28"/>
-        </w:rPr>
-        <w:t>одических указаний.</w:t>
+        <w:t>всех команд из методических указаний.</w:t>
       </w:r>
       <w:r>
         <w:rPr>
@@ -7939,7 +6889,7 @@
 </file>
 
 <file path=word/endnotes.xml><?xml version="1.0" encoding="utf-8"?>
-<w:endnotes xmlns:wpc="http://schemas.microsoft.com/office/word/2010/wordprocessingCanvas" xmlns:cx="http://schemas.microsoft.com/office/drawing/2014/chartex" xmlns:mc="http://schemas.openxmlformats.org/markup-compatibility/2006" xmlns:o="urn:schemas-microsoft-com:office:office" xmlns:r="http://schemas.openxmlformats.org/officeDocument/2006/relationships" xmlns:m="http://schemas.openxmlformats.org/officeDocument/2006/math" xmlns:v="urn:schemas-microsoft-com:vml" xmlns:wp14="http://schemas.microsoft.com/office/word/2010/wordprocessingDrawing" xmlns:wp="http://schemas.openxmlformats.org/drawingml/2006/wordprocessingDrawing" xmlns:w10="urn:schemas-microsoft-com:office:word" xmlns:w="http://schemas.openxmlformats.org/wordprocessingml/2006/main" xmlns:w14="http://schemas.microsoft.com/office/word/2010/wordml" xmlns:w15="http://schemas.microsoft.com/office/word/2012/wordml" xmlns:w16se="http://schemas.microsoft.com/office/word/2015/wordml/symex" xmlns:wpg="http://schemas.microsoft.com/office/word/2010/wordprocessingGroup" xmlns:wpi="http://schemas.microsoft.com/office/word/2010/wordprocessingInk" xmlns:wne="http://schemas.microsoft.com/office/word/2006/wordml" xmlns:wps="http://schemas.microsoft.com/office/word/2010/wordprocessingShape" mc:Ignorable="w14 w15 w16se wp14">
+<w:endnotes xmlns:wpc="http://schemas.microsoft.com/office/word/2010/wordprocessingCanvas" xmlns:cx="http://schemas.microsoft.com/office/drawing/2014/chartex" xmlns:cx1="http://schemas.microsoft.com/office/drawing/2015/9/8/chartex" xmlns:cx2="http://schemas.microsoft.com/office/drawing/2015/10/21/chartex" xmlns:cx3="http://schemas.microsoft.com/office/drawing/2016/5/9/chartex" xmlns:cx4="http://schemas.microsoft.com/office/drawing/2016/5/10/chartex" xmlns:cx5="http://schemas.microsoft.com/office/drawing/2016/5/11/chartex" xmlns:cx6="http://schemas.microsoft.com/office/drawing/2016/5/12/chartex" xmlns:cx7="http://schemas.microsoft.com/office/drawing/2016/5/13/chartex" xmlns:cx8="http://schemas.microsoft.com/office/drawing/2016/5/14/chartex" xmlns:mc="http://schemas.openxmlformats.org/markup-compatibility/2006" xmlns:aink="http://schemas.microsoft.com/office/drawing/2016/ink" xmlns:am3d="http://schemas.microsoft.com/office/drawing/2017/model3d" xmlns:o="urn:schemas-microsoft-com:office:office" xmlns:r="http://schemas.openxmlformats.org/officeDocument/2006/relationships" xmlns:m="http://schemas.openxmlformats.org/officeDocument/2006/math" xmlns:v="urn:schemas-microsoft-com:vml" xmlns:wp14="http://schemas.microsoft.com/office/word/2010/wordprocessingDrawing" xmlns:wp="http://schemas.openxmlformats.org/drawingml/2006/wordprocessingDrawing" xmlns:w10="urn:schemas-microsoft-com:office:word" xmlns:w="http://schemas.openxmlformats.org/wordprocessingml/2006/main" xmlns:w14="http://schemas.microsoft.com/office/word/2010/wordml" xmlns:w15="http://schemas.microsoft.com/office/word/2012/wordml" xmlns:w16cex="http://schemas.microsoft.com/office/word/2018/wordml/cex" xmlns:w16cid="http://schemas.microsoft.com/office/word/2016/wordml/cid" xmlns:w16="http://schemas.microsoft.com/office/word/2018/wordml" xmlns:w16sdtdh="http://schemas.microsoft.com/office/word/2020/wordml/sdtdatahash" xmlns:w16se="http://schemas.microsoft.com/office/word/2015/wordml/symex" xmlns:wpg="http://schemas.microsoft.com/office/word/2010/wordprocessingGroup" xmlns:wpi="http://schemas.microsoft.com/office/word/2010/wordprocessingInk" xmlns:wne="http://schemas.microsoft.com/office/word/2006/wordml" xmlns:wps="http://schemas.microsoft.com/office/word/2010/wordprocessingShape" mc:Ignorable="w14 w15 w16se w16cid w16 w16cex w16sdtdh wp14">
   <w:endnote w:type="separator" w:id="-1">
     <w:p>
       <w:r>
@@ -7958,7 +6908,7 @@
 </file>
 
 <file path=word/footer1.xml><?xml version="1.0" encoding="utf-8"?>
-<w:ftr xmlns:wpc="http://schemas.microsoft.com/office/word/2010/wordprocessingCanvas" xmlns:cx="http://schemas.microsoft.com/office/drawing/2014/chartex" xmlns:mc="http://schemas.openxmlformats.org/markup-compatibility/2006" xmlns:o="urn:schemas-microsoft-com:office:office" xmlns:r="http://schemas.openxmlformats.org/officeDocument/2006/relationships" xmlns:m="http://schemas.openxmlformats.org/officeDocument/2006/math" xmlns:v="urn:schemas-microsoft-com:vml" xmlns:wp14="http://schemas.microsoft.com/office/word/2010/wordprocessingDrawing" xmlns:wp="http://schemas.openxmlformats.org/drawingml/2006/wordprocessingDrawing" xmlns:w10="urn:schemas-microsoft-com:office:word" xmlns:w="http://schemas.openxmlformats.org/wordprocessingml/2006/main" xmlns:w14="http://schemas.microsoft.com/office/word/2010/wordml" xmlns:w15="http://schemas.microsoft.com/office/word/2012/wordml" xmlns:w16se="http://schemas.microsoft.com/office/word/2015/wordml/symex" xmlns:wpg="http://schemas.microsoft.com/office/word/2010/wordprocessingGroup" xmlns:wpi="http://schemas.microsoft.com/office/word/2010/wordprocessingInk" xmlns:wne="http://schemas.microsoft.com/office/word/2006/wordml" xmlns:wps="http://schemas.microsoft.com/office/word/2010/wordprocessingShape" mc:Ignorable="w14 w15 w16se wp14">
+<w:ftr xmlns:wpc="http://schemas.microsoft.com/office/word/2010/wordprocessingCanvas" xmlns:cx="http://schemas.microsoft.com/office/drawing/2014/chartex" xmlns:cx1="http://schemas.microsoft.com/office/drawing/2015/9/8/chartex" xmlns:cx2="http://schemas.microsoft.com/office/drawing/2015/10/21/chartex" xmlns:cx3="http://schemas.microsoft.com/office/drawing/2016/5/9/chartex" xmlns:cx4="http://schemas.microsoft.com/office/drawing/2016/5/10/chartex" xmlns:cx5="http://schemas.microsoft.com/office/drawing/2016/5/11/chartex" xmlns:cx6="http://schemas.microsoft.com/office/drawing/2016/5/12/chartex" xmlns:cx7="http://schemas.microsoft.com/office/drawing/2016/5/13/chartex" xmlns:cx8="http://schemas.microsoft.com/office/drawing/2016/5/14/chartex" xmlns:mc="http://schemas.openxmlformats.org/markup-compatibility/2006" xmlns:aink="http://schemas.microsoft.com/office/drawing/2016/ink" xmlns:am3d="http://schemas.microsoft.com/office/drawing/2017/model3d" xmlns:o="urn:schemas-microsoft-com:office:office" xmlns:r="http://schemas.openxmlformats.org/officeDocument/2006/relationships" xmlns:m="http://schemas.openxmlformats.org/officeDocument/2006/math" xmlns:v="urn:schemas-microsoft-com:vml" xmlns:wp14="http://schemas.microsoft.com/office/word/2010/wordprocessingDrawing" xmlns:wp="http://schemas.openxmlformats.org/drawingml/2006/wordprocessingDrawing" xmlns:w10="urn:schemas-microsoft-com:office:word" xmlns:w="http://schemas.openxmlformats.org/wordprocessingml/2006/main" xmlns:w14="http://schemas.microsoft.com/office/word/2010/wordml" xmlns:w15="http://schemas.microsoft.com/office/word/2012/wordml" xmlns:w16cex="http://schemas.microsoft.com/office/word/2018/wordml/cex" xmlns:w16cid="http://schemas.microsoft.com/office/word/2016/wordml/cid" xmlns:w16="http://schemas.microsoft.com/office/word/2018/wordml" xmlns:w16sdtdh="http://schemas.microsoft.com/office/word/2020/wordml/sdtdatahash" xmlns:w16se="http://schemas.microsoft.com/office/word/2015/wordml/symex" xmlns:wpg="http://schemas.microsoft.com/office/word/2010/wordprocessingGroup" xmlns:wpi="http://schemas.microsoft.com/office/word/2010/wordprocessingInk" xmlns:wne="http://schemas.microsoft.com/office/word/2006/wordml" xmlns:wps="http://schemas.microsoft.com/office/word/2010/wordprocessingShape" mc:Ignorable="w14 w15 w16se w16cid w16 w16cex w16sdtdh wp14">
   <w:p>
     <w:pPr>
       <w:pStyle w:val="af"/>
@@ -7996,7 +6946,7 @@
 </file>
 
 <file path=word/footnotes.xml><?xml version="1.0" encoding="utf-8"?>
-<w:footnotes xmlns:wpc="http://schemas.microsoft.com/office/word/2010/wordprocessingCanvas" xmlns:cx="http://schemas.microsoft.com/office/drawing/2014/chartex" xmlns:mc="http://schemas.openxmlformats.org/markup-compatibility/2006" xmlns:o="urn:schemas-microsoft-com:office:office" xmlns:r="http://schemas.openxmlformats.org/officeDocument/2006/relationships" xmlns:m="http://schemas.openxmlformats.org/officeDocument/2006/math" xmlns:v="urn:schemas-microsoft-com:vml" xmlns:wp14="http://schemas.microsoft.com/office/word/2010/wordprocessingDrawing" xmlns:wp="http://schemas.openxmlformats.org/drawingml/2006/wordprocessingDrawing" xmlns:w10="urn:schemas-microsoft-com:office:word" xmlns:w="http://schemas.openxmlformats.org/wordprocessingml/2006/main" xmlns:w14="http://schemas.microsoft.com/office/word/2010/wordml" xmlns:w15="http://schemas.microsoft.com/office/word/2012/wordml" xmlns:w16se="http://schemas.microsoft.com/office/word/2015/wordml/symex" xmlns:wpg="http://schemas.microsoft.com/office/word/2010/wordprocessingGroup" xmlns:wpi="http://schemas.microsoft.com/office/word/2010/wordprocessingInk" xmlns:wne="http://schemas.microsoft.com/office/word/2006/wordml" xmlns:wps="http://schemas.microsoft.com/office/word/2010/wordprocessingShape" mc:Ignorable="w14 w15 w16se wp14">
+<w:footnotes xmlns:wpc="http://schemas.microsoft.com/office/word/2010/wordprocessingCanvas" xmlns:cx="http://schemas.microsoft.com/office/drawing/2014/chartex" xmlns:cx1="http://schemas.microsoft.com/office/drawing/2015/9/8/chartex" xmlns:cx2="http://schemas.microsoft.com/office/drawing/2015/10/21/chartex" xmlns:cx3="http://schemas.microsoft.com/office/drawing/2016/5/9/chartex" xmlns:cx4="http://schemas.microsoft.com/office/drawing/2016/5/10/chartex" xmlns:cx5="http://schemas.microsoft.com/office/drawing/2016/5/11/chartex" xmlns:cx6="http://schemas.microsoft.com/office/drawing/2016/5/12/chartex" xmlns:cx7="http://schemas.microsoft.com/office/drawing/2016/5/13/chartex" xmlns:cx8="http://schemas.microsoft.com/office/drawing/2016/5/14/chartex" xmlns:mc="http://schemas.openxmlformats.org/markup-compatibility/2006" xmlns:aink="http://schemas.microsoft.com/office/drawing/2016/ink" xmlns:am3d="http://schemas.microsoft.com/office/drawing/2017/model3d" xmlns:o="urn:schemas-microsoft-com:office:office" xmlns:r="http://schemas.openxmlformats.org/officeDocument/2006/relationships" xmlns:m="http://schemas.openxmlformats.org/officeDocument/2006/math" xmlns:v="urn:schemas-microsoft-com:vml" xmlns:wp14="http://schemas.microsoft.com/office/word/2010/wordprocessingDrawing" xmlns:wp="http://schemas.openxmlformats.org/drawingml/2006/wordprocessingDrawing" xmlns:w10="urn:schemas-microsoft-com:office:word" xmlns:w="http://schemas.openxmlformats.org/wordprocessingml/2006/main" xmlns:w14="http://schemas.microsoft.com/office/word/2010/wordml" xmlns:w15="http://schemas.microsoft.com/office/word/2012/wordml" xmlns:w16cex="http://schemas.microsoft.com/office/word/2018/wordml/cex" xmlns:w16cid="http://schemas.microsoft.com/office/word/2016/wordml/cid" xmlns:w16="http://schemas.microsoft.com/office/word/2018/wordml" xmlns:w16sdtdh="http://schemas.microsoft.com/office/word/2020/wordml/sdtdatahash" xmlns:w16se="http://schemas.microsoft.com/office/word/2015/wordml/symex" xmlns:wpg="http://schemas.microsoft.com/office/word/2010/wordprocessingGroup" xmlns:wpi="http://schemas.microsoft.com/office/word/2010/wordprocessingInk" xmlns:wne="http://schemas.microsoft.com/office/word/2006/wordml" xmlns:wps="http://schemas.microsoft.com/office/word/2010/wordprocessingShape" mc:Ignorable="w14 w15 w16se w16cid w16 w16cex w16sdtdh wp14">
   <w:footnote w:type="separator" w:id="-1">
     <w:p>
       <w:r>
@@ -8015,7 +6965,7 @@
 </file>
 
 <file path=word/header1.xml><?xml version="1.0" encoding="utf-8"?>
-<w:hdr xmlns:wpc="http://schemas.microsoft.com/office/word/2010/wordprocessingCanvas" xmlns:cx="http://schemas.microsoft.com/office/drawing/2014/chartex" xmlns:mc="http://schemas.openxmlformats.org/markup-compatibility/2006" xmlns:o="urn:schemas-microsoft-com:office:office" xmlns:r="http://schemas.openxmlformats.org/officeDocument/2006/relationships" xmlns:m="http://schemas.openxmlformats.org/officeDocument/2006/math" xmlns:v="urn:schemas-microsoft-com:vml" xmlns:wp14="http://schemas.microsoft.com/office/word/2010/wordprocessingDrawing" xmlns:wp="http://schemas.openxmlformats.org/drawingml/2006/wordprocessingDrawing" xmlns:w10="urn:schemas-microsoft-com:office:word" xmlns:w="http://schemas.openxmlformats.org/wordprocessingml/2006/main" xmlns:w14="http://schemas.microsoft.com/office/word/2010/wordml" xmlns:w15="http://schemas.microsoft.com/office/word/2012/wordml" xmlns:w16se="http://schemas.microsoft.com/office/word/2015/wordml/symex" xmlns:wpg="http://schemas.microsoft.com/office/word/2010/wordprocessingGroup" xmlns:wpi="http://schemas.microsoft.com/office/word/2010/wordprocessingInk" xmlns:wne="http://schemas.microsoft.com/office/word/2006/wordml" xmlns:wps="http://schemas.microsoft.com/office/word/2010/wordprocessingShape" mc:Ignorable="w14 w15 w16se wp14">
+<w:hdr xmlns:wpc="http://schemas.microsoft.com/office/word/2010/wordprocessingCanvas" xmlns:cx="http://schemas.microsoft.com/office/drawing/2014/chartex" xmlns:cx1="http://schemas.microsoft.com/office/drawing/2015/9/8/chartex" xmlns:cx2="http://schemas.microsoft.com/office/drawing/2015/10/21/chartex" xmlns:cx3="http://schemas.microsoft.com/office/drawing/2016/5/9/chartex" xmlns:cx4="http://schemas.microsoft.com/office/drawing/2016/5/10/chartex" xmlns:cx5="http://schemas.microsoft.com/office/drawing/2016/5/11/chartex" xmlns:cx6="http://schemas.microsoft.com/office/drawing/2016/5/12/chartex" xmlns:cx7="http://schemas.microsoft.com/office/drawing/2016/5/13/chartex" xmlns:cx8="http://schemas.microsoft.com/office/drawing/2016/5/14/chartex" xmlns:mc="http://schemas.openxmlformats.org/markup-compatibility/2006" xmlns:aink="http://schemas.microsoft.com/office/drawing/2016/ink" xmlns:am3d="http://schemas.microsoft.com/office/drawing/2017/model3d" xmlns:o="urn:schemas-microsoft-com:office:office" xmlns:r="http://schemas.openxmlformats.org/officeDocument/2006/relationships" xmlns:m="http://schemas.openxmlformats.org/officeDocument/2006/math" xmlns:v="urn:schemas-microsoft-com:vml" xmlns:wp14="http://schemas.microsoft.com/office/word/2010/wordprocessingDrawing" xmlns:wp="http://schemas.openxmlformats.org/drawingml/2006/wordprocessingDrawing" xmlns:w10="urn:schemas-microsoft-com:office:word" xmlns:w="http://schemas.openxmlformats.org/wordprocessingml/2006/main" xmlns:w14="http://schemas.microsoft.com/office/word/2010/wordml" xmlns:w15="http://schemas.microsoft.com/office/word/2012/wordml" xmlns:w16cex="http://schemas.microsoft.com/office/word/2018/wordml/cex" xmlns:w16cid="http://schemas.microsoft.com/office/word/2016/wordml/cid" xmlns:w16="http://schemas.microsoft.com/office/word/2018/wordml" xmlns:w16sdtdh="http://schemas.microsoft.com/office/word/2020/wordml/sdtdatahash" xmlns:w16se="http://schemas.microsoft.com/office/word/2015/wordml/symex" xmlns:wpg="http://schemas.microsoft.com/office/word/2010/wordprocessingGroup" xmlns:wpi="http://schemas.microsoft.com/office/word/2010/wordprocessingInk" xmlns:wne="http://schemas.microsoft.com/office/word/2006/wordml" xmlns:wps="http://schemas.microsoft.com/office/word/2010/wordprocessingShape" mc:Ignorable="w14 w15 w16se w16cid w16 w16cex w16sdtdh wp14">
   <w:p>
     <w:pPr>
       <w:pStyle w:val="af4"/>
@@ -8030,7 +6980,7 @@
 </file>
 
 <file path=word/numbering.xml><?xml version="1.0" encoding="utf-8"?>
-<w:numbering xmlns:wpc="http://schemas.microsoft.com/office/word/2010/wordprocessingCanvas" xmlns:cx="http://schemas.microsoft.com/office/drawing/2014/chartex" xmlns:mc="http://schemas.openxmlformats.org/markup-compatibility/2006" xmlns:o="urn:schemas-microsoft-com:office:office" xmlns:r="http://schemas.openxmlformats.org/officeDocument/2006/relationships" xmlns:m="http://schemas.openxmlformats.org/officeDocument/2006/math" xmlns:v="urn:schemas-microsoft-com:vml" xmlns:wp14="http://schemas.microsoft.com/office/word/2010/wordprocessingDrawing" xmlns:wp="http://schemas.openxmlformats.org/drawingml/2006/wordprocessingDrawing" xmlns:w10="urn:schemas-microsoft-com:office:word" xmlns:w="http://schemas.openxmlformats.org/wordprocessingml/2006/main" xmlns:w14="http://schemas.microsoft.com/office/word/2010/wordml" xmlns:w15="http://schemas.microsoft.com/office/word/2012/wordml" xmlns:w16se="http://schemas.microsoft.com/office/word/2015/wordml/symex" xmlns:wpg="http://schemas.microsoft.com/office/word/2010/wordprocessingGroup" xmlns:wpi="http://schemas.microsoft.com/office/word/2010/wordprocessingInk" xmlns:wne="http://schemas.microsoft.com/office/word/2006/wordml" xmlns:wps="http://schemas.microsoft.com/office/word/2010/wordprocessingShape" mc:Ignorable="w14 w15 w16se wp14">
+<w:numbering xmlns:wpc="http://schemas.microsoft.com/office/word/2010/wordprocessingCanvas" xmlns:cx="http://schemas.microsoft.com/office/drawing/2014/chartex" xmlns:cx1="http://schemas.microsoft.com/office/drawing/2015/9/8/chartex" xmlns:cx2="http://schemas.microsoft.com/office/drawing/2015/10/21/chartex" xmlns:cx3="http://schemas.microsoft.com/office/drawing/2016/5/9/chartex" xmlns:cx4="http://schemas.microsoft.com/office/drawing/2016/5/10/chartex" xmlns:cx5="http://schemas.microsoft.com/office/drawing/2016/5/11/chartex" xmlns:cx6="http://schemas.microsoft.com/office/drawing/2016/5/12/chartex" xmlns:cx7="http://schemas.microsoft.com/office/drawing/2016/5/13/chartex" xmlns:cx8="http://schemas.microsoft.com/office/drawing/2016/5/14/chartex" xmlns:mc="http://schemas.openxmlformats.org/markup-compatibility/2006" xmlns:aink="http://schemas.microsoft.com/office/drawing/2016/ink" xmlns:am3d="http://schemas.microsoft.com/office/drawing/2017/model3d" xmlns:o="urn:schemas-microsoft-com:office:office" xmlns:r="http://schemas.openxmlformats.org/officeDocument/2006/relationships" xmlns:m="http://schemas.openxmlformats.org/officeDocument/2006/math" xmlns:v="urn:schemas-microsoft-com:vml" xmlns:wp14="http://schemas.microsoft.com/office/word/2010/wordprocessingDrawing" xmlns:wp="http://schemas.openxmlformats.org/drawingml/2006/wordprocessingDrawing" xmlns:w10="urn:schemas-microsoft-com:office:word" xmlns:w="http://schemas.openxmlformats.org/wordprocessingml/2006/main" xmlns:w14="http://schemas.microsoft.com/office/word/2010/wordml" xmlns:w15="http://schemas.microsoft.com/office/word/2012/wordml" xmlns:w16cex="http://schemas.microsoft.com/office/word/2018/wordml/cex" xmlns:w16cid="http://schemas.microsoft.com/office/word/2016/wordml/cid" xmlns:w16="http://schemas.microsoft.com/office/word/2018/wordml" xmlns:w16sdtdh="http://schemas.microsoft.com/office/word/2020/wordml/sdtdatahash" xmlns:w16se="http://schemas.microsoft.com/office/word/2015/wordml/symex" xmlns:wpg="http://schemas.microsoft.com/office/word/2010/wordprocessingGroup" xmlns:wpi="http://schemas.microsoft.com/office/word/2010/wordprocessingInk" xmlns:wne="http://schemas.microsoft.com/office/word/2006/wordml" xmlns:wps="http://schemas.microsoft.com/office/word/2010/wordprocessingShape" mc:Ignorable="w14 w15 w16se w16cid w16 w16cex w16sdtdh wp14">
   <w:abstractNum w:abstractNumId="0" w15:restartNumberingAfterBreak="0">
     <w:nsid w:val="016A7988"/>
     <w:multiLevelType w:val="multilevel"/>
@@ -8964,7 +7914,7 @@
 </file>
 
 <file path=word/styles.xml><?xml version="1.0" encoding="utf-8"?>
-<w:styles xmlns:mc="http://schemas.openxmlformats.org/markup-compatibility/2006" xmlns:r="http://schemas.openxmlformats.org/officeDocument/2006/relationships" xmlns:w="http://schemas.openxmlformats.org/wordprocessingml/2006/main" xmlns:w14="http://schemas.microsoft.com/office/word/2010/wordml" xmlns:w15="http://schemas.microsoft.com/office/word/2012/wordml" xmlns:w16se="http://schemas.microsoft.com/office/word/2015/wordml/symex" mc:Ignorable="w14 w15 w16se">
+<w:styles xmlns:mc="http://schemas.openxmlformats.org/markup-compatibility/2006" xmlns:r="http://schemas.openxmlformats.org/officeDocument/2006/relationships" xmlns:w="http://schemas.openxmlformats.org/wordprocessingml/2006/main" xmlns:w14="http://schemas.microsoft.com/office/word/2010/wordml" xmlns:w15="http://schemas.microsoft.com/office/word/2012/wordml" xmlns:w16cex="http://schemas.microsoft.com/office/word/2018/wordml/cex" xmlns:w16cid="http://schemas.microsoft.com/office/word/2016/wordml/cid" xmlns:w16="http://schemas.microsoft.com/office/word/2018/wordml" xmlns:w16sdtdh="http://schemas.microsoft.com/office/word/2020/wordml/sdtdatahash" xmlns:w16se="http://schemas.microsoft.com/office/word/2015/wordml/symex" mc:Ignorable="w14 w15 w16se w16cid w16 w16cex w16sdtdh">
   <w:docDefaults>
     <w:rPrDefault>
       <w:rPr>
@@ -8974,7 +7924,7 @@
     </w:rPrDefault>
     <w:pPrDefault/>
   </w:docDefaults>
-  <w:latentStyles w:defLockedState="0" w:defUIPriority="99" w:defSemiHidden="0" w:defUnhideWhenUsed="0" w:defQFormat="0" w:count="371">
+  <w:latentStyles w:defLockedState="0" w:defUIPriority="99" w:defSemiHidden="0" w:defUnhideWhenUsed="0" w:defQFormat="0" w:count="376">
     <w:lsdException w:name="Normal" w:uiPriority="0" w:qFormat="1"/>
     <w:lsdException w:name="heading 1" w:uiPriority="0" w:qFormat="1"/>
     <w:lsdException w:name="heading 2" w:uiPriority="0" w:qFormat="1"/>
@@ -9346,6 +8296,11 @@
     <w:lsdException w:name="List Table 5 Dark Accent 6" w:uiPriority="50"/>
     <w:lsdException w:name="List Table 6 Colorful Accent 6" w:uiPriority="51"/>
     <w:lsdException w:name="List Table 7 Colorful Accent 6" w:uiPriority="52"/>
+    <w:lsdException w:name="Mention" w:semiHidden="1" w:unhideWhenUsed="1"/>
+    <w:lsdException w:name="Smart Hyperlink" w:semiHidden="1" w:unhideWhenUsed="1"/>
+    <w:lsdException w:name="Hashtag" w:semiHidden="1" w:unhideWhenUsed="1"/>
+    <w:lsdException w:name="Unresolved Mention" w:semiHidden="1" w:unhideWhenUsed="1"/>
+    <w:lsdException w:name="Smart Link" w:semiHidden="1" w:unhideWhenUsed="1"/>
   </w:latentStyles>
   <w:style w:type="paragraph" w:default="1" w:styleId="a">
     <w:name w:val="Normal"/>
